--- a/documents/BaoCaoTTTN.docx
+++ b/documents/BaoCaoTTTN.docx
@@ -657,7 +657,9 @@
     <w:p>
       <w:pPr>
         <w:pStyle w:val="TOC1"/>
-        <w:spacing w:after="120"/>
+        <w:tabs>
+          <w:tab w:val="left" w:pos="1760"/>
+        </w:tabs>
         <w:rPr>
           <w:rFonts w:asciiTheme="minorHAnsi" w:hAnsiTheme="minorHAnsi"/>
           <w:noProof/>
@@ -674,13 +676,13 @@
       <w:r>
         <w:fldChar w:fldCharType="separate"/>
       </w:r>
-      <w:hyperlink w:anchor="_Toc326753963" w:history="1">
+      <w:hyperlink w:anchor="_Toc326919995" w:history="1">
         <w:r>
           <w:rPr>
             <w:rStyle w:val="Hyperlink"/>
             <w:noProof/>
           </w:rPr>
-          <w:t>1.</w:t>
+          <w:t>CHƯƠNG I.</w:t>
         </w:r>
         <w:r>
           <w:rPr>
@@ -717,7 +719,7 @@
             <w:noProof/>
             <w:webHidden/>
           </w:rPr>
-          <w:instrText xml:space="preserve"> PAGEREF _Toc326753963 \h </w:instrText>
+          <w:instrText xml:space="preserve"> PAGEREF _Toc326919995 \h </w:instrText>
         </w:r>
         <w:r>
           <w:rPr>
@@ -755,7 +757,6 @@
           <w:tab w:val="left" w:pos="880"/>
           <w:tab w:val="right" w:leader="dot" w:pos="8926"/>
         </w:tabs>
-        <w:spacing w:after="120"/>
         <w:rPr>
           <w:rFonts w:asciiTheme="minorHAnsi" w:hAnsiTheme="minorHAnsi"/>
           <w:noProof/>
@@ -763,7 +764,7 @@
           <w:szCs w:val="22"/>
         </w:rPr>
       </w:pPr>
-      <w:hyperlink w:anchor="_Toc326753964" w:history="1">
+      <w:hyperlink w:anchor="_Toc326919996" w:history="1">
         <w:r>
           <w:rPr>
             <w:rStyle w:val="Hyperlink"/>
@@ -806,7 +807,7 @@
             <w:noProof/>
             <w:webHidden/>
           </w:rPr>
-          <w:instrText xml:space="preserve"> PAGEREF _Toc326753964 \h </w:instrText>
+          <w:instrText xml:space="preserve"> PAGEREF _Toc326919996 \h </w:instrText>
         </w:r>
         <w:r>
           <w:rPr>
@@ -844,7 +845,6 @@
           <w:tab w:val="left" w:pos="880"/>
           <w:tab w:val="right" w:leader="dot" w:pos="8926"/>
         </w:tabs>
-        <w:spacing w:after="120"/>
         <w:rPr>
           <w:rFonts w:asciiTheme="minorHAnsi" w:hAnsiTheme="minorHAnsi"/>
           <w:noProof/>
@@ -852,7 +852,7 @@
           <w:szCs w:val="22"/>
         </w:rPr>
       </w:pPr>
-      <w:hyperlink w:anchor="_Toc326753965" w:history="1">
+      <w:hyperlink w:anchor="_Toc326919997" w:history="1">
         <w:r>
           <w:rPr>
             <w:rStyle w:val="Hyperlink"/>
@@ -895,7 +895,7 @@
             <w:noProof/>
             <w:webHidden/>
           </w:rPr>
-          <w:instrText xml:space="preserve"> PAGEREF _Toc326753965 \h </w:instrText>
+          <w:instrText xml:space="preserve"> PAGEREF _Toc326919997 \h </w:instrText>
         </w:r>
         <w:r>
           <w:rPr>
@@ -933,7 +933,6 @@
           <w:tab w:val="left" w:pos="1320"/>
           <w:tab w:val="right" w:leader="dot" w:pos="8926"/>
         </w:tabs>
-        <w:spacing w:after="120"/>
         <w:rPr>
           <w:rFonts w:asciiTheme="minorHAnsi" w:hAnsiTheme="minorHAnsi"/>
           <w:noProof/>
@@ -941,7 +940,7 @@
           <w:szCs w:val="22"/>
         </w:rPr>
       </w:pPr>
-      <w:hyperlink w:anchor="_Toc326753966" w:history="1">
+      <w:hyperlink w:anchor="_Toc326919998" w:history="1">
         <w:r>
           <w:rPr>
             <w:rStyle w:val="Hyperlink"/>
@@ -984,7 +983,7 @@
             <w:noProof/>
             <w:webHidden/>
           </w:rPr>
-          <w:instrText xml:space="preserve"> PAGEREF _Toc326753966 \h </w:instrText>
+          <w:instrText xml:space="preserve"> PAGEREF _Toc326919998 \h </w:instrText>
         </w:r>
         <w:r>
           <w:rPr>
@@ -1022,7 +1021,6 @@
           <w:tab w:val="left" w:pos="1320"/>
           <w:tab w:val="right" w:leader="dot" w:pos="8926"/>
         </w:tabs>
-        <w:spacing w:after="120"/>
         <w:rPr>
           <w:rFonts w:asciiTheme="minorHAnsi" w:hAnsiTheme="minorHAnsi"/>
           <w:noProof/>
@@ -1030,7 +1028,7 @@
           <w:szCs w:val="22"/>
         </w:rPr>
       </w:pPr>
-      <w:hyperlink w:anchor="_Toc326753967" w:history="1">
+      <w:hyperlink w:anchor="_Toc326919999" w:history="1">
         <w:r>
           <w:rPr>
             <w:rStyle w:val="Hyperlink"/>
@@ -1073,7 +1071,7 @@
             <w:noProof/>
             <w:webHidden/>
           </w:rPr>
-          <w:instrText xml:space="preserve"> PAGEREF _Toc326753967 \h </w:instrText>
+          <w:instrText xml:space="preserve"> PAGEREF _Toc326919999 \h </w:instrText>
         </w:r>
         <w:r>
           <w:rPr>
@@ -1107,7 +1105,9 @@
     <w:p>
       <w:pPr>
         <w:pStyle w:val="TOC1"/>
-        <w:spacing w:after="120"/>
+        <w:tabs>
+          <w:tab w:val="left" w:pos="1760"/>
+        </w:tabs>
         <w:rPr>
           <w:rFonts w:asciiTheme="minorHAnsi" w:hAnsiTheme="minorHAnsi"/>
           <w:noProof/>
@@ -1115,13 +1115,13 @@
           <w:szCs w:val="22"/>
         </w:rPr>
       </w:pPr>
-      <w:hyperlink w:anchor="_Toc326753968" w:history="1">
+      <w:hyperlink w:anchor="_Toc326920000" w:history="1">
         <w:r>
           <w:rPr>
             <w:rStyle w:val="Hyperlink"/>
             <w:noProof/>
           </w:rPr>
-          <w:t>2.</w:t>
+          <w:t>CHƯƠNG II.</w:t>
         </w:r>
         <w:r>
           <w:rPr>
@@ -1137,7 +1137,7 @@
             <w:rStyle w:val="Hyperlink"/>
             <w:noProof/>
           </w:rPr>
-          <w:t>PHÂN TÍCH</w:t>
+          <w:t>PHÂN TÍCH YÊU CẦU</w:t>
         </w:r>
         <w:r>
           <w:rPr>
@@ -1158,7 +1158,7 @@
             <w:noProof/>
             <w:webHidden/>
           </w:rPr>
-          <w:instrText xml:space="preserve"> PAGEREF _Toc326753968 \h </w:instrText>
+          <w:instrText xml:space="preserve"> PAGEREF _Toc326920000 \h </w:instrText>
         </w:r>
         <w:r>
           <w:rPr>
@@ -1178,7 +1178,7 @@
             <w:noProof/>
             <w:webHidden/>
           </w:rPr>
-          <w:t>4</w:t>
+          <w:t>5</w:t>
         </w:r>
         <w:r>
           <w:rPr>
@@ -1196,7 +1196,6 @@
           <w:tab w:val="left" w:pos="880"/>
           <w:tab w:val="right" w:leader="dot" w:pos="8926"/>
         </w:tabs>
-        <w:spacing w:after="120"/>
         <w:rPr>
           <w:rFonts w:asciiTheme="minorHAnsi" w:hAnsiTheme="minorHAnsi"/>
           <w:noProof/>
@@ -1204,7 +1203,7 @@
           <w:szCs w:val="22"/>
         </w:rPr>
       </w:pPr>
-      <w:hyperlink w:anchor="_Toc326753969" w:history="1">
+      <w:hyperlink w:anchor="_Toc326920001" w:history="1">
         <w:r>
           <w:rPr>
             <w:rStyle w:val="Hyperlink"/>
@@ -1226,7 +1225,7 @@
             <w:rStyle w:val="Hyperlink"/>
             <w:noProof/>
           </w:rPr>
-          <w:t>Dữ liệu cần extract:</w:t>
+          <w:t>Dữ liệu cần extract</w:t>
         </w:r>
         <w:r>
           <w:rPr>
@@ -1247,7 +1246,7 @@
             <w:noProof/>
             <w:webHidden/>
           </w:rPr>
-          <w:instrText xml:space="preserve"> PAGEREF _Toc326753969 \h </w:instrText>
+          <w:instrText xml:space="preserve"> PAGEREF _Toc326920001 \h </w:instrText>
         </w:r>
         <w:r>
           <w:rPr>
@@ -1267,7 +1266,7 @@
             <w:noProof/>
             <w:webHidden/>
           </w:rPr>
-          <w:t>4</w:t>
+          <w:t>5</w:t>
         </w:r>
         <w:r>
           <w:rPr>
@@ -1285,7 +1284,6 @@
           <w:tab w:val="left" w:pos="880"/>
           <w:tab w:val="right" w:leader="dot" w:pos="8926"/>
         </w:tabs>
-        <w:spacing w:after="120"/>
         <w:rPr>
           <w:rFonts w:asciiTheme="minorHAnsi" w:hAnsiTheme="minorHAnsi"/>
           <w:noProof/>
@@ -1293,7 +1291,7 @@
           <w:szCs w:val="22"/>
         </w:rPr>
       </w:pPr>
-      <w:hyperlink w:anchor="_Toc326753970" w:history="1">
+      <w:hyperlink w:anchor="_Toc326920002" w:history="1">
         <w:r>
           <w:rPr>
             <w:rStyle w:val="Hyperlink"/>
@@ -1336,7 +1334,7 @@
             <w:noProof/>
             <w:webHidden/>
           </w:rPr>
-          <w:instrText xml:space="preserve"> PAGEREF _Toc326753970 \h </w:instrText>
+          <w:instrText xml:space="preserve"> PAGEREF _Toc326920002 \h </w:instrText>
         </w:r>
         <w:r>
           <w:rPr>
@@ -1374,7 +1372,6 @@
           <w:tab w:val="left" w:pos="1320"/>
           <w:tab w:val="right" w:leader="dot" w:pos="8926"/>
         </w:tabs>
-        <w:spacing w:after="120"/>
         <w:rPr>
           <w:rFonts w:asciiTheme="minorHAnsi" w:hAnsiTheme="minorHAnsi"/>
           <w:noProof/>
@@ -1382,7 +1379,7 @@
           <w:szCs w:val="22"/>
         </w:rPr>
       </w:pPr>
-      <w:hyperlink w:anchor="_Toc326753971" w:history="1">
+      <w:hyperlink w:anchor="_Toc326920003" w:history="1">
         <w:r>
           <w:rPr>
             <w:rStyle w:val="Hyperlink"/>
@@ -1427,7 +1424,7 @@
             <w:noProof/>
             <w:webHidden/>
           </w:rPr>
-          <w:instrText xml:space="preserve"> PAGEREF _Toc326753971 \h </w:instrText>
+          <w:instrText xml:space="preserve"> PAGEREF _Toc326920003 \h </w:instrText>
         </w:r>
         <w:r>
           <w:rPr>
@@ -1465,7 +1462,6 @@
           <w:tab w:val="left" w:pos="1320"/>
           <w:tab w:val="right" w:leader="dot" w:pos="8926"/>
         </w:tabs>
-        <w:spacing w:after="120"/>
         <w:rPr>
           <w:rFonts w:asciiTheme="minorHAnsi" w:hAnsiTheme="minorHAnsi"/>
           <w:noProof/>
@@ -1473,7 +1469,7 @@
           <w:szCs w:val="22"/>
         </w:rPr>
       </w:pPr>
-      <w:hyperlink w:anchor="_Toc326753972" w:history="1">
+      <w:hyperlink w:anchor="_Toc326920004" w:history="1">
         <w:r>
           <w:rPr>
             <w:rStyle w:val="Hyperlink"/>
@@ -1516,7 +1512,7 @@
             <w:noProof/>
             <w:webHidden/>
           </w:rPr>
-          <w:instrText xml:space="preserve"> PAGEREF _Toc326753972 \h </w:instrText>
+          <w:instrText xml:space="preserve"> PAGEREF _Toc326920004 \h </w:instrText>
         </w:r>
         <w:r>
           <w:rPr>
@@ -1554,7 +1550,6 @@
           <w:tab w:val="left" w:pos="1320"/>
           <w:tab w:val="right" w:leader="dot" w:pos="8926"/>
         </w:tabs>
-        <w:spacing w:after="120"/>
         <w:rPr>
           <w:rFonts w:asciiTheme="minorHAnsi" w:hAnsiTheme="minorHAnsi"/>
           <w:noProof/>
@@ -1562,7 +1557,7 @@
           <w:szCs w:val="22"/>
         </w:rPr>
       </w:pPr>
-      <w:hyperlink w:anchor="_Toc326753973" w:history="1">
+      <w:hyperlink w:anchor="_Toc326920005" w:history="1">
         <w:r>
           <w:rPr>
             <w:rStyle w:val="Hyperlink"/>
@@ -1605,7 +1600,7 @@
             <w:noProof/>
             <w:webHidden/>
           </w:rPr>
-          <w:instrText xml:space="preserve"> PAGEREF _Toc326753973 \h </w:instrText>
+          <w:instrText xml:space="preserve"> PAGEREF _Toc326920005 \h </w:instrText>
         </w:r>
         <w:r>
           <w:rPr>
@@ -1625,7 +1620,7 @@
             <w:noProof/>
             <w:webHidden/>
           </w:rPr>
-          <w:t>5</w:t>
+          <w:t>6</w:t>
         </w:r>
         <w:r>
           <w:rPr>
@@ -1643,7 +1638,6 @@
           <w:tab w:val="left" w:pos="880"/>
           <w:tab w:val="right" w:leader="dot" w:pos="8926"/>
         </w:tabs>
-        <w:spacing w:after="120"/>
         <w:rPr>
           <w:rFonts w:asciiTheme="minorHAnsi" w:hAnsiTheme="minorHAnsi"/>
           <w:noProof/>
@@ -1651,7 +1645,7 @@
           <w:szCs w:val="22"/>
         </w:rPr>
       </w:pPr>
-      <w:hyperlink w:anchor="_Toc326753974" w:history="1">
+      <w:hyperlink w:anchor="_Toc326920006" w:history="1">
         <w:r>
           <w:rPr>
             <w:rStyle w:val="Hyperlink"/>
@@ -1694,7 +1688,7 @@
             <w:noProof/>
             <w:webHidden/>
           </w:rPr>
-          <w:instrText xml:space="preserve"> PAGEREF _Toc326753974 \h </w:instrText>
+          <w:instrText xml:space="preserve"> PAGEREF _Toc326920006 \h </w:instrText>
         </w:r>
         <w:r>
           <w:rPr>
@@ -1732,7 +1726,6 @@
           <w:tab w:val="left" w:pos="1320"/>
           <w:tab w:val="right" w:leader="dot" w:pos="8926"/>
         </w:tabs>
-        <w:spacing w:after="120"/>
         <w:rPr>
           <w:rFonts w:asciiTheme="minorHAnsi" w:hAnsiTheme="minorHAnsi"/>
           <w:noProof/>
@@ -1740,7 +1733,7 @@
           <w:szCs w:val="22"/>
         </w:rPr>
       </w:pPr>
-      <w:hyperlink w:anchor="_Toc326753975" w:history="1">
+      <w:hyperlink w:anchor="_Toc326920007" w:history="1">
         <w:r>
           <w:rPr>
             <w:rStyle w:val="Hyperlink"/>
@@ -1783,7 +1776,7 @@
             <w:noProof/>
             <w:webHidden/>
           </w:rPr>
-          <w:instrText xml:space="preserve"> PAGEREF _Toc326753975 \h </w:instrText>
+          <w:instrText xml:space="preserve"> PAGEREF _Toc326920007 \h </w:instrText>
         </w:r>
         <w:r>
           <w:rPr>
@@ -1821,7 +1814,6 @@
           <w:tab w:val="left" w:pos="1320"/>
           <w:tab w:val="right" w:leader="dot" w:pos="8926"/>
         </w:tabs>
-        <w:spacing w:after="120"/>
         <w:rPr>
           <w:rFonts w:asciiTheme="minorHAnsi" w:hAnsiTheme="minorHAnsi"/>
           <w:noProof/>
@@ -1829,7 +1821,7 @@
           <w:szCs w:val="22"/>
         </w:rPr>
       </w:pPr>
-      <w:hyperlink w:anchor="_Toc326753976" w:history="1">
+      <w:hyperlink w:anchor="_Toc326920008" w:history="1">
         <w:r>
           <w:rPr>
             <w:rStyle w:val="Hyperlink"/>
@@ -1851,7 +1843,7 @@
             <w:rStyle w:val="Hyperlink"/>
             <w:noProof/>
           </w:rPr>
-          <w:t>Cách thức so khớp:</w:t>
+          <w:t>Cách thức so khớp</w:t>
         </w:r>
         <w:r>
           <w:rPr>
@@ -1872,7 +1864,7 @@
             <w:noProof/>
             <w:webHidden/>
           </w:rPr>
-          <w:instrText xml:space="preserve"> PAGEREF _Toc326753976 \h </w:instrText>
+          <w:instrText xml:space="preserve"> PAGEREF _Toc326920008 \h </w:instrText>
         </w:r>
         <w:r>
           <w:rPr>
@@ -1910,7 +1902,6 @@
           <w:tab w:val="left" w:pos="880"/>
           <w:tab w:val="right" w:leader="dot" w:pos="8926"/>
         </w:tabs>
-        <w:spacing w:after="120"/>
         <w:rPr>
           <w:rFonts w:asciiTheme="minorHAnsi" w:hAnsiTheme="minorHAnsi"/>
           <w:noProof/>
@@ -1918,7 +1909,7 @@
           <w:szCs w:val="22"/>
         </w:rPr>
       </w:pPr>
-      <w:hyperlink w:anchor="_Toc326753977" w:history="1">
+      <w:hyperlink w:anchor="_Toc326920009" w:history="1">
         <w:r>
           <w:rPr>
             <w:rStyle w:val="Hyperlink"/>
@@ -1961,7 +1952,7 @@
             <w:noProof/>
             <w:webHidden/>
           </w:rPr>
-          <w:instrText xml:space="preserve"> PAGEREF _Toc326753977 \h </w:instrText>
+          <w:instrText xml:space="preserve"> PAGEREF _Toc326920009 \h </w:instrText>
         </w:r>
         <w:r>
           <w:rPr>
@@ -1981,7 +1972,7 @@
             <w:noProof/>
             <w:webHidden/>
           </w:rPr>
-          <w:t>7</w:t>
+          <w:t>8</w:t>
         </w:r>
         <w:r>
           <w:rPr>
@@ -1995,7 +1986,9 @@
     <w:p>
       <w:pPr>
         <w:pStyle w:val="TOC1"/>
-        <w:spacing w:after="120"/>
+        <w:tabs>
+          <w:tab w:val="left" w:pos="1834"/>
+        </w:tabs>
         <w:rPr>
           <w:rFonts w:asciiTheme="minorHAnsi" w:hAnsiTheme="minorHAnsi"/>
           <w:noProof/>
@@ -2003,13 +1996,13 @@
           <w:szCs w:val="22"/>
         </w:rPr>
       </w:pPr>
-      <w:hyperlink w:anchor="_Toc326753978" w:history="1">
+      <w:hyperlink w:anchor="_Toc326920010" w:history="1">
         <w:r>
           <w:rPr>
             <w:rStyle w:val="Hyperlink"/>
             <w:noProof/>
           </w:rPr>
-          <w:t>3.</w:t>
+          <w:t>CHƯƠNG III.</w:t>
         </w:r>
         <w:r>
           <w:rPr>
@@ -2025,7 +2018,7 @@
             <w:rStyle w:val="Hyperlink"/>
             <w:noProof/>
           </w:rPr>
-          <w:t>GIẢI THUẬT NET</w:t>
+          <w:t>CƠ SỞ LÝ THUYẾT</w:t>
         </w:r>
         <w:r>
           <w:rPr>
@@ -2046,7 +2039,7 @@
             <w:noProof/>
             <w:webHidden/>
           </w:rPr>
-          <w:instrText xml:space="preserve"> PAGEREF _Toc326753978 \h </w:instrText>
+          <w:instrText xml:space="preserve"> PAGEREF _Toc326920010 \h </w:instrText>
         </w:r>
         <w:r>
           <w:rPr>
@@ -2066,7 +2059,7 @@
             <w:noProof/>
             <w:webHidden/>
           </w:rPr>
-          <w:t>8</w:t>
+          <w:t>9</w:t>
         </w:r>
         <w:r>
           <w:rPr>
@@ -2084,7 +2077,6 @@
           <w:tab w:val="left" w:pos="880"/>
           <w:tab w:val="right" w:leader="dot" w:pos="8926"/>
         </w:tabs>
-        <w:spacing w:after="120"/>
         <w:rPr>
           <w:rFonts w:asciiTheme="minorHAnsi" w:hAnsiTheme="minorHAnsi"/>
           <w:noProof/>
@@ -2092,7 +2084,7 @@
           <w:szCs w:val="22"/>
         </w:rPr>
       </w:pPr>
-      <w:hyperlink w:anchor="_Toc326753979" w:history="1">
+      <w:hyperlink w:anchor="_Toc326920011" w:history="1">
         <w:r>
           <w:rPr>
             <w:rStyle w:val="Hyperlink"/>
@@ -2135,7 +2127,7 @@
             <w:noProof/>
             <w:webHidden/>
           </w:rPr>
-          <w:instrText xml:space="preserve"> PAGEREF _Toc326753979 \h </w:instrText>
+          <w:instrText xml:space="preserve"> PAGEREF _Toc326920011 \h </w:instrText>
         </w:r>
         <w:r>
           <w:rPr>
@@ -2155,7 +2147,7 @@
             <w:noProof/>
             <w:webHidden/>
           </w:rPr>
-          <w:t>8</w:t>
+          <w:t>9</w:t>
         </w:r>
         <w:r>
           <w:rPr>
@@ -2173,7 +2165,6 @@
           <w:tab w:val="left" w:pos="880"/>
           <w:tab w:val="right" w:leader="dot" w:pos="8926"/>
         </w:tabs>
-        <w:spacing w:after="120"/>
         <w:rPr>
           <w:rFonts w:asciiTheme="minorHAnsi" w:hAnsiTheme="minorHAnsi"/>
           <w:noProof/>
@@ -2181,7 +2172,7 @@
           <w:szCs w:val="22"/>
         </w:rPr>
       </w:pPr>
-      <w:hyperlink w:anchor="_Toc326753980" w:history="1">
+      <w:hyperlink w:anchor="_Toc326920012" w:history="1">
         <w:r>
           <w:rPr>
             <w:rStyle w:val="Hyperlink"/>
@@ -2224,7 +2215,7 @@
             <w:noProof/>
             <w:webHidden/>
           </w:rPr>
-          <w:instrText xml:space="preserve"> PAGEREF _Toc326753980 \h </w:instrText>
+          <w:instrText xml:space="preserve"> PAGEREF _Toc326920012 \h </w:instrText>
         </w:r>
         <w:r>
           <w:rPr>
@@ -2244,7 +2235,7 @@
             <w:noProof/>
             <w:webHidden/>
           </w:rPr>
-          <w:t>8</w:t>
+          <w:t>9</w:t>
         </w:r>
         <w:r>
           <w:rPr>
@@ -2262,7 +2253,6 @@
           <w:tab w:val="left" w:pos="1320"/>
           <w:tab w:val="right" w:leader="dot" w:pos="8926"/>
         </w:tabs>
-        <w:spacing w:after="120"/>
         <w:rPr>
           <w:rFonts w:asciiTheme="minorHAnsi" w:hAnsiTheme="minorHAnsi"/>
           <w:noProof/>
@@ -2270,7 +2260,7 @@
           <w:szCs w:val="22"/>
         </w:rPr>
       </w:pPr>
-      <w:hyperlink w:anchor="_Toc326753981" w:history="1">
+      <w:hyperlink w:anchor="_Toc326920013" w:history="1">
         <w:r>
           <w:rPr>
             <w:rStyle w:val="Hyperlink"/>
@@ -2313,7 +2303,7 @@
             <w:noProof/>
             <w:webHidden/>
           </w:rPr>
-          <w:instrText xml:space="preserve"> PAGEREF _Toc326753981 \h </w:instrText>
+          <w:instrText xml:space="preserve"> PAGEREF _Toc326920013 \h </w:instrText>
         </w:r>
         <w:r>
           <w:rPr>
@@ -2333,7 +2323,7 @@
             <w:noProof/>
             <w:webHidden/>
           </w:rPr>
-          <w:t>8</w:t>
+          <w:t>9</w:t>
         </w:r>
         <w:r>
           <w:rPr>
@@ -2351,7 +2341,6 @@
           <w:tab w:val="left" w:pos="1320"/>
           <w:tab w:val="right" w:leader="dot" w:pos="8926"/>
         </w:tabs>
-        <w:spacing w:after="120"/>
         <w:rPr>
           <w:rFonts w:asciiTheme="minorHAnsi" w:hAnsiTheme="minorHAnsi"/>
           <w:noProof/>
@@ -2359,7 +2348,7 @@
           <w:szCs w:val="22"/>
         </w:rPr>
       </w:pPr>
-      <w:hyperlink w:anchor="_Toc326753982" w:history="1">
+      <w:hyperlink w:anchor="_Toc326920014" w:history="1">
         <w:r>
           <w:rPr>
             <w:rStyle w:val="Hyperlink"/>
@@ -2402,7 +2391,7 @@
             <w:noProof/>
             <w:webHidden/>
           </w:rPr>
-          <w:instrText xml:space="preserve"> PAGEREF _Toc326753982 \h </w:instrText>
+          <w:instrText xml:space="preserve"> PAGEREF _Toc326920014 \h </w:instrText>
         </w:r>
         <w:r>
           <w:rPr>
@@ -2422,7 +2411,7 @@
             <w:noProof/>
             <w:webHidden/>
           </w:rPr>
-          <w:t>9</w:t>
+          <w:t>10</w:t>
         </w:r>
         <w:r>
           <w:rPr>
@@ -2440,7 +2429,6 @@
           <w:tab w:val="left" w:pos="880"/>
           <w:tab w:val="right" w:leader="dot" w:pos="8926"/>
         </w:tabs>
-        <w:spacing w:after="120"/>
         <w:rPr>
           <w:rFonts w:asciiTheme="minorHAnsi" w:hAnsiTheme="minorHAnsi"/>
           <w:noProof/>
@@ -2448,7 +2436,7 @@
           <w:szCs w:val="22"/>
         </w:rPr>
       </w:pPr>
-      <w:hyperlink w:anchor="_Toc326753983" w:history="1">
+      <w:hyperlink w:anchor="_Toc326920015" w:history="1">
         <w:r>
           <w:rPr>
             <w:rStyle w:val="Hyperlink"/>
@@ -2493,7 +2481,7 @@
             <w:noProof/>
             <w:webHidden/>
           </w:rPr>
-          <w:instrText xml:space="preserve"> PAGEREF _Toc326753983 \h </w:instrText>
+          <w:instrText xml:space="preserve"> PAGEREF _Toc326920015 \h </w:instrText>
         </w:r>
         <w:r>
           <w:rPr>
@@ -2513,7 +2501,7 @@
             <w:noProof/>
             <w:webHidden/>
           </w:rPr>
-          <w:t>12</w:t>
+          <w:t>13</w:t>
         </w:r>
         <w:r>
           <w:rPr>
@@ -2531,7 +2519,6 @@
           <w:tab w:val="left" w:pos="1320"/>
           <w:tab w:val="right" w:leader="dot" w:pos="8926"/>
         </w:tabs>
-        <w:spacing w:after="120"/>
         <w:rPr>
           <w:rFonts w:asciiTheme="minorHAnsi" w:hAnsiTheme="minorHAnsi"/>
           <w:noProof/>
@@ -2539,7 +2526,7 @@
           <w:szCs w:val="22"/>
         </w:rPr>
       </w:pPr>
-      <w:hyperlink w:anchor="_Toc326753984" w:history="1">
+      <w:hyperlink w:anchor="_Toc326920016" w:history="1">
         <w:r>
           <w:rPr>
             <w:rStyle w:val="Hyperlink"/>
@@ -2584,7 +2571,7 @@
             <w:noProof/>
             <w:webHidden/>
           </w:rPr>
-          <w:instrText xml:space="preserve"> PAGEREF _Toc326753984 \h </w:instrText>
+          <w:instrText xml:space="preserve"> PAGEREF _Toc326920016 \h </w:instrText>
         </w:r>
         <w:r>
           <w:rPr>
@@ -2604,7 +2591,7 @@
             <w:noProof/>
             <w:webHidden/>
           </w:rPr>
-          <w:t>12</w:t>
+          <w:t>13</w:t>
         </w:r>
         <w:r>
           <w:rPr>
@@ -2622,7 +2609,6 @@
           <w:tab w:val="left" w:pos="1320"/>
           <w:tab w:val="right" w:leader="dot" w:pos="8926"/>
         </w:tabs>
-        <w:spacing w:after="120"/>
         <w:rPr>
           <w:rFonts w:asciiTheme="minorHAnsi" w:hAnsiTheme="minorHAnsi"/>
           <w:noProof/>
@@ -2630,7 +2616,7 @@
           <w:szCs w:val="22"/>
         </w:rPr>
       </w:pPr>
-      <w:hyperlink w:anchor="_Toc326753985" w:history="1">
+      <w:hyperlink w:anchor="_Toc326920017" w:history="1">
         <w:r>
           <w:rPr>
             <w:rStyle w:val="Hyperlink"/>
@@ -2675,7 +2661,7 @@
             <w:noProof/>
             <w:webHidden/>
           </w:rPr>
-          <w:instrText xml:space="preserve"> PAGEREF _Toc326753985 \h </w:instrText>
+          <w:instrText xml:space="preserve"> PAGEREF _Toc326920017 \h </w:instrText>
         </w:r>
         <w:r>
           <w:rPr>
@@ -2695,7 +2681,7 @@
             <w:noProof/>
             <w:webHidden/>
           </w:rPr>
-          <w:t>12</w:t>
+          <w:t>13</w:t>
         </w:r>
         <w:r>
           <w:rPr>
@@ -2713,7 +2699,6 @@
           <w:tab w:val="left" w:pos="880"/>
           <w:tab w:val="right" w:leader="dot" w:pos="8926"/>
         </w:tabs>
-        <w:spacing w:after="120"/>
         <w:rPr>
           <w:rFonts w:asciiTheme="minorHAnsi" w:hAnsiTheme="minorHAnsi"/>
           <w:noProof/>
@@ -2721,7 +2706,7 @@
           <w:szCs w:val="22"/>
         </w:rPr>
       </w:pPr>
-      <w:hyperlink w:anchor="_Toc326753986" w:history="1">
+      <w:hyperlink w:anchor="_Toc326920018" w:history="1">
         <w:r>
           <w:rPr>
             <w:rStyle w:val="Hyperlink"/>
@@ -2766,7 +2751,7 @@
             <w:noProof/>
             <w:webHidden/>
           </w:rPr>
-          <w:instrText xml:space="preserve"> PAGEREF _Toc326753986 \h </w:instrText>
+          <w:instrText xml:space="preserve"> PAGEREF _Toc326920018 \h </w:instrText>
         </w:r>
         <w:r>
           <w:rPr>
@@ -2786,7 +2771,7 @@
             <w:noProof/>
             <w:webHidden/>
           </w:rPr>
-          <w:t>15</w:t>
+          <w:t>16</w:t>
         </w:r>
         <w:r>
           <w:rPr>
@@ -2804,7 +2789,6 @@
           <w:tab w:val="left" w:pos="1320"/>
           <w:tab w:val="right" w:leader="dot" w:pos="8926"/>
         </w:tabs>
-        <w:spacing w:after="120"/>
         <w:rPr>
           <w:rFonts w:asciiTheme="minorHAnsi" w:hAnsiTheme="minorHAnsi"/>
           <w:noProof/>
@@ -2812,7 +2796,7 @@
           <w:szCs w:val="22"/>
         </w:rPr>
       </w:pPr>
-      <w:hyperlink w:anchor="_Toc326753987" w:history="1">
+      <w:hyperlink w:anchor="_Toc326920019" w:history="1">
         <w:r>
           <w:rPr>
             <w:rStyle w:val="Hyperlink"/>
@@ -2855,7 +2839,7 @@
             <w:noProof/>
             <w:webHidden/>
           </w:rPr>
-          <w:instrText xml:space="preserve"> PAGEREF _Toc326753987 \h </w:instrText>
+          <w:instrText xml:space="preserve"> PAGEREF _Toc326920019 \h </w:instrText>
         </w:r>
         <w:r>
           <w:rPr>
@@ -2875,7 +2859,7 @@
             <w:noProof/>
             <w:webHidden/>
           </w:rPr>
-          <w:t>15</w:t>
+          <w:t>16</w:t>
         </w:r>
         <w:r>
           <w:rPr>
@@ -2893,7 +2877,6 @@
           <w:tab w:val="left" w:pos="1320"/>
           <w:tab w:val="right" w:leader="dot" w:pos="8926"/>
         </w:tabs>
-        <w:spacing w:after="120"/>
         <w:rPr>
           <w:rFonts w:asciiTheme="minorHAnsi" w:hAnsiTheme="minorHAnsi"/>
           <w:noProof/>
@@ -2901,7 +2884,7 @@
           <w:szCs w:val="22"/>
         </w:rPr>
       </w:pPr>
-      <w:hyperlink w:anchor="_Toc326753988" w:history="1">
+      <w:hyperlink w:anchor="_Toc326920020" w:history="1">
         <w:r>
           <w:rPr>
             <w:rStyle w:val="Hyperlink"/>
@@ -2944,7 +2927,7 @@
             <w:noProof/>
             <w:webHidden/>
           </w:rPr>
-          <w:instrText xml:space="preserve"> PAGEREF _Toc326753988 \h </w:instrText>
+          <w:instrText xml:space="preserve"> PAGEREF _Toc326920020 \h </w:instrText>
         </w:r>
         <w:r>
           <w:rPr>
@@ -2964,7 +2947,7 @@
             <w:noProof/>
             <w:webHidden/>
           </w:rPr>
-          <w:t>16</w:t>
+          <w:t>17</w:t>
         </w:r>
         <w:r>
           <w:rPr>
@@ -2978,7 +2961,9 @@
     <w:p>
       <w:pPr>
         <w:pStyle w:val="TOC1"/>
-        <w:spacing w:after="120"/>
+        <w:tabs>
+          <w:tab w:val="left" w:pos="1847"/>
+        </w:tabs>
         <w:rPr>
           <w:rFonts w:asciiTheme="minorHAnsi" w:hAnsiTheme="minorHAnsi"/>
           <w:noProof/>
@@ -2986,13 +2971,13 @@
           <w:szCs w:val="22"/>
         </w:rPr>
       </w:pPr>
-      <w:hyperlink w:anchor="_Toc326753989" w:history="1">
+      <w:hyperlink w:anchor="_Toc326920021" w:history="1">
         <w:r>
           <w:rPr>
             <w:rStyle w:val="Hyperlink"/>
             <w:noProof/>
           </w:rPr>
-          <w:t>4.</w:t>
+          <w:t>CHƯƠNG IV.</w:t>
         </w:r>
         <w:r>
           <w:rPr>
@@ -3029,7 +3014,7 @@
             <w:noProof/>
             <w:webHidden/>
           </w:rPr>
-          <w:instrText xml:space="preserve"> PAGEREF _Toc326753989 \h </w:instrText>
+          <w:instrText xml:space="preserve"> PAGEREF _Toc326920021 \h </w:instrText>
         </w:r>
         <w:r>
           <w:rPr>
@@ -3049,7 +3034,7 @@
             <w:noProof/>
             <w:webHidden/>
           </w:rPr>
-          <w:t>18</w:t>
+          <w:t>20</w:t>
         </w:r>
         <w:r>
           <w:rPr>
@@ -3067,7 +3052,6 @@
           <w:tab w:val="left" w:pos="880"/>
           <w:tab w:val="right" w:leader="dot" w:pos="8926"/>
         </w:tabs>
-        <w:spacing w:after="120"/>
         <w:rPr>
           <w:rFonts w:asciiTheme="minorHAnsi" w:hAnsiTheme="minorHAnsi"/>
           <w:noProof/>
@@ -3075,7 +3059,7 @@
           <w:szCs w:val="22"/>
         </w:rPr>
       </w:pPr>
-      <w:hyperlink w:anchor="_Toc326753990" w:history="1">
+      <w:hyperlink w:anchor="_Toc326920022" w:history="1">
         <w:r>
           <w:rPr>
             <w:rStyle w:val="Hyperlink"/>
@@ -3118,7 +3102,7 @@
             <w:noProof/>
             <w:webHidden/>
           </w:rPr>
-          <w:instrText xml:space="preserve"> PAGEREF _Toc326753990 \h </w:instrText>
+          <w:instrText xml:space="preserve"> PAGEREF _Toc326920022 \h </w:instrText>
         </w:r>
         <w:r>
           <w:rPr>
@@ -3138,7 +3122,7 @@
             <w:noProof/>
             <w:webHidden/>
           </w:rPr>
-          <w:t>18</w:t>
+          <w:t>20</w:t>
         </w:r>
         <w:r>
           <w:rPr>
@@ -3156,7 +3140,6 @@
           <w:tab w:val="left" w:pos="880"/>
           <w:tab w:val="right" w:leader="dot" w:pos="8926"/>
         </w:tabs>
-        <w:spacing w:after="120"/>
         <w:rPr>
           <w:rFonts w:asciiTheme="minorHAnsi" w:hAnsiTheme="minorHAnsi"/>
           <w:noProof/>
@@ -3164,7 +3147,7 @@
           <w:szCs w:val="22"/>
         </w:rPr>
       </w:pPr>
-      <w:hyperlink w:anchor="_Toc326753991" w:history="1">
+      <w:hyperlink w:anchor="_Toc326920023" w:history="1">
         <w:r>
           <w:rPr>
             <w:rStyle w:val="Hyperlink"/>
@@ -3209,7 +3192,7 @@
             <w:noProof/>
             <w:webHidden/>
           </w:rPr>
-          <w:instrText xml:space="preserve"> PAGEREF _Toc326753991 \h </w:instrText>
+          <w:instrText xml:space="preserve"> PAGEREF _Toc326920023 \h </w:instrText>
         </w:r>
         <w:r>
           <w:rPr>
@@ -3229,7 +3212,7 @@
             <w:noProof/>
             <w:webHidden/>
           </w:rPr>
-          <w:t>18</w:t>
+          <w:t>20</w:t>
         </w:r>
         <w:r>
           <w:rPr>
@@ -3247,7 +3230,6 @@
           <w:tab w:val="left" w:pos="880"/>
           <w:tab w:val="right" w:leader="dot" w:pos="8926"/>
         </w:tabs>
-        <w:spacing w:after="120"/>
         <w:rPr>
           <w:rFonts w:asciiTheme="minorHAnsi" w:hAnsiTheme="minorHAnsi"/>
           <w:noProof/>
@@ -3255,7 +3237,7 @@
           <w:szCs w:val="22"/>
         </w:rPr>
       </w:pPr>
-      <w:hyperlink w:anchor="_Toc326753992" w:history="1">
+      <w:hyperlink w:anchor="_Toc326920024" w:history="1">
         <w:r>
           <w:rPr>
             <w:rStyle w:val="Hyperlink"/>
@@ -3279,7 +3261,7 @@
             <w:noProof/>
             <w:lang w:val="fr-FR"/>
           </w:rPr>
-          <w:t>Extractor &amp; Match</w:t>
+          <w:t>Extractor</w:t>
         </w:r>
         <w:r>
           <w:rPr>
@@ -3300,7 +3282,7 @@
             <w:noProof/>
             <w:webHidden/>
           </w:rPr>
-          <w:instrText xml:space="preserve"> PAGEREF _Toc326753992 \h </w:instrText>
+          <w:instrText xml:space="preserve"> PAGEREF _Toc326920024 \h </w:instrText>
         </w:r>
         <w:r>
           <w:rPr>
@@ -3320,7 +3302,7 @@
             <w:noProof/>
             <w:webHidden/>
           </w:rPr>
-          <w:t>18</w:t>
+          <w:t>20</w:t>
         </w:r>
         <w:r>
           <w:rPr>
@@ -3338,7 +3320,6 @@
           <w:tab w:val="left" w:pos="1320"/>
           <w:tab w:val="right" w:leader="dot" w:pos="8926"/>
         </w:tabs>
-        <w:spacing w:after="120"/>
         <w:rPr>
           <w:rFonts w:asciiTheme="minorHAnsi" w:hAnsiTheme="minorHAnsi"/>
           <w:noProof/>
@@ -3346,7 +3327,7 @@
           <w:szCs w:val="22"/>
         </w:rPr>
       </w:pPr>
-      <w:hyperlink w:anchor="_Toc326753993" w:history="1">
+      <w:hyperlink w:anchor="_Toc326920025" w:history="1">
         <w:r>
           <w:rPr>
             <w:rStyle w:val="Hyperlink"/>
@@ -3391,7 +3372,7 @@
             <w:noProof/>
             <w:webHidden/>
           </w:rPr>
-          <w:instrText xml:space="preserve"> PAGEREF _Toc326753993 \h </w:instrText>
+          <w:instrText xml:space="preserve"> PAGEREF _Toc326920025 \h </w:instrText>
         </w:r>
         <w:r>
           <w:rPr>
@@ -3411,7 +3392,7 @@
             <w:noProof/>
             <w:webHidden/>
           </w:rPr>
-          <w:t>18</w:t>
+          <w:t>20</w:t>
         </w:r>
         <w:r>
           <w:rPr>
@@ -3429,7 +3410,6 @@
           <w:tab w:val="left" w:pos="1320"/>
           <w:tab w:val="right" w:leader="dot" w:pos="8926"/>
         </w:tabs>
-        <w:spacing w:after="120"/>
         <w:rPr>
           <w:rFonts w:asciiTheme="minorHAnsi" w:hAnsiTheme="minorHAnsi"/>
           <w:noProof/>
@@ -3437,7 +3417,7 @@
           <w:szCs w:val="22"/>
         </w:rPr>
       </w:pPr>
-      <w:hyperlink w:anchor="_Toc326753994" w:history="1">
+      <w:hyperlink w:anchor="_Toc326920026" w:history="1">
         <w:r>
           <w:rPr>
             <w:rStyle w:val="Hyperlink"/>
@@ -3480,7 +3460,7 @@
             <w:noProof/>
             <w:webHidden/>
           </w:rPr>
-          <w:instrText xml:space="preserve"> PAGEREF _Toc326753994 \h </w:instrText>
+          <w:instrText xml:space="preserve"> PAGEREF _Toc326920026 \h </w:instrText>
         </w:r>
         <w:r>
           <w:rPr>
@@ -3500,7 +3480,7 @@
             <w:noProof/>
             <w:webHidden/>
           </w:rPr>
-          <w:t>19</w:t>
+          <w:t>20</w:t>
         </w:r>
         <w:r>
           <w:rPr>
@@ -3518,7 +3498,6 @@
           <w:tab w:val="left" w:pos="1320"/>
           <w:tab w:val="right" w:leader="dot" w:pos="8926"/>
         </w:tabs>
-        <w:spacing w:after="120"/>
         <w:rPr>
           <w:rFonts w:asciiTheme="minorHAnsi" w:hAnsiTheme="minorHAnsi"/>
           <w:noProof/>
@@ -3526,7 +3505,7 @@
           <w:szCs w:val="22"/>
         </w:rPr>
       </w:pPr>
-      <w:hyperlink w:anchor="_Toc326753995" w:history="1">
+      <w:hyperlink w:anchor="_Toc326920027" w:history="1">
         <w:r>
           <w:rPr>
             <w:rStyle w:val="Hyperlink"/>
@@ -3571,7 +3550,7 @@
             <w:noProof/>
             <w:webHidden/>
           </w:rPr>
-          <w:instrText xml:space="preserve"> PAGEREF _Toc326753995 \h </w:instrText>
+          <w:instrText xml:space="preserve"> PAGEREF _Toc326920027 \h </w:instrText>
         </w:r>
         <w:r>
           <w:rPr>
@@ -3591,7 +3570,7 @@
             <w:noProof/>
             <w:webHidden/>
           </w:rPr>
-          <w:t>20</w:t>
+          <w:t>22</w:t>
         </w:r>
         <w:r>
           <w:rPr>
@@ -3609,7 +3588,6 @@
           <w:tab w:val="left" w:pos="880"/>
           <w:tab w:val="right" w:leader="dot" w:pos="8926"/>
         </w:tabs>
-        <w:spacing w:after="120"/>
         <w:rPr>
           <w:rFonts w:asciiTheme="minorHAnsi" w:hAnsiTheme="minorHAnsi"/>
           <w:noProof/>
@@ -3617,7 +3595,7 @@
           <w:szCs w:val="22"/>
         </w:rPr>
       </w:pPr>
-      <w:hyperlink w:anchor="_Toc326753996" w:history="1">
+      <w:hyperlink w:anchor="_Toc326920028" w:history="1">
         <w:r>
           <w:rPr>
             <w:rStyle w:val="Hyperlink"/>
@@ -3662,7 +3640,7 @@
             <w:noProof/>
             <w:webHidden/>
           </w:rPr>
-          <w:instrText xml:space="preserve"> PAGEREF _Toc326753996 \h </w:instrText>
+          <w:instrText xml:space="preserve"> PAGEREF _Toc326920028 \h </w:instrText>
         </w:r>
         <w:r>
           <w:rPr>
@@ -3682,7 +3660,7 @@
             <w:noProof/>
             <w:webHidden/>
           </w:rPr>
-          <w:t>22</w:t>
+          <w:t>24</w:t>
         </w:r>
         <w:r>
           <w:rPr>
@@ -3700,7 +3678,6 @@
           <w:tab w:val="left" w:pos="1320"/>
           <w:tab w:val="right" w:leader="dot" w:pos="8926"/>
         </w:tabs>
-        <w:spacing w:after="120"/>
         <w:rPr>
           <w:rFonts w:asciiTheme="minorHAnsi" w:hAnsiTheme="minorHAnsi"/>
           <w:noProof/>
@@ -3708,7 +3685,7 @@
           <w:szCs w:val="22"/>
         </w:rPr>
       </w:pPr>
-      <w:hyperlink w:anchor="_Toc326753997" w:history="1">
+      <w:hyperlink w:anchor="_Toc326920029" w:history="1">
         <w:r>
           <w:rPr>
             <w:rStyle w:val="Hyperlink"/>
@@ -3753,7 +3730,7 @@
             <w:noProof/>
             <w:webHidden/>
           </w:rPr>
-          <w:instrText xml:space="preserve"> PAGEREF _Toc326753997 \h </w:instrText>
+          <w:instrText xml:space="preserve"> PAGEREF _Toc326920029 \h </w:instrText>
         </w:r>
         <w:r>
           <w:rPr>
@@ -3773,7 +3750,7 @@
             <w:noProof/>
             <w:webHidden/>
           </w:rPr>
-          <w:t>22</w:t>
+          <w:t>24</w:t>
         </w:r>
         <w:r>
           <w:rPr>
@@ -3791,7 +3768,6 @@
           <w:tab w:val="left" w:pos="1320"/>
           <w:tab w:val="right" w:leader="dot" w:pos="8926"/>
         </w:tabs>
-        <w:spacing w:after="120"/>
         <w:rPr>
           <w:rFonts w:asciiTheme="minorHAnsi" w:hAnsiTheme="minorHAnsi"/>
           <w:noProof/>
@@ -3799,7 +3775,7 @@
           <w:szCs w:val="22"/>
         </w:rPr>
       </w:pPr>
-      <w:hyperlink w:anchor="_Toc326753998" w:history="1">
+      <w:hyperlink w:anchor="_Toc326920030" w:history="1">
         <w:r>
           <w:rPr>
             <w:rStyle w:val="Hyperlink"/>
@@ -3844,7 +3820,7 @@
             <w:noProof/>
             <w:webHidden/>
           </w:rPr>
-          <w:instrText xml:space="preserve"> PAGEREF _Toc326753998 \h </w:instrText>
+          <w:instrText xml:space="preserve"> PAGEREF _Toc326920030 \h </w:instrText>
         </w:r>
         <w:r>
           <w:rPr>
@@ -3864,92 +3840,7 @@
             <w:noProof/>
             <w:webHidden/>
           </w:rPr>
-          <w:t>25</w:t>
-        </w:r>
-        <w:r>
-          <w:rPr>
-            <w:noProof/>
-            <w:webHidden/>
-          </w:rPr>
-          <w:fldChar w:fldCharType="end"/>
-        </w:r>
-      </w:hyperlink>
-    </w:p>
-    <w:p>
-      <w:pPr>
-        <w:pStyle w:val="TOC1"/>
-        <w:spacing w:after="120"/>
-        <w:rPr>
-          <w:rFonts w:asciiTheme="minorHAnsi" w:hAnsiTheme="minorHAnsi"/>
-          <w:noProof/>
-          <w:sz w:val="22"/>
-          <w:szCs w:val="22"/>
-        </w:rPr>
-      </w:pPr>
-      <w:hyperlink w:anchor="_Toc326753999" w:history="1">
-        <w:r>
-          <w:rPr>
-            <w:rStyle w:val="Hyperlink"/>
-            <w:noProof/>
-          </w:rPr>
-          <w:t>5.</w:t>
-        </w:r>
-        <w:r>
-          <w:rPr>
-            <w:rFonts w:asciiTheme="minorHAnsi" w:hAnsiTheme="minorHAnsi"/>
-            <w:noProof/>
-            <w:sz w:val="22"/>
-            <w:szCs w:val="22"/>
-          </w:rPr>
-          <w:tab/>
-        </w:r>
-        <w:r>
-          <w:rPr>
-            <w:rStyle w:val="Hyperlink"/>
-            <w:noProof/>
-          </w:rPr>
-          <w:t>SỬ DỤNG</w:t>
-        </w:r>
-        <w:r>
-          <w:rPr>
-            <w:noProof/>
-            <w:webHidden/>
-          </w:rPr>
-          <w:tab/>
-        </w:r>
-        <w:r>
-          <w:rPr>
-            <w:noProof/>
-            <w:webHidden/>
-          </w:rPr>
-          <w:fldChar w:fldCharType="begin"/>
-        </w:r>
-        <w:r>
-          <w:rPr>
-            <w:noProof/>
-            <w:webHidden/>
-          </w:rPr>
-          <w:instrText xml:space="preserve"> PAGEREF _Toc326753999 \h </w:instrText>
-        </w:r>
-        <w:r>
-          <w:rPr>
-            <w:noProof/>
-            <w:webHidden/>
-          </w:rPr>
-        </w:r>
-        <w:r>
-          <w:rPr>
-            <w:noProof/>
-            <w:webHidden/>
-          </w:rPr>
-          <w:fldChar w:fldCharType="separate"/>
-        </w:r>
-        <w:r>
-          <w:rPr>
-            <w:noProof/>
-            <w:webHidden/>
-          </w:rPr>
-          <w:t>26</w:t>
+          <w:t>27</w:t>
         </w:r>
         <w:r>
           <w:rPr>
@@ -3967,7 +3858,6 @@
           <w:tab w:val="left" w:pos="880"/>
           <w:tab w:val="right" w:leader="dot" w:pos="8926"/>
         </w:tabs>
-        <w:spacing w:after="120"/>
         <w:rPr>
           <w:rFonts w:asciiTheme="minorHAnsi" w:hAnsiTheme="minorHAnsi"/>
           <w:noProof/>
@@ -3975,13 +3865,13 @@
           <w:szCs w:val="22"/>
         </w:rPr>
       </w:pPr>
-      <w:hyperlink w:anchor="_Toc326754000" w:history="1">
+      <w:hyperlink w:anchor="_Toc326920031" w:history="1">
         <w:r>
           <w:rPr>
             <w:rStyle w:val="Hyperlink"/>
             <w:noProof/>
           </w:rPr>
-          <w:t>5.1</w:t>
+          <w:t>4.5</w:t>
         </w:r>
         <w:r>
           <w:rPr>
@@ -3997,7 +3887,7 @@
             <w:rStyle w:val="Hyperlink"/>
             <w:noProof/>
           </w:rPr>
-          <w:t>Extractor</w:t>
+          <w:t>Sử dụng</w:t>
         </w:r>
         <w:r>
           <w:rPr>
@@ -4018,7 +3908,7 @@
             <w:noProof/>
             <w:webHidden/>
           </w:rPr>
-          <w:instrText xml:space="preserve"> PAGEREF _Toc326754000 \h </w:instrText>
+          <w:instrText xml:space="preserve"> PAGEREF _Toc326920031 \h </w:instrText>
         </w:r>
         <w:r>
           <w:rPr>
@@ -4038,7 +3928,278 @@
             <w:noProof/>
             <w:webHidden/>
           </w:rPr>
-          <w:t>26</w:t>
+          <w:t>28</w:t>
+        </w:r>
+        <w:r>
+          <w:rPr>
+            <w:noProof/>
+            <w:webHidden/>
+          </w:rPr>
+          <w:fldChar w:fldCharType="end"/>
+        </w:r>
+      </w:hyperlink>
+    </w:p>
+    <w:p>
+      <w:pPr>
+        <w:pStyle w:val="TOC3"/>
+        <w:tabs>
+          <w:tab w:val="left" w:pos="1320"/>
+          <w:tab w:val="right" w:leader="dot" w:pos="8926"/>
+        </w:tabs>
+        <w:rPr>
+          <w:rFonts w:asciiTheme="minorHAnsi" w:hAnsiTheme="minorHAnsi"/>
+          <w:noProof/>
+          <w:sz w:val="22"/>
+          <w:szCs w:val="22"/>
+        </w:rPr>
+      </w:pPr>
+      <w:hyperlink w:anchor="_Toc326920032" w:history="1">
+        <w:r>
+          <w:rPr>
+            <w:rStyle w:val="Hyperlink"/>
+            <w:noProof/>
+          </w:rPr>
+          <w:t>4.5.1</w:t>
+        </w:r>
+        <w:r>
+          <w:rPr>
+            <w:rFonts w:asciiTheme="minorHAnsi" w:hAnsiTheme="minorHAnsi"/>
+            <w:noProof/>
+            <w:sz w:val="22"/>
+            <w:szCs w:val="22"/>
+          </w:rPr>
+          <w:tab/>
+        </w:r>
+        <w:r>
+          <w:rPr>
+            <w:rStyle w:val="Hyperlink"/>
+            <w:noProof/>
+          </w:rPr>
+          <w:t>Extractor</w:t>
+        </w:r>
+        <w:r>
+          <w:rPr>
+            <w:noProof/>
+            <w:webHidden/>
+          </w:rPr>
+          <w:tab/>
+        </w:r>
+        <w:r>
+          <w:rPr>
+            <w:noProof/>
+            <w:webHidden/>
+          </w:rPr>
+          <w:fldChar w:fldCharType="begin"/>
+        </w:r>
+        <w:r>
+          <w:rPr>
+            <w:noProof/>
+            <w:webHidden/>
+          </w:rPr>
+          <w:instrText xml:space="preserve"> PAGEREF _Toc326920032 \h </w:instrText>
+        </w:r>
+        <w:r>
+          <w:rPr>
+            <w:noProof/>
+            <w:webHidden/>
+          </w:rPr>
+        </w:r>
+        <w:r>
+          <w:rPr>
+            <w:noProof/>
+            <w:webHidden/>
+          </w:rPr>
+          <w:fldChar w:fldCharType="separate"/>
+        </w:r>
+        <w:r>
+          <w:rPr>
+            <w:noProof/>
+            <w:webHidden/>
+          </w:rPr>
+          <w:t>28</w:t>
+        </w:r>
+        <w:r>
+          <w:rPr>
+            <w:noProof/>
+            <w:webHidden/>
+          </w:rPr>
+          <w:fldChar w:fldCharType="end"/>
+        </w:r>
+      </w:hyperlink>
+    </w:p>
+    <w:p>
+      <w:pPr>
+        <w:pStyle w:val="TOC3"/>
+        <w:tabs>
+          <w:tab w:val="left" w:pos="1320"/>
+          <w:tab w:val="right" w:leader="dot" w:pos="8926"/>
+        </w:tabs>
+        <w:rPr>
+          <w:rFonts w:asciiTheme="minorHAnsi" w:hAnsiTheme="minorHAnsi"/>
+          <w:noProof/>
+          <w:sz w:val="22"/>
+          <w:szCs w:val="22"/>
+        </w:rPr>
+      </w:pPr>
+      <w:hyperlink w:anchor="_Toc326920033" w:history="1">
+        <w:r>
+          <w:rPr>
+            <w:rStyle w:val="Hyperlink"/>
+            <w:noProof/>
+          </w:rPr>
+          <w:t>4.5.2</w:t>
+        </w:r>
+        <w:r>
+          <w:rPr>
+            <w:rFonts w:asciiTheme="minorHAnsi" w:hAnsiTheme="minorHAnsi"/>
+            <w:noProof/>
+            <w:sz w:val="22"/>
+            <w:szCs w:val="22"/>
+          </w:rPr>
+          <w:tab/>
+        </w:r>
+        <w:r>
+          <w:rPr>
+            <w:rStyle w:val="Hyperlink"/>
+            <w:noProof/>
+          </w:rPr>
+          <w:t>Website</w:t>
+        </w:r>
+        <w:r>
+          <w:rPr>
+            <w:rStyle w:val="Hyperlink"/>
+            <w:noProof/>
+            <w:lang w:val="vi-VN"/>
+          </w:rPr>
+          <w:t xml:space="preserve"> :</w:t>
+        </w:r>
+        <w:r>
+          <w:rPr>
+            <w:noProof/>
+            <w:webHidden/>
+          </w:rPr>
+          <w:tab/>
+        </w:r>
+        <w:r>
+          <w:rPr>
+            <w:noProof/>
+            <w:webHidden/>
+          </w:rPr>
+          <w:fldChar w:fldCharType="begin"/>
+        </w:r>
+        <w:r>
+          <w:rPr>
+            <w:noProof/>
+            <w:webHidden/>
+          </w:rPr>
+          <w:instrText xml:space="preserve"> PAGEREF _Toc326920033 \h </w:instrText>
+        </w:r>
+        <w:r>
+          <w:rPr>
+            <w:noProof/>
+            <w:webHidden/>
+          </w:rPr>
+        </w:r>
+        <w:r>
+          <w:rPr>
+            <w:noProof/>
+            <w:webHidden/>
+          </w:rPr>
+          <w:fldChar w:fldCharType="separate"/>
+        </w:r>
+        <w:r>
+          <w:rPr>
+            <w:noProof/>
+            <w:webHidden/>
+          </w:rPr>
+          <w:t>28</w:t>
+        </w:r>
+        <w:r>
+          <w:rPr>
+            <w:noProof/>
+            <w:webHidden/>
+          </w:rPr>
+          <w:fldChar w:fldCharType="end"/>
+        </w:r>
+      </w:hyperlink>
+    </w:p>
+    <w:p>
+      <w:pPr>
+        <w:pStyle w:val="TOC1"/>
+        <w:tabs>
+          <w:tab w:val="left" w:pos="1767"/>
+        </w:tabs>
+        <w:rPr>
+          <w:rFonts w:asciiTheme="minorHAnsi" w:hAnsiTheme="minorHAnsi"/>
+          <w:noProof/>
+          <w:sz w:val="22"/>
+          <w:szCs w:val="22"/>
+        </w:rPr>
+      </w:pPr>
+      <w:hyperlink w:anchor="_Toc326920034" w:history="1">
+        <w:r>
+          <w:rPr>
+            <w:rStyle w:val="Hyperlink"/>
+            <w:noProof/>
+          </w:rPr>
+          <w:t>CHƯƠNG V.</w:t>
+        </w:r>
+        <w:r>
+          <w:rPr>
+            <w:rFonts w:asciiTheme="minorHAnsi" w:hAnsiTheme="minorHAnsi"/>
+            <w:noProof/>
+            <w:sz w:val="22"/>
+            <w:szCs w:val="22"/>
+          </w:rPr>
+          <w:tab/>
+        </w:r>
+        <w:r>
+          <w:rPr>
+            <w:rStyle w:val="Hyperlink"/>
+            <w:noProof/>
+          </w:rPr>
+          <w:t>TỔNG KẾT</w:t>
+        </w:r>
+        <w:r>
+          <w:rPr>
+            <w:noProof/>
+            <w:webHidden/>
+          </w:rPr>
+          <w:tab/>
+        </w:r>
+        <w:r>
+          <w:rPr>
+            <w:noProof/>
+            <w:webHidden/>
+          </w:rPr>
+          <w:fldChar w:fldCharType="begin"/>
+        </w:r>
+        <w:r>
+          <w:rPr>
+            <w:noProof/>
+            <w:webHidden/>
+          </w:rPr>
+          <w:instrText xml:space="preserve"> PAGEREF _Toc326920034 \h </w:instrText>
+        </w:r>
+        <w:r>
+          <w:rPr>
+            <w:noProof/>
+            <w:webHidden/>
+          </w:rPr>
+        </w:r>
+        <w:r>
+          <w:rPr>
+            <w:noProof/>
+            <w:webHidden/>
+          </w:rPr>
+          <w:fldChar w:fldCharType="separate"/>
+        </w:r>
+        <w:r>
+          <w:rPr>
+            <w:noProof/>
+            <w:webHidden/>
+          </w:rPr>
+          <w:t>33</w:t>
         </w:r>
         <w:r>
           <w:rPr>
@@ -4056,7 +4217,6 @@
           <w:tab w:val="left" w:pos="880"/>
           <w:tab w:val="right" w:leader="dot" w:pos="8926"/>
         </w:tabs>
-        <w:spacing w:after="120"/>
         <w:rPr>
           <w:rFonts w:asciiTheme="minorHAnsi" w:hAnsiTheme="minorHAnsi"/>
           <w:noProof/>
@@ -4064,13 +4224,13 @@
           <w:szCs w:val="22"/>
         </w:rPr>
       </w:pPr>
-      <w:hyperlink w:anchor="_Toc326754001" w:history="1">
+      <w:hyperlink w:anchor="_Toc326920035" w:history="1">
         <w:r>
           <w:rPr>
             <w:rStyle w:val="Hyperlink"/>
             <w:noProof/>
           </w:rPr>
-          <w:t>5.2</w:t>
+          <w:t>5.1</w:t>
         </w:r>
         <w:r>
           <w:rPr>
@@ -4086,15 +4246,7 @@
             <w:rStyle w:val="Hyperlink"/>
             <w:noProof/>
           </w:rPr>
-          <w:t>Website</w:t>
-        </w:r>
-        <w:r>
-          <w:rPr>
-            <w:rStyle w:val="Hyperlink"/>
-            <w:noProof/>
-            <w:lang w:val="vi-VN"/>
-          </w:rPr>
-          <w:t xml:space="preserve"> :</w:t>
+          <w:t>Các kết quả đạt được</w:t>
         </w:r>
         <w:r>
           <w:rPr>
@@ -4115,7 +4267,7 @@
             <w:noProof/>
             <w:webHidden/>
           </w:rPr>
-          <w:instrText xml:space="preserve"> PAGEREF _Toc326754001 \h </w:instrText>
+          <w:instrText xml:space="preserve"> PAGEREF _Toc326920035 \h </w:instrText>
         </w:r>
         <w:r>
           <w:rPr>
@@ -4135,274 +4287,7 @@
             <w:noProof/>
             <w:webHidden/>
           </w:rPr>
-          <w:t>26</w:t>
-        </w:r>
-        <w:r>
-          <w:rPr>
-            <w:noProof/>
-            <w:webHidden/>
-          </w:rPr>
-          <w:fldChar w:fldCharType="end"/>
-        </w:r>
-      </w:hyperlink>
-    </w:p>
-    <w:p>
-      <w:pPr>
-        <w:pStyle w:val="TOC3"/>
-        <w:tabs>
-          <w:tab w:val="left" w:pos="1320"/>
-          <w:tab w:val="right" w:leader="dot" w:pos="8926"/>
-        </w:tabs>
-        <w:spacing w:after="120"/>
-        <w:rPr>
-          <w:rFonts w:asciiTheme="minorHAnsi" w:hAnsiTheme="minorHAnsi"/>
-          <w:noProof/>
-          <w:sz w:val="22"/>
-          <w:szCs w:val="22"/>
-        </w:rPr>
-      </w:pPr>
-      <w:hyperlink w:anchor="_Toc326754002" w:history="1">
-        <w:r>
-          <w:rPr>
-            <w:rStyle w:val="Hyperlink"/>
-            <w:noProof/>
-            <w:lang w:val="vi-VN"/>
-          </w:rPr>
-          <w:t>5.2.1</w:t>
-        </w:r>
-        <w:r>
-          <w:rPr>
-            <w:rFonts w:asciiTheme="minorHAnsi" w:hAnsiTheme="minorHAnsi"/>
-            <w:noProof/>
-            <w:sz w:val="22"/>
-            <w:szCs w:val="22"/>
-          </w:rPr>
-          <w:tab/>
-        </w:r>
-        <w:r>
-          <w:rPr>
-            <w:rStyle w:val="Hyperlink"/>
-            <w:noProof/>
-            <w:lang w:val="vi-VN"/>
-          </w:rPr>
-          <w:t>Tìm địa chỉ</w:t>
-        </w:r>
-        <w:r>
-          <w:rPr>
-            <w:noProof/>
-            <w:webHidden/>
-          </w:rPr>
-          <w:tab/>
-        </w:r>
-        <w:r>
-          <w:rPr>
-            <w:noProof/>
-            <w:webHidden/>
-          </w:rPr>
-          <w:fldChar w:fldCharType="begin"/>
-        </w:r>
-        <w:r>
-          <w:rPr>
-            <w:noProof/>
-            <w:webHidden/>
-          </w:rPr>
-          <w:instrText xml:space="preserve"> PAGEREF _Toc326754002 \h </w:instrText>
-        </w:r>
-        <w:r>
-          <w:rPr>
-            <w:noProof/>
-            <w:webHidden/>
-          </w:rPr>
-        </w:r>
-        <w:r>
-          <w:rPr>
-            <w:noProof/>
-            <w:webHidden/>
-          </w:rPr>
-          <w:fldChar w:fldCharType="separate"/>
-        </w:r>
-        <w:r>
-          <w:rPr>
-            <w:noProof/>
-            <w:webHidden/>
-          </w:rPr>
-          <w:t>26</w:t>
-        </w:r>
-        <w:r>
-          <w:rPr>
-            <w:noProof/>
-            <w:webHidden/>
-          </w:rPr>
-          <w:fldChar w:fldCharType="end"/>
-        </w:r>
-      </w:hyperlink>
-    </w:p>
-    <w:p>
-      <w:pPr>
-        <w:pStyle w:val="TOC3"/>
-        <w:tabs>
-          <w:tab w:val="left" w:pos="1320"/>
-          <w:tab w:val="right" w:leader="dot" w:pos="8926"/>
-        </w:tabs>
-        <w:spacing w:after="120"/>
-        <w:rPr>
-          <w:rFonts w:asciiTheme="minorHAnsi" w:hAnsiTheme="minorHAnsi"/>
-          <w:noProof/>
-          <w:sz w:val="22"/>
-          <w:szCs w:val="22"/>
-        </w:rPr>
-      </w:pPr>
-      <w:hyperlink w:anchor="_Toc326754003" w:history="1">
-        <w:r>
-          <w:rPr>
-            <w:rStyle w:val="Hyperlink"/>
-            <w:noProof/>
-            <w:lang w:val="vi-VN"/>
-          </w:rPr>
-          <w:t>5.2.2</w:t>
-        </w:r>
-        <w:r>
-          <w:rPr>
-            <w:rFonts w:asciiTheme="minorHAnsi" w:hAnsiTheme="minorHAnsi"/>
-            <w:noProof/>
-            <w:sz w:val="22"/>
-            <w:szCs w:val="22"/>
-          </w:rPr>
-          <w:tab/>
-        </w:r>
-        <w:r>
-          <w:rPr>
-            <w:rStyle w:val="Hyperlink"/>
-            <w:noProof/>
-            <w:lang w:val="vi-VN"/>
-          </w:rPr>
-          <w:t>Tìm công ty</w:t>
-        </w:r>
-        <w:r>
-          <w:rPr>
-            <w:noProof/>
-            <w:webHidden/>
-          </w:rPr>
-          <w:tab/>
-        </w:r>
-        <w:r>
-          <w:rPr>
-            <w:noProof/>
-            <w:webHidden/>
-          </w:rPr>
-          <w:fldChar w:fldCharType="begin"/>
-        </w:r>
-        <w:r>
-          <w:rPr>
-            <w:noProof/>
-            <w:webHidden/>
-          </w:rPr>
-          <w:instrText xml:space="preserve"> PAGEREF _Toc326754003 \h </w:instrText>
-        </w:r>
-        <w:r>
-          <w:rPr>
-            <w:noProof/>
-            <w:webHidden/>
-          </w:rPr>
-        </w:r>
-        <w:r>
-          <w:rPr>
-            <w:noProof/>
-            <w:webHidden/>
-          </w:rPr>
-          <w:fldChar w:fldCharType="separate"/>
-        </w:r>
-        <w:r>
-          <w:rPr>
-            <w:noProof/>
-            <w:webHidden/>
-          </w:rPr>
-          <w:t>28</w:t>
-        </w:r>
-        <w:r>
-          <w:rPr>
-            <w:noProof/>
-            <w:webHidden/>
-          </w:rPr>
-          <w:fldChar w:fldCharType="end"/>
-        </w:r>
-      </w:hyperlink>
-    </w:p>
-    <w:p>
-      <w:pPr>
-        <w:pStyle w:val="TOC1"/>
-        <w:spacing w:after="120"/>
-        <w:rPr>
-          <w:rFonts w:asciiTheme="minorHAnsi" w:hAnsiTheme="minorHAnsi"/>
-          <w:noProof/>
-          <w:sz w:val="22"/>
-          <w:szCs w:val="22"/>
-        </w:rPr>
-      </w:pPr>
-      <w:hyperlink w:anchor="_Toc326754004" w:history="1">
-        <w:r>
-          <w:rPr>
-            <w:rStyle w:val="Hyperlink"/>
-            <w:noProof/>
-          </w:rPr>
-          <w:t>6.</w:t>
-        </w:r>
-        <w:r>
-          <w:rPr>
-            <w:rFonts w:asciiTheme="minorHAnsi" w:hAnsiTheme="minorHAnsi"/>
-            <w:noProof/>
-            <w:sz w:val="22"/>
-            <w:szCs w:val="22"/>
-          </w:rPr>
-          <w:tab/>
-        </w:r>
-        <w:r>
-          <w:rPr>
-            <w:rStyle w:val="Hyperlink"/>
-            <w:noProof/>
-          </w:rPr>
-          <w:t>ĐÁNH GIÁ</w:t>
-        </w:r>
-        <w:r>
-          <w:rPr>
-            <w:noProof/>
-            <w:webHidden/>
-          </w:rPr>
-          <w:tab/>
-        </w:r>
-        <w:r>
-          <w:rPr>
-            <w:noProof/>
-            <w:webHidden/>
-          </w:rPr>
-          <w:fldChar w:fldCharType="begin"/>
-        </w:r>
-        <w:r>
-          <w:rPr>
-            <w:noProof/>
-            <w:webHidden/>
-          </w:rPr>
-          <w:instrText xml:space="preserve"> PAGEREF _Toc326754004 \h </w:instrText>
-        </w:r>
-        <w:r>
-          <w:rPr>
-            <w:noProof/>
-            <w:webHidden/>
-          </w:rPr>
-        </w:r>
-        <w:r>
-          <w:rPr>
-            <w:noProof/>
-            <w:webHidden/>
-          </w:rPr>
-          <w:fldChar w:fldCharType="separate"/>
-        </w:r>
-        <w:r>
-          <w:rPr>
-            <w:noProof/>
-            <w:webHidden/>
-          </w:rPr>
-          <w:t>30</w:t>
+          <w:t>33</w:t>
         </w:r>
         <w:r>
           <w:rPr>
@@ -4420,7 +4305,6 @@
           <w:tab w:val="left" w:pos="880"/>
           <w:tab w:val="right" w:leader="dot" w:pos="8926"/>
         </w:tabs>
-        <w:spacing w:after="120"/>
         <w:rPr>
           <w:rFonts w:asciiTheme="minorHAnsi" w:hAnsiTheme="minorHAnsi"/>
           <w:noProof/>
@@ -4428,13 +4312,13 @@
           <w:szCs w:val="22"/>
         </w:rPr>
       </w:pPr>
-      <w:hyperlink w:anchor="_Toc326754005" w:history="1">
+      <w:hyperlink w:anchor="_Toc326920036" w:history="1">
         <w:r>
           <w:rPr>
             <w:rStyle w:val="Hyperlink"/>
             <w:noProof/>
           </w:rPr>
-          <w:t>6.1</w:t>
+          <w:t>5.2</w:t>
         </w:r>
         <w:r>
           <w:rPr>
@@ -4450,7 +4334,7 @@
             <w:rStyle w:val="Hyperlink"/>
             <w:noProof/>
           </w:rPr>
-          <w:t>Các kết quả đạt được</w:t>
+          <w:t>Các hạn chế của hệ thống</w:t>
         </w:r>
         <w:r>
           <w:rPr>
@@ -4471,7 +4355,7 @@
             <w:noProof/>
             <w:webHidden/>
           </w:rPr>
-          <w:instrText xml:space="preserve"> PAGEREF _Toc326754005 \h </w:instrText>
+          <w:instrText xml:space="preserve"> PAGEREF _Toc326920036 \h </w:instrText>
         </w:r>
         <w:r>
           <w:rPr>
@@ -4491,7 +4375,7 @@
             <w:noProof/>
             <w:webHidden/>
           </w:rPr>
-          <w:t>30</w:t>
+          <w:t>33</w:t>
         </w:r>
         <w:r>
           <w:rPr>
@@ -4509,7 +4393,6 @@
           <w:tab w:val="left" w:pos="880"/>
           <w:tab w:val="right" w:leader="dot" w:pos="8926"/>
         </w:tabs>
-        <w:spacing w:after="120"/>
         <w:rPr>
           <w:rFonts w:asciiTheme="minorHAnsi" w:hAnsiTheme="minorHAnsi"/>
           <w:noProof/>
@@ -4517,13 +4400,13 @@
           <w:szCs w:val="22"/>
         </w:rPr>
       </w:pPr>
-      <w:hyperlink w:anchor="_Toc326754006" w:history="1">
+      <w:hyperlink w:anchor="_Toc326920037" w:history="1">
         <w:r>
           <w:rPr>
             <w:rStyle w:val="Hyperlink"/>
             <w:noProof/>
           </w:rPr>
-          <w:t>6.2</w:t>
+          <w:t>5.3</w:t>
         </w:r>
         <w:r>
           <w:rPr>
@@ -4539,7 +4422,7 @@
             <w:rStyle w:val="Hyperlink"/>
             <w:noProof/>
           </w:rPr>
-          <w:t>Các hạn chế của hệ thống</w:t>
+          <w:t>Hướng phát triển</w:t>
         </w:r>
         <w:r>
           <w:rPr>
@@ -4560,7 +4443,7 @@
             <w:noProof/>
             <w:webHidden/>
           </w:rPr>
-          <w:instrText xml:space="preserve"> PAGEREF _Toc326754006 \h </w:instrText>
+          <w:instrText xml:space="preserve"> PAGEREF _Toc326920037 \h </w:instrText>
         </w:r>
         <w:r>
           <w:rPr>
@@ -4580,7 +4463,7 @@
             <w:noProof/>
             <w:webHidden/>
           </w:rPr>
-          <w:t>30</w:t>
+          <w:t>33</w:t>
         </w:r>
         <w:r>
           <w:rPr>
@@ -4593,12 +4476,7 @@
     </w:p>
     <w:p>
       <w:pPr>
-        <w:pStyle w:val="TOC2"/>
-        <w:tabs>
-          <w:tab w:val="left" w:pos="880"/>
-          <w:tab w:val="right" w:leader="dot" w:pos="8926"/>
-        </w:tabs>
-        <w:spacing w:after="120"/>
+        <w:pStyle w:val="TOC1"/>
         <w:rPr>
           <w:rFonts w:asciiTheme="minorHAnsi" w:hAnsiTheme="minorHAnsi"/>
           <w:noProof/>
@@ -4606,29 +4484,13 @@
           <w:szCs w:val="22"/>
         </w:rPr>
       </w:pPr>
-      <w:hyperlink w:anchor="_Toc326754007" w:history="1">
+      <w:hyperlink w:anchor="_Toc326920038" w:history="1">
         <w:r>
           <w:rPr>
             <w:rStyle w:val="Hyperlink"/>
             <w:noProof/>
           </w:rPr>
-          <w:t>6.3</w:t>
-        </w:r>
-        <w:r>
-          <w:rPr>
-            <w:rFonts w:asciiTheme="minorHAnsi" w:hAnsiTheme="minorHAnsi"/>
-            <w:noProof/>
-            <w:sz w:val="22"/>
-            <w:szCs w:val="22"/>
-          </w:rPr>
-          <w:tab/>
-        </w:r>
-        <w:r>
-          <w:rPr>
-            <w:rStyle w:val="Hyperlink"/>
-            <w:noProof/>
-          </w:rPr>
-          <w:t>Hướng phát triển</w:t>
+          <w:t>TÀI LIỆU THAM KHẢO</w:t>
         </w:r>
         <w:r>
           <w:rPr>
@@ -4649,7 +4511,7 @@
             <w:noProof/>
             <w:webHidden/>
           </w:rPr>
-          <w:instrText xml:space="preserve"> PAGEREF _Toc326754007 \h </w:instrText>
+          <w:instrText xml:space="preserve"> PAGEREF _Toc326920038 \h </w:instrText>
         </w:r>
         <w:r>
           <w:rPr>
@@ -4669,92 +4531,7 @@
             <w:noProof/>
             <w:webHidden/>
           </w:rPr>
-          <w:t>31</w:t>
-        </w:r>
-        <w:r>
-          <w:rPr>
-            <w:noProof/>
-            <w:webHidden/>
-          </w:rPr>
-          <w:fldChar w:fldCharType="end"/>
-        </w:r>
-      </w:hyperlink>
-    </w:p>
-    <w:p>
-      <w:pPr>
-        <w:pStyle w:val="TOC1"/>
-        <w:spacing w:after="120"/>
-        <w:rPr>
-          <w:rFonts w:asciiTheme="minorHAnsi" w:hAnsiTheme="minorHAnsi"/>
-          <w:noProof/>
-          <w:sz w:val="22"/>
-          <w:szCs w:val="22"/>
-        </w:rPr>
-      </w:pPr>
-      <w:hyperlink w:anchor="_Toc326754008" w:history="1">
-        <w:r>
-          <w:rPr>
-            <w:rStyle w:val="Hyperlink"/>
-            <w:noProof/>
-          </w:rPr>
-          <w:t>7.</w:t>
-        </w:r>
-        <w:r>
-          <w:rPr>
-            <w:rFonts w:asciiTheme="minorHAnsi" w:hAnsiTheme="minorHAnsi"/>
-            <w:noProof/>
-            <w:sz w:val="22"/>
-            <w:szCs w:val="22"/>
-          </w:rPr>
-          <w:tab/>
-        </w:r>
-        <w:r>
-          <w:rPr>
-            <w:rStyle w:val="Hyperlink"/>
-            <w:noProof/>
-          </w:rPr>
-          <w:t>TÀI LIỆU THAM KHẢO</w:t>
-        </w:r>
-        <w:r>
-          <w:rPr>
-            <w:noProof/>
-            <w:webHidden/>
-          </w:rPr>
-          <w:tab/>
-        </w:r>
-        <w:r>
-          <w:rPr>
-            <w:noProof/>
-            <w:webHidden/>
-          </w:rPr>
-          <w:fldChar w:fldCharType="begin"/>
-        </w:r>
-        <w:r>
-          <w:rPr>
-            <w:noProof/>
-            <w:webHidden/>
-          </w:rPr>
-          <w:instrText xml:space="preserve"> PAGEREF _Toc326754008 \h </w:instrText>
-        </w:r>
-        <w:r>
-          <w:rPr>
-            <w:noProof/>
-            <w:webHidden/>
-          </w:rPr>
-        </w:r>
-        <w:r>
-          <w:rPr>
-            <w:noProof/>
-            <w:webHidden/>
-          </w:rPr>
-          <w:fldChar w:fldCharType="separate"/>
-        </w:r>
-        <w:r>
-          <w:rPr>
-            <w:noProof/>
-            <w:webHidden/>
-          </w:rPr>
-          <w:t>32</w:t>
+          <w:t>35</w:t>
         </w:r>
         <w:r>
           <w:rPr>
@@ -4772,9 +4549,7 @@
           <w:ilvl w:val="0"/>
           <w:numId w:val="0"/>
         </w:numPr>
-        <w:spacing w:after="120"/>
         <w:ind w:left="720"/>
-        <w:jc w:val="both"/>
       </w:pPr>
       <w:r>
         <w:fldChar w:fldCharType="end"/>
@@ -4798,10 +4573,8 @@
     <w:p>
       <w:pPr>
         <w:pStyle w:val="Style1"/>
-        <w:spacing w:after="120"/>
-        <w:jc w:val="both"/>
-      </w:pPr>
-      <w:bookmarkStart w:id="0" w:name="_Toc326753963"/>
+      </w:pPr>
+      <w:bookmarkStart w:id="0" w:name="_Toc326919995"/>
       <w:r>
         <w:lastRenderedPageBreak/>
         <w:t>GIỚI THIỆU</w:t>
@@ -4817,7 +4590,7 @@
       <w:r>
         <w:t xml:space="preserve"> </w:t>
       </w:r>
-      <w:bookmarkStart w:id="1" w:name="_Toc326753964"/>
+      <w:bookmarkStart w:id="1" w:name="_Toc326919996"/>
       <w:r>
         <w:t xml:space="preserve">Mở </w:t>
       </w:r>
@@ -5188,7 +4961,7 @@
       <w:r>
         <w:t xml:space="preserve"> </w:t>
       </w:r>
-      <w:bookmarkStart w:id="2" w:name="_Toc326753965"/>
+      <w:bookmarkStart w:id="2" w:name="_Toc326919997"/>
       <w:r>
         <w:t>Yêu cầu &amp; mục tiêu đề tài</w:t>
       </w:r>
@@ -5200,7 +4973,7 @@
         <w:spacing w:after="120"/>
         <w:jc w:val="both"/>
       </w:pPr>
-      <w:bookmarkStart w:id="3" w:name="_Toc326753966"/>
+      <w:bookmarkStart w:id="3" w:name="_Toc326919998"/>
       <w:r>
         <w:t>Yêu cầu</w:t>
       </w:r>
@@ -5264,7 +5037,7 @@
         </w:rPr>
         <w:lastRenderedPageBreak/>
         <w:drawing>
-          <wp:inline distT="0" distB="0" distL="0" distR="0" wp14:anchorId="6B8AA303" wp14:editId="409C965D">
+          <wp:inline distT="0" distB="0" distL="0" distR="0" wp14:anchorId="3A94F10F" wp14:editId="7EF0B02D">
             <wp:extent cx="5943600" cy="3340735"/>
             <wp:effectExtent l="0" t="0" r="0" b="0"/>
             <wp:docPr id="38" name="Picture 38"/>
@@ -5316,14 +5089,27 @@
       <w:r>
         <w:t xml:space="preserve">Hình </w:t>
       </w:r>
-      <w:fldSimple w:instr=" SEQ Hình \* ARABIC ">
-        <w:r>
-          <w:rPr>
-            <w:noProof/>
-          </w:rPr>
-          <w:t>1</w:t>
-        </w:r>
-      </w:fldSimple>
+      <w:r>
+        <w:fldChar w:fldCharType="begin"/>
+      </w:r>
+      <w:r>
+        <w:instrText xml:space="preserve"> SEQ Hình \* ARABIC </w:instrText>
+      </w:r>
+      <w:r>
+        <w:fldChar w:fldCharType="separate"/>
+      </w:r>
+      <w:r>
+        <w:rPr>
+          <w:noProof/>
+        </w:rPr>
+        <w:t>1</w:t>
+      </w:r>
+      <w:r>
+        <w:rPr>
+          <w:noProof/>
+        </w:rPr>
+        <w:fldChar w:fldCharType="end"/>
+      </w:r>
       <w:r>
         <w:t xml:space="preserve"> T</w:t>
       </w:r>
@@ -5349,7 +5135,7 @@
         <w:spacing w:after="120"/>
         <w:jc w:val="both"/>
       </w:pPr>
-      <w:bookmarkStart w:id="4" w:name="_Toc326753967"/>
+      <w:bookmarkStart w:id="4" w:name="_Toc326919999"/>
       <w:r>
         <w:t>Mục tiêu</w:t>
       </w:r>
@@ -5472,28 +5258,185 @@
     </w:p>
     <w:p>
       <w:pPr>
+        <w:pStyle w:val="ListParagraph"/>
+        <w:spacing w:after="120"/>
+        <w:ind w:left="1800"/>
+        <w:jc w:val="both"/>
+        <w:rPr>
+          <w:rFonts w:cs="Times New Roman"/>
+        </w:rPr>
+      </w:pPr>
+    </w:p>
+    <w:p>
+      <w:pPr>
+        <w:pStyle w:val="ListParagraph"/>
+        <w:spacing w:after="120"/>
+        <w:ind w:left="1800"/>
+        <w:jc w:val="both"/>
+        <w:rPr>
+          <w:rFonts w:cs="Times New Roman"/>
+        </w:rPr>
+      </w:pPr>
+    </w:p>
+    <w:p>
+      <w:pPr>
+        <w:pStyle w:val="ListParagraph"/>
+        <w:spacing w:after="120"/>
+        <w:ind w:left="1800"/>
+        <w:jc w:val="both"/>
+        <w:rPr>
+          <w:rFonts w:cs="Times New Roman"/>
+        </w:rPr>
+      </w:pPr>
+    </w:p>
+    <w:p>
+      <w:pPr>
+        <w:pStyle w:val="ListParagraph"/>
+        <w:spacing w:after="120"/>
+        <w:ind w:left="1800"/>
+        <w:jc w:val="both"/>
+        <w:rPr>
+          <w:rFonts w:cs="Times New Roman"/>
+        </w:rPr>
+      </w:pPr>
+    </w:p>
+    <w:p>
+      <w:pPr>
+        <w:pStyle w:val="ListParagraph"/>
+        <w:spacing w:after="120"/>
+        <w:ind w:left="1800"/>
+        <w:jc w:val="both"/>
+        <w:rPr>
+          <w:rFonts w:cs="Times New Roman"/>
+        </w:rPr>
+      </w:pPr>
+    </w:p>
+    <w:p>
+      <w:pPr>
+        <w:pStyle w:val="ListParagraph"/>
+        <w:spacing w:after="120"/>
+        <w:ind w:left="1800"/>
+        <w:jc w:val="both"/>
+        <w:rPr>
+          <w:rFonts w:cs="Times New Roman"/>
+        </w:rPr>
+      </w:pPr>
+    </w:p>
+    <w:p>
+      <w:pPr>
+        <w:pStyle w:val="ListParagraph"/>
+        <w:spacing w:after="120"/>
+        <w:ind w:left="1800"/>
+        <w:jc w:val="both"/>
+        <w:rPr>
+          <w:rFonts w:cs="Times New Roman"/>
+        </w:rPr>
+      </w:pPr>
+    </w:p>
+    <w:p>
+      <w:pPr>
+        <w:pStyle w:val="ListParagraph"/>
+        <w:spacing w:after="120"/>
+        <w:ind w:left="1800"/>
+        <w:jc w:val="both"/>
+        <w:rPr>
+          <w:rFonts w:cs="Times New Roman"/>
+        </w:rPr>
+      </w:pPr>
+    </w:p>
+    <w:p>
+      <w:pPr>
+        <w:pStyle w:val="ListParagraph"/>
+        <w:spacing w:after="120"/>
+        <w:ind w:left="1800"/>
+        <w:jc w:val="both"/>
+        <w:rPr>
+          <w:rFonts w:cs="Times New Roman"/>
+        </w:rPr>
+      </w:pPr>
+    </w:p>
+    <w:p>
+      <w:pPr>
+        <w:pStyle w:val="ListParagraph"/>
+        <w:spacing w:after="120"/>
+        <w:ind w:left="1800"/>
+        <w:jc w:val="both"/>
+        <w:rPr>
+          <w:rFonts w:cs="Times New Roman"/>
+        </w:rPr>
+      </w:pPr>
+    </w:p>
+    <w:p>
+      <w:pPr>
+        <w:pStyle w:val="ListParagraph"/>
+        <w:spacing w:after="120"/>
+        <w:ind w:left="1800"/>
+        <w:jc w:val="both"/>
+        <w:rPr>
+          <w:rFonts w:cs="Times New Roman"/>
+        </w:rPr>
+      </w:pPr>
+    </w:p>
+    <w:p>
+      <w:pPr>
+        <w:pStyle w:val="ListParagraph"/>
+        <w:spacing w:after="120"/>
+        <w:ind w:left="1800"/>
+        <w:jc w:val="both"/>
+        <w:rPr>
+          <w:rFonts w:cs="Times New Roman"/>
+        </w:rPr>
+      </w:pPr>
+    </w:p>
+    <w:p>
+      <w:pPr>
+        <w:pStyle w:val="ListParagraph"/>
+        <w:spacing w:after="120"/>
+        <w:ind w:left="1800"/>
+        <w:jc w:val="both"/>
+        <w:rPr>
+          <w:rFonts w:cs="Times New Roman"/>
+        </w:rPr>
+      </w:pPr>
+    </w:p>
+    <w:p>
+      <w:pPr>
         <w:pStyle w:val="Style1"/>
+      </w:pPr>
+      <w:bookmarkStart w:id="5" w:name="_Toc326920000"/>
+      <w:r>
+        <w:lastRenderedPageBreak/>
+        <w:t>PHÂN</w:t>
+      </w:r>
+      <w:r>
+        <w:t xml:space="preserve"> TÍCH</w:t>
+      </w:r>
+      <w:r>
+        <w:t xml:space="preserve"> Y</w:t>
+      </w:r>
+      <w:r>
+        <w:t>ÊU</w:t>
+      </w:r>
+      <w:r>
+        <w:t xml:space="preserve"> C</w:t>
+      </w:r>
+      <w:r>
+        <w:t>ẦU</w:t>
+      </w:r>
+      <w:bookmarkEnd w:id="5"/>
+    </w:p>
+    <w:p>
+      <w:pPr>
+        <w:pStyle w:val="Style2"/>
         <w:spacing w:after="120"/>
         <w:jc w:val="both"/>
       </w:pPr>
-      <w:bookmarkStart w:id="5" w:name="_Toc326753968"/>
-      <w:r>
-        <w:t>PHÂN TÍCH</w:t>
-      </w:r>
-      <w:bookmarkEnd w:id="5"/>
-    </w:p>
-    <w:p>
-      <w:pPr>
-        <w:pStyle w:val="Style2"/>
-        <w:spacing w:after="120"/>
-        <w:jc w:val="both"/>
-      </w:pPr>
       <w:r>
         <w:t xml:space="preserve"> </w:t>
       </w:r>
-      <w:bookmarkStart w:id="6" w:name="_Toc326753969"/>
-      <w:r>
-        <w:t>Dữ liệu cần extract:</w:t>
+      <w:bookmarkStart w:id="6" w:name="_Toc326920001"/>
+      <w:r>
+        <w:t>Dữ liệu cần extract</w:t>
       </w:r>
       <w:bookmarkEnd w:id="6"/>
     </w:p>
@@ -5741,10 +5684,9 @@
         <w:jc w:val="both"/>
       </w:pPr>
       <w:r>
-        <w:lastRenderedPageBreak/>
         <w:t xml:space="preserve"> </w:t>
       </w:r>
-      <w:bookmarkStart w:id="7" w:name="_Toc326753970"/>
+      <w:bookmarkStart w:id="7" w:name="_Toc326920002"/>
       <w:r>
         <w:t>Phương pháp e</w:t>
       </w:r>
@@ -6018,7 +5960,7 @@
           <w:lang w:val="fr-FR"/>
         </w:rPr>
       </w:pPr>
-      <w:bookmarkStart w:id="8" w:name="_Toc326753971"/>
+      <w:bookmarkStart w:id="8" w:name="_Toc326920003"/>
       <w:r>
         <w:rPr>
           <w:lang w:val="fr-FR"/>
@@ -6059,7 +6001,7 @@
         <w:spacing w:after="120"/>
         <w:jc w:val="both"/>
       </w:pPr>
-      <w:bookmarkStart w:id="9" w:name="_Toc326753972"/>
+      <w:bookmarkStart w:id="9" w:name="_Toc326920004"/>
       <w:r>
         <w:t>Wrapper induction</w:t>
       </w:r>
@@ -6228,6 +6170,7 @@
         <w:rPr>
           <w:rFonts w:cs="Times New Roman"/>
         </w:rPr>
+        <w:lastRenderedPageBreak/>
         <w:t>- Chi phí cao khi áp dụng cho nhiều site khác nhau.</w:t>
       </w:r>
     </w:p>
@@ -6237,7 +6180,7 @@
         <w:spacing w:after="120"/>
         <w:jc w:val="both"/>
       </w:pPr>
-      <w:bookmarkStart w:id="10" w:name="_Toc326753973"/>
+      <w:bookmarkStart w:id="10" w:name="_Toc326920005"/>
       <w:r>
         <w:t>Automatic extraction</w:t>
       </w:r>
@@ -6305,7 +6248,31 @@
         <w:rPr>
           <w:rFonts w:cs="Times New Roman"/>
         </w:rPr>
-        <w:t>Một giải thuật thuộc cách tiếp cận này là giải thuật NET của tác giả Biu Ling. Giải thuật này dựa trên sự so trùng DOM tree để tìm ra pattern cho việc extract data. Giải thuật áp dụng cho list page, tuy nhiên có thể dễ dàng điều chỉnh để áp dụng cho detail page bằng cách tạo một DOM tree từ các detail page này.</w:t>
+        <w:t>Một giải thuật thuộc cách tiếp cận này là giải thuật NET của tác giả</w:t>
+      </w:r>
+      <w:r>
+        <w:rPr>
+          <w:rFonts w:cs="Times New Roman"/>
+        </w:rPr>
+        <w:t xml:space="preserve"> Bing</w:t>
+      </w:r>
+      <w:r>
+        <w:rPr>
+          <w:rFonts w:cs="Times New Roman"/>
+        </w:rPr>
+        <w:t xml:space="preserve"> Li</w:t>
+      </w:r>
+      <w:r>
+        <w:rPr>
+          <w:rFonts w:cs="Times New Roman"/>
+        </w:rPr>
+        <w:t>u</w:t>
+      </w:r>
+      <w:r>
+        <w:rPr>
+          <w:rFonts w:cs="Times New Roman"/>
+        </w:rPr>
+        <w:t>. Giải thuật này dựa trên sự so trùng DOM tree để tìm ra pattern cho việc extract data. Giải thuật áp dụng cho list page, tuy nhiên có thể dễ dàng điều chỉnh để áp dụng cho detail page bằng cách tạo một DOM tree từ các detail page này.</w:t>
       </w:r>
     </w:p>
     <w:p>
@@ -6323,14 +6290,7 @@
         <w:rPr>
           <w:rFonts w:cs="Times New Roman"/>
         </w:rPr>
-        <w:t xml:space="preserve">Nhược điểm dễ nhận thấy của giải thuật là chưa thể tạo được attribute name cho dữ liệu được extract =&gt; cần có cơ chế nhận dạng, gán nhãn </w:t>
-      </w:r>
-      <w:r>
-        <w:rPr>
-          <w:rFonts w:cs="Times New Roman"/>
-        </w:rPr>
-        <w:lastRenderedPageBreak/>
-        <w:t>cho dữ liệu.</w:t>
+        <w:t>Nhược điểm dễ nhận thấy của giải thuật là chưa thể tạo được attribute name cho dữ liệu được extract =&gt; cần có cơ chế nhận dạng, gán nhãn cho dữ liệu.</w:t>
       </w:r>
       <w:proofErr w:type="gramEnd"/>
       <w:r>
@@ -6354,7 +6314,10 @@
         <w:spacing w:after="120"/>
         <w:jc w:val="both"/>
       </w:pPr>
-      <w:bookmarkStart w:id="11" w:name="_Toc326753974"/>
+      <w:r>
+        <w:t xml:space="preserve"> </w:t>
+      </w:r>
+      <w:bookmarkStart w:id="11" w:name="_Toc326920006"/>
       <w:r>
         <w:t>Khớp dữ liệu extract được và dữ liệu hiện có</w:t>
       </w:r>
@@ -6366,7 +6329,7 @@
         <w:spacing w:after="120"/>
         <w:jc w:val="both"/>
       </w:pPr>
-      <w:bookmarkStart w:id="12" w:name="_Toc326753975"/>
+      <w:bookmarkStart w:id="12" w:name="_Toc326920007"/>
       <w:r>
         <w:t>Cơ sở dữ liệu hiện có</w:t>
       </w:r>
@@ -6386,7 +6349,121 @@
         <w:rPr>
           <w:rFonts w:cs="Times New Roman"/>
         </w:rPr>
-        <w:t xml:space="preserve">Cơ sở dữ liệu hiện có là một DB chứa đựng thông tin về các khu đất được đánh địa chỉ tại TpHCM kèm </w:t>
+        <w:t xml:space="preserve">Cơ sở dữ liệu hiện có là một </w:t>
+      </w:r>
+      <w:r>
+        <w:rPr>
+          <w:rFonts w:cs="Times New Roman"/>
+        </w:rPr>
+        <w:t>c</w:t>
+      </w:r>
+      <w:r>
+        <w:rPr>
+          <w:rFonts w:cs="Times New Roman"/>
+        </w:rPr>
+        <w:t>ơ</w:t>
+      </w:r>
+      <w:r>
+        <w:rPr>
+          <w:rFonts w:cs="Times New Roman"/>
+        </w:rPr>
+        <w:t xml:space="preserve"> s</w:t>
+      </w:r>
+      <w:r>
+        <w:rPr>
+          <w:rFonts w:cs="Times New Roman"/>
+        </w:rPr>
+        <w:t>ở</w:t>
+      </w:r>
+      <w:r>
+        <w:rPr>
+          <w:rFonts w:cs="Times New Roman"/>
+        </w:rPr>
+        <w:t xml:space="preserve"> d</w:t>
+      </w:r>
+      <w:r>
+        <w:rPr>
+          <w:rFonts w:cs="Times New Roman"/>
+        </w:rPr>
+        <w:t>ữ</w:t>
+      </w:r>
+      <w:r>
+        <w:rPr>
+          <w:rFonts w:cs="Times New Roman"/>
+        </w:rPr>
+        <w:t xml:space="preserve"> li</w:t>
+      </w:r>
+      <w:r>
+        <w:rPr>
+          <w:rFonts w:cs="Times New Roman"/>
+        </w:rPr>
+        <w:t>ệu</w:t>
+      </w:r>
+      <w:r>
+        <w:rPr>
+          <w:rFonts w:cs="Times New Roman"/>
+        </w:rPr>
+        <w:t xml:space="preserve"> chứa đựng thông tin về các khu đất được đánh địa chỉ tại </w:t>
+      </w:r>
+      <w:r>
+        <w:rPr>
+          <w:rFonts w:cs="Times New Roman"/>
+        </w:rPr>
+        <w:t>Th</w:t>
+      </w:r>
+      <w:r>
+        <w:rPr>
+          <w:rFonts w:cs="Times New Roman"/>
+        </w:rPr>
+        <w:t>ành</w:t>
+      </w:r>
+      <w:r>
+        <w:rPr>
+          <w:rFonts w:cs="Times New Roman"/>
+        </w:rPr>
+        <w:t xml:space="preserve"> ph</w:t>
+      </w:r>
+      <w:r>
+        <w:rPr>
+          <w:rFonts w:cs="Times New Roman"/>
+        </w:rPr>
+        <w:t>ố</w:t>
+      </w:r>
+      <w:r>
+        <w:rPr>
+          <w:rFonts w:cs="Times New Roman"/>
+        </w:rPr>
+        <w:t xml:space="preserve"> H</w:t>
+      </w:r>
+      <w:r>
+        <w:rPr>
+          <w:rFonts w:cs="Times New Roman"/>
+        </w:rPr>
+        <w:t>ồ</w:t>
+      </w:r>
+      <w:r>
+        <w:rPr>
+          <w:rFonts w:cs="Times New Roman"/>
+        </w:rPr>
+        <w:t xml:space="preserve"> Ch</w:t>
+      </w:r>
+      <w:r>
+        <w:rPr>
+          <w:rFonts w:cs="Times New Roman"/>
+        </w:rPr>
+        <w:t>í</w:t>
+      </w:r>
+      <w:r>
+        <w:rPr>
+          <w:rFonts w:cs="Times New Roman"/>
+        </w:rPr>
+        <w:t xml:space="preserve"> Minh</w:t>
+      </w:r>
+      <w:r>
+        <w:rPr>
+          <w:rFonts w:cs="Times New Roman"/>
+        </w:rPr>
+        <w:t xml:space="preserve"> kèm </w:t>
       </w:r>
       <w:proofErr w:type="gramStart"/>
       <w:r>
@@ -6423,17 +6500,28 @@
     <w:p>
       <w:pPr>
         <w:pStyle w:val="ListParagraph"/>
-        <w:keepNext/>
         <w:spacing w:after="120"/>
         <w:ind w:left="2160"/>
         <w:jc w:val="both"/>
+        <w:rPr>
+          <w:rFonts w:cs="Times New Roman"/>
+        </w:rPr>
+      </w:pPr>
+    </w:p>
+    <w:p>
+      <w:pPr>
+        <w:pStyle w:val="ListParagraph"/>
+        <w:keepNext/>
+        <w:spacing w:after="120"/>
+        <w:ind w:left="2160"/>
+        <w:jc w:val="both"/>
       </w:pPr>
       <w:r>
         <w:rPr>
           <w:noProof/>
         </w:rPr>
         <w:drawing>
-          <wp:inline distT="0" distB="0" distL="0" distR="0" wp14:anchorId="52413365" wp14:editId="2A5D79B7">
+          <wp:inline distT="0" distB="0" distL="0" distR="0" wp14:anchorId="23802636" wp14:editId="0646A7EF">
             <wp:extent cx="3930650" cy="2992755"/>
             <wp:effectExtent l="0" t="0" r="0" b="0"/>
             <wp:docPr id="34" name="Picture 34"/>
@@ -6485,14 +6573,27 @@
       <w:r>
         <w:t xml:space="preserve">Hình </w:t>
       </w:r>
-      <w:fldSimple w:instr=" SEQ Hình \* ARABIC ">
-        <w:r>
-          <w:rPr>
-            <w:noProof/>
-          </w:rPr>
-          <w:t>2</w:t>
-        </w:r>
-      </w:fldSimple>
+      <w:r>
+        <w:fldChar w:fldCharType="begin"/>
+      </w:r>
+      <w:r>
+        <w:instrText xml:space="preserve"> SEQ Hình \* ARABIC </w:instrText>
+      </w:r>
+      <w:r>
+        <w:fldChar w:fldCharType="separate"/>
+      </w:r>
+      <w:r>
+        <w:rPr>
+          <w:noProof/>
+        </w:rPr>
+        <w:t>2</w:t>
+      </w:r>
+      <w:r>
+        <w:rPr>
+          <w:noProof/>
+        </w:rPr>
+        <w:fldChar w:fldCharType="end"/>
+      </w:r>
       <w:r>
         <w:t xml:space="preserve"> </w:t>
       </w:r>
@@ -6552,10 +6653,55 @@
           <w:rFonts w:cs="Times New Roman"/>
         </w:rPr>
       </w:pPr>
-      <w:r>
-        <w:rPr>
-          <w:rFonts w:cs="Times New Roman"/>
-        </w:rPr>
+    </w:p>
+    <w:p>
+      <w:pPr>
+        <w:pStyle w:val="ListParagraph"/>
+        <w:spacing w:after="120"/>
+        <w:ind w:left="2160"/>
+        <w:jc w:val="both"/>
+        <w:rPr>
+          <w:rFonts w:cs="Times New Roman"/>
+        </w:rPr>
+      </w:pPr>
+    </w:p>
+    <w:p>
+      <w:pPr>
+        <w:pStyle w:val="ListParagraph"/>
+        <w:spacing w:after="120"/>
+        <w:ind w:left="2160"/>
+        <w:jc w:val="both"/>
+        <w:rPr>
+          <w:rFonts w:cs="Times New Roman"/>
+        </w:rPr>
+      </w:pPr>
+    </w:p>
+    <w:p>
+      <w:pPr>
+        <w:pStyle w:val="ListParagraph"/>
+        <w:spacing w:after="120"/>
+        <w:ind w:left="2160"/>
+        <w:jc w:val="both"/>
+        <w:rPr>
+          <w:rFonts w:cs="Times New Roman"/>
+        </w:rPr>
+      </w:pPr>
+    </w:p>
+    <w:p>
+      <w:pPr>
+        <w:pStyle w:val="ListParagraph"/>
+        <w:spacing w:after="120"/>
+        <w:ind w:left="2160"/>
+        <w:jc w:val="both"/>
+        <w:rPr>
+          <w:rFonts w:cs="Times New Roman"/>
+        </w:rPr>
+      </w:pPr>
+      <w:r>
+        <w:rPr>
+          <w:rFonts w:cs="Times New Roman"/>
+        </w:rPr>
+        <w:lastRenderedPageBreak/>
         <w:t>ERD trên đã được map thành các bảng như sau:</w:t>
       </w:r>
     </w:p>
@@ -7425,7 +7571,6 @@
               <w:jc w:val="both"/>
             </w:pPr>
             <w:r>
-              <w:lastRenderedPageBreak/>
               <w:t>Id</w:t>
             </w:r>
           </w:p>
@@ -8332,15 +8477,12 @@
         <w:spacing w:after="120"/>
         <w:jc w:val="both"/>
       </w:pPr>
-      <w:bookmarkStart w:id="13" w:name="_Toc326753976"/>
+      <w:bookmarkStart w:id="13" w:name="_Toc326920008"/>
       <w:r>
         <w:t xml:space="preserve">Cách thức </w:t>
       </w:r>
       <w:r>
         <w:t>so khớp</w:t>
-      </w:r>
-      <w:r>
-        <w:t>:</w:t>
       </w:r>
       <w:bookmarkEnd w:id="13"/>
     </w:p>
@@ -8421,6 +8563,7 @@
         <w:rPr>
           <w:rFonts w:cs="Times New Roman"/>
         </w:rPr>
+        <w:lastRenderedPageBreak/>
         <w:t>- Map đối tượng dữ liệu vào 1 địa chỉ trong cơ sở dữ liệu hiện có dựa trên 4 thuộc tính vừa được phân tích.</w:t>
       </w:r>
     </w:p>
@@ -8444,7 +8587,7 @@
       <w:r>
         <w:t xml:space="preserve"> </w:t>
       </w:r>
-      <w:bookmarkStart w:id="14" w:name="_Toc326753977"/>
+      <w:bookmarkStart w:id="14" w:name="_Toc326920009"/>
       <w:r>
         <w:t>Xây dựng web application</w:t>
       </w:r>
@@ -8501,7 +8644,7 @@
           <w:noProof/>
         </w:rPr>
         <w:drawing>
-          <wp:inline distT="0" distB="0" distL="0" distR="0" wp14:anchorId="5F133B05" wp14:editId="7FCC0AFA">
+          <wp:inline distT="0" distB="0" distL="0" distR="0" wp14:anchorId="5FA525C8" wp14:editId="5DA75F11">
             <wp:extent cx="2504440" cy="1598295"/>
             <wp:effectExtent l="19050" t="0" r="0" b="0"/>
             <wp:docPr id="8" name="Picture 8" descr="C:\Users\tranvikiet\Desktop\Drawing1.png"/>
@@ -8559,14 +8702,27 @@
       <w:r>
         <w:t xml:space="preserve">Hình </w:t>
       </w:r>
-      <w:fldSimple w:instr=" SEQ Hình \* ARABIC ">
-        <w:r>
-          <w:rPr>
-            <w:noProof/>
-          </w:rPr>
-          <w:t>3</w:t>
-        </w:r>
-      </w:fldSimple>
+      <w:r>
+        <w:fldChar w:fldCharType="begin"/>
+      </w:r>
+      <w:r>
+        <w:instrText xml:space="preserve"> SEQ Hình \* ARABIC </w:instrText>
+      </w:r>
+      <w:r>
+        <w:fldChar w:fldCharType="separate"/>
+      </w:r>
+      <w:r>
+        <w:rPr>
+          <w:noProof/>
+        </w:rPr>
+        <w:t>3</w:t>
+      </w:r>
+      <w:r>
+        <w:rPr>
+          <w:noProof/>
+        </w:rPr>
+        <w:fldChar w:fldCharType="end"/>
+      </w:r>
       <w:r>
         <w:t xml:space="preserve"> Lư</w:t>
       </w:r>
@@ -8636,7 +8792,6 @@
           <w:rFonts w:cs="Times New Roman"/>
           <w:lang w:val="vi-VN"/>
         </w:rPr>
-        <w:lastRenderedPageBreak/>
         <w:t>Address Search</w:t>
       </w:r>
       <w:r>
@@ -8714,29 +8869,181 @@
     </w:p>
     <w:p>
       <w:pPr>
+        <w:spacing w:after="120"/>
+        <w:jc w:val="both"/>
+        <w:rPr>
+          <w:rFonts w:cs="Times New Roman"/>
+        </w:rPr>
+      </w:pPr>
+    </w:p>
+    <w:p>
+      <w:pPr>
+        <w:spacing w:after="120"/>
+        <w:jc w:val="both"/>
+        <w:rPr>
+          <w:rFonts w:cs="Times New Roman"/>
+        </w:rPr>
+      </w:pPr>
+    </w:p>
+    <w:p>
+      <w:pPr>
+        <w:spacing w:after="120"/>
+        <w:jc w:val="both"/>
+        <w:rPr>
+          <w:rFonts w:cs="Times New Roman"/>
+        </w:rPr>
+      </w:pPr>
+    </w:p>
+    <w:p>
+      <w:pPr>
+        <w:spacing w:after="120"/>
+        <w:jc w:val="both"/>
+        <w:rPr>
+          <w:rFonts w:cs="Times New Roman"/>
+        </w:rPr>
+      </w:pPr>
+    </w:p>
+    <w:p>
+      <w:pPr>
+        <w:spacing w:after="120"/>
+        <w:jc w:val="both"/>
+        <w:rPr>
+          <w:rFonts w:cs="Times New Roman"/>
+        </w:rPr>
+      </w:pPr>
+    </w:p>
+    <w:p>
+      <w:pPr>
+        <w:spacing w:after="120"/>
+        <w:jc w:val="both"/>
+        <w:rPr>
+          <w:rFonts w:cs="Times New Roman"/>
+        </w:rPr>
+      </w:pPr>
+    </w:p>
+    <w:p>
+      <w:pPr>
+        <w:spacing w:after="120"/>
+        <w:jc w:val="both"/>
+        <w:rPr>
+          <w:rFonts w:cs="Times New Roman"/>
+        </w:rPr>
+      </w:pPr>
+    </w:p>
+    <w:p>
+      <w:pPr>
+        <w:spacing w:after="120"/>
+        <w:jc w:val="both"/>
+        <w:rPr>
+          <w:rFonts w:cs="Times New Roman"/>
+        </w:rPr>
+      </w:pPr>
+    </w:p>
+    <w:p>
+      <w:pPr>
+        <w:spacing w:after="120"/>
+        <w:jc w:val="both"/>
+        <w:rPr>
+          <w:rFonts w:cs="Times New Roman"/>
+        </w:rPr>
+      </w:pPr>
+    </w:p>
+    <w:p>
+      <w:pPr>
+        <w:spacing w:after="120"/>
+        <w:jc w:val="both"/>
+        <w:rPr>
+          <w:rFonts w:cs="Times New Roman"/>
+        </w:rPr>
+      </w:pPr>
+    </w:p>
+    <w:p>
+      <w:pPr>
+        <w:spacing w:after="120"/>
+        <w:jc w:val="both"/>
+        <w:rPr>
+          <w:rFonts w:cs="Times New Roman"/>
+        </w:rPr>
+      </w:pPr>
+    </w:p>
+    <w:p>
+      <w:pPr>
+        <w:spacing w:after="120"/>
+        <w:jc w:val="both"/>
+        <w:rPr>
+          <w:rFonts w:cs="Times New Roman"/>
+        </w:rPr>
+      </w:pPr>
+    </w:p>
+    <w:p>
+      <w:pPr>
+        <w:spacing w:after="120"/>
+        <w:jc w:val="both"/>
+        <w:rPr>
+          <w:rFonts w:cs="Times New Roman"/>
+        </w:rPr>
+      </w:pPr>
+    </w:p>
+    <w:p>
+      <w:pPr>
+        <w:spacing w:after="120"/>
+        <w:jc w:val="both"/>
+        <w:rPr>
+          <w:rFonts w:cs="Times New Roman"/>
+        </w:rPr>
+      </w:pPr>
+    </w:p>
+    <w:p>
+      <w:pPr>
+        <w:spacing w:after="120"/>
+        <w:jc w:val="both"/>
+        <w:rPr>
+          <w:rFonts w:cs="Times New Roman"/>
+        </w:rPr>
+      </w:pPr>
+    </w:p>
+    <w:p>
+      <w:pPr>
         <w:pStyle w:val="Style1"/>
+      </w:pPr>
+      <w:bookmarkStart w:id="15" w:name="_Toc326920010"/>
+      <w:r>
+        <w:lastRenderedPageBreak/>
+        <w:t>C</w:t>
+      </w:r>
+      <w:r>
+        <w:t>Ơ</w:t>
+      </w:r>
+      <w:r>
+        <w:t xml:space="preserve"> S</w:t>
+      </w:r>
+      <w:r>
+        <w:t>Ở</w:t>
+      </w:r>
+      <w:r>
+        <w:t xml:space="preserve"> L</w:t>
+      </w:r>
+      <w:r>
+        <w:t>Ý</w:t>
+      </w:r>
+      <w:r>
+        <w:t xml:space="preserve"> THUY</w:t>
+      </w:r>
+      <w:r>
+        <w:t>ẾT</w:t>
+      </w:r>
+      <w:bookmarkEnd w:id="15"/>
+    </w:p>
+    <w:p>
+      <w:pPr>
+        <w:pStyle w:val="Style2"/>
         <w:spacing w:after="120"/>
         <w:jc w:val="both"/>
       </w:pPr>
-      <w:bookmarkStart w:id="15" w:name="_Toc326753978"/>
-      <w:r>
-        <w:t>GIẢI THUẬ</w:t>
-      </w:r>
-      <w:r>
-        <w:t>T NET</w:t>
-      </w:r>
-      <w:bookmarkEnd w:id="15"/>
-    </w:p>
-    <w:p>
-      <w:pPr>
-        <w:pStyle w:val="Style2"/>
-        <w:spacing w:after="120"/>
-        <w:jc w:val="both"/>
-      </w:pPr>
       <w:r>
         <w:t xml:space="preserve"> </w:t>
       </w:r>
-      <w:bookmarkStart w:id="16" w:name="_Toc326753979"/>
+      <w:bookmarkStart w:id="16" w:name="_Toc326920011"/>
       <w:r>
         <w:t>Gi</w:t>
       </w:r>
@@ -9141,7 +9448,7 @@
       <w:r>
         <w:t xml:space="preserve"> </w:t>
       </w:r>
-      <w:bookmarkStart w:id="17" w:name="_Toc326753980"/>
+      <w:bookmarkStart w:id="17" w:name="_Toc326920012"/>
       <w:r>
         <w:t>Tree Matching và giải thuật Simple Tree Matching</w:t>
       </w:r>
@@ -9153,7 +9460,7 @@
         <w:spacing w:after="120"/>
         <w:jc w:val="both"/>
       </w:pPr>
-      <w:bookmarkStart w:id="18" w:name="_Toc326753981"/>
+      <w:bookmarkStart w:id="18" w:name="_Toc326920013"/>
       <w:r>
         <w:t>Tree Matching</w:t>
       </w:r>
@@ -10350,7 +10657,6 @@
           <w:rFonts w:cs="Times New Roman"/>
           <w:lang w:val="vi-VN"/>
         </w:rPr>
-        <w:lastRenderedPageBreak/>
         <w:t xml:space="preserve">Các điều kiện trên xác định một đỉnh của một cây không xuất hiện quá một lần trong </w:t>
       </w:r>
       <w:r>
@@ -10412,8 +10718,9 @@
         <w:rPr>
           <w:noProof/>
         </w:rPr>
+        <w:lastRenderedPageBreak/>
         <w:drawing>
-          <wp:inline distT="0" distB="0" distL="0" distR="0" wp14:anchorId="51CE02B1" wp14:editId="674A3377">
+          <wp:inline distT="0" distB="0" distL="0" distR="0" wp14:anchorId="17DE0F77" wp14:editId="3D04121C">
             <wp:extent cx="3148642" cy="1451201"/>
             <wp:effectExtent l="0" t="0" r="0" b="0"/>
             <wp:docPr id="11" name="Picture 11"/>
@@ -10461,14 +10768,27 @@
       <w:r>
         <w:t xml:space="preserve">Hình </w:t>
       </w:r>
-      <w:fldSimple w:instr=" SEQ Hình \* ARABIC ">
-        <w:r>
-          <w:rPr>
-            <w:noProof/>
-          </w:rPr>
-          <w:t>4</w:t>
-        </w:r>
-      </w:fldSimple>
+      <w:r>
+        <w:fldChar w:fldCharType="begin"/>
+      </w:r>
+      <w:r>
+        <w:instrText xml:space="preserve"> SEQ Hình \* ARABIC </w:instrText>
+      </w:r>
+      <w:r>
+        <w:fldChar w:fldCharType="separate"/>
+      </w:r>
+      <w:r>
+        <w:rPr>
+          <w:noProof/>
+        </w:rPr>
+        <w:t>4</w:t>
+      </w:r>
+      <w:r>
+        <w:rPr>
+          <w:noProof/>
+        </w:rPr>
+        <w:fldChar w:fldCharType="end"/>
+      </w:r>
       <w:r>
         <w:t xml:space="preserve"> M</w:t>
       </w:r>
@@ -10728,22 +11048,11 @@
     </w:p>
     <w:p>
       <w:pPr>
-        <w:pStyle w:val="ListParagraph"/>
-        <w:spacing w:after="120"/>
-        <w:ind w:left="2160"/>
+        <w:pStyle w:val="Style3"/>
+        <w:spacing w:after="120"/>
         <w:jc w:val="both"/>
-        <w:rPr>
-          <w:rFonts w:cs="Times New Roman"/>
-        </w:rPr>
-      </w:pPr>
-    </w:p>
-    <w:p>
-      <w:pPr>
-        <w:pStyle w:val="Style3"/>
-        <w:spacing w:after="120"/>
-        <w:jc w:val="both"/>
-      </w:pPr>
-      <w:bookmarkStart w:id="19" w:name="_Toc326753982"/>
+      </w:pPr>
+      <w:bookmarkStart w:id="19" w:name="_Toc326920014"/>
       <w:r>
         <w:t>Simple Tree Matching</w:t>
       </w:r>
@@ -11631,7 +11940,7 @@
       </w:pPr>
       <w:r>
         <w:pict>
-          <v:shape id="Text Box 2" o:spid="_x0000_s1036" type="#_x0000_t202" style="width:6in;height:174.55pt;visibility:visible;mso-left-percent:-10001;mso-top-percent:-10001;mso-position-horizontal:absolute;mso-position-horizontal-relative:char;mso-position-vertical:absolute;mso-position-vertical-relative:line;mso-left-percent:-10001;mso-top-percent:-10001;v-text-anchor:top" o:gfxdata="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">
+          <v:shape id="Text Box 2" o:spid="_x0000_s1036" type="#_x0000_t202" style="width:6in;height:185.2pt;visibility:visible;mso-left-percent:-10001;mso-top-percent:-10001;mso-position-horizontal:absolute;mso-position-horizontal-relative:char;mso-position-vertical:absolute;mso-position-vertical-relative:line;mso-left-percent:-10001;mso-top-percent:-10001;v-text-anchor:top" o:gfxdata="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">
             <v:textbox style="mso-next-textbox:#Text Box 2">
               <w:txbxContent>
                 <w:p>
@@ -12784,6 +13093,7 @@
         <w:rPr>
           <w:rFonts w:cs="Times New Roman"/>
         </w:rPr>
+        <w:lastRenderedPageBreak/>
         <w:t xml:space="preserve">Giải thuật </w:t>
       </w:r>
       <w:r>
@@ -13893,7 +14203,7 @@
         </w:rPr>
         <w:lastRenderedPageBreak/>
         <w:drawing>
-          <wp:inline distT="0" distB="0" distL="0" distR="0" wp14:anchorId="24A53D0A" wp14:editId="7223762E">
+          <wp:inline distT="0" distB="0" distL="0" distR="0" wp14:anchorId="603799C1" wp14:editId="50127C4B">
             <wp:extent cx="3623094" cy="4870737"/>
             <wp:effectExtent l="0" t="0" r="0" b="6350"/>
             <wp:docPr id="16" name="Picture 16"/>
@@ -13941,14 +14251,30 @@
       <w:r>
         <w:t xml:space="preserve">Hình </w:t>
       </w:r>
-      <w:fldSimple w:instr=" SEQ Hình \* ARABIC ">
-        <w:r>
-          <w:rPr>
-            <w:noProof/>
-          </w:rPr>
-          <w:t>5</w:t>
-        </w:r>
-      </w:fldSimple>
+      <w:r>
+        <w:fldChar w:fldCharType="begin"/>
+      </w:r>
+      <w:r>
+        <w:instrText xml:space="preserve"> SEQ Hình \* AR</w:instrText>
+      </w:r>
+      <w:r>
+        <w:instrText xml:space="preserve">ABIC </w:instrText>
+      </w:r>
+      <w:r>
+        <w:fldChar w:fldCharType="separate"/>
+      </w:r>
+      <w:r>
+        <w:rPr>
+          <w:noProof/>
+        </w:rPr>
+        <w:t>5</w:t>
+      </w:r>
+      <w:r>
+        <w:rPr>
+          <w:noProof/>
+        </w:rPr>
+        <w:fldChar w:fldCharType="end"/>
+      </w:r>
       <w:r>
         <w:t xml:space="preserve"> </w:t>
       </w:r>
@@ -14605,7 +14931,7 @@
       <w:r>
         <w:t xml:space="preserve"> </w:t>
       </w:r>
-      <w:bookmarkStart w:id="20" w:name="_Toc326753983"/>
+      <w:bookmarkStart w:id="20" w:name="_Toc326920015"/>
       <w:r>
         <w:rPr>
           <w:lang w:val="fr-FR"/>
@@ -14623,7 +14949,7 @@
           <w:lang w:val="fr-FR"/>
         </w:rPr>
       </w:pPr>
-      <w:bookmarkStart w:id="21" w:name="_Toc326753984"/>
+      <w:bookmarkStart w:id="21" w:name="_Toc326920016"/>
       <w:r>
         <w:rPr>
           <w:lang w:val="hy-AM"/>
@@ -14845,7 +15171,7 @@
           <w:lang w:val="fr-FR"/>
         </w:rPr>
       </w:pPr>
-      <w:bookmarkStart w:id="22" w:name="_Toc326753985"/>
+      <w:bookmarkStart w:id="22" w:name="_Toc326920017"/>
       <w:r>
         <w:rPr>
           <w:lang w:val="hy-AM"/>
@@ -15275,7 +15601,7 @@
         </w:rPr>
         <w:lastRenderedPageBreak/>
         <w:drawing>
-          <wp:inline distT="0" distB="0" distL="0" distR="0" wp14:anchorId="5579C2D6" wp14:editId="3B347CCF">
+          <wp:inline distT="0" distB="0" distL="0" distR="0" wp14:anchorId="70373AC3" wp14:editId="11D62BCD">
             <wp:extent cx="4086945" cy="2456953"/>
             <wp:effectExtent l="19050" t="0" r="8805" b="0"/>
             <wp:docPr id="2" name="Picture 1"/>
@@ -15333,14 +15659,27 @@
       <w:r>
         <w:t xml:space="preserve">Hình </w:t>
       </w:r>
-      <w:fldSimple w:instr=" SEQ Hình \* ARABIC ">
-        <w:r>
-          <w:rPr>
-            <w:noProof/>
-          </w:rPr>
-          <w:t>6</w:t>
-        </w:r>
-      </w:fldSimple>
+      <w:r>
+        <w:fldChar w:fldCharType="begin"/>
+      </w:r>
+      <w:r>
+        <w:instrText xml:space="preserve"> SEQ Hình \* ARABIC </w:instrText>
+      </w:r>
+      <w:r>
+        <w:fldChar w:fldCharType="separate"/>
+      </w:r>
+      <w:r>
+        <w:rPr>
+          <w:noProof/>
+        </w:rPr>
+        <w:t>6</w:t>
+      </w:r>
+      <w:r>
+        <w:rPr>
+          <w:noProof/>
+        </w:rPr>
+        <w:fldChar w:fldCharType="end"/>
+      </w:r>
       <w:r>
         <w:t xml:space="preserve"> M</w:t>
       </w:r>
@@ -15415,24 +15754,22 @@
     <w:p>
       <w:pPr>
         <w:pStyle w:val="Style6"/>
-        <w:spacing w:after="120"/>
+        <w:rPr>
+          <w:rFonts w:asciiTheme="minorHAnsi" w:hAnsiTheme="minorHAnsi" w:cs="Times New Roman"/>
+        </w:rPr>
       </w:pPr>
       <w:r>
         <w:t>Partial</w:t>
       </w:r>
       <w:r>
-        <w:t xml:space="preserve"> Alignment of Multiple Trees</w:t>
-      </w:r>
-    </w:p>
-    <w:p>
-      <w:pPr>
-        <w:spacing w:after="120"/>
-        <w:ind w:left="2160"/>
-        <w:jc w:val="both"/>
-        <w:rPr>
-          <w:rFonts w:asciiTheme="minorHAnsi" w:hAnsiTheme="minorHAnsi" w:cs="Times New Roman"/>
-        </w:rPr>
-      </w:pPr>
+        <w:t xml:space="preserve"> Alignment </w:t>
+      </w:r>
+      <w:r>
+        <w:t>of</w:t>
+      </w:r>
+      <w:r>
+        <w:t xml:space="preserve"> Multiple Trees</w:t>
+      </w:r>
     </w:p>
     <w:p>
       <w:pPr>
@@ -16405,7 +16742,6 @@
         <w:rPr>
           <w:rFonts w:cs="Times New Roman"/>
         </w:rPr>
-        <w:lastRenderedPageBreak/>
         <w:t xml:space="preserve">18. </w:t>
       </w:r>
       <w:r>
@@ -16679,7 +17015,7 @@
           <w:noProof/>
         </w:rPr>
         <w:drawing>
-          <wp:inline distT="0" distB="0" distL="0" distR="0" wp14:anchorId="67A4EEB5" wp14:editId="3D6689F8">
+          <wp:inline distT="0" distB="0" distL="0" distR="0" wp14:anchorId="605B0C98" wp14:editId="1FFF1B1B">
             <wp:extent cx="4020212" cy="3396347"/>
             <wp:effectExtent l="19050" t="0" r="0" b="0"/>
             <wp:docPr id="7" name="Picture 4"/>
@@ -16737,14 +17073,27 @@
       <w:r>
         <w:t xml:space="preserve">Hình </w:t>
       </w:r>
-      <w:fldSimple w:instr=" SEQ Hình \* ARABIC ">
-        <w:r>
-          <w:rPr>
-            <w:noProof/>
-          </w:rPr>
-          <w:t>7</w:t>
-        </w:r>
-      </w:fldSimple>
+      <w:r>
+        <w:fldChar w:fldCharType="begin"/>
+      </w:r>
+      <w:r>
+        <w:instrText xml:space="preserve"> SEQ Hình \* ARABIC </w:instrText>
+      </w:r>
+      <w:r>
+        <w:fldChar w:fldCharType="separate"/>
+      </w:r>
+      <w:r>
+        <w:rPr>
+          <w:noProof/>
+        </w:rPr>
+        <w:t>7</w:t>
+      </w:r>
+      <w:r>
+        <w:rPr>
+          <w:noProof/>
+        </w:rPr>
+        <w:fldChar w:fldCharType="end"/>
+      </w:r>
       <w:r>
         <w:t xml:space="preserve"> Tr</w:t>
       </w:r>
@@ -16794,7 +17143,7 @@
         </w:rPr>
         <w:lastRenderedPageBreak/>
         <w:drawing>
-          <wp:inline distT="0" distB="0" distL="0" distR="0" wp14:anchorId="21C7BE5F" wp14:editId="06DEFCBC">
+          <wp:inline distT="0" distB="0" distL="0" distR="0" wp14:anchorId="18BFA644" wp14:editId="0B5A2ED0">
             <wp:extent cx="3964553" cy="1347467"/>
             <wp:effectExtent l="19050" t="0" r="0" b="0"/>
             <wp:docPr id="10" name="Picture 10"/>
@@ -16852,14 +17201,27 @@
       <w:r>
         <w:t xml:space="preserve">Hình </w:t>
       </w:r>
-      <w:fldSimple w:instr=" SEQ Hình \* ARABIC ">
-        <w:r>
-          <w:rPr>
-            <w:noProof/>
-          </w:rPr>
-          <w:t>8</w:t>
-        </w:r>
-      </w:fldSimple>
+      <w:r>
+        <w:fldChar w:fldCharType="begin"/>
+      </w:r>
+      <w:r>
+        <w:instrText xml:space="preserve"> SEQ Hình \* ARABIC </w:instrText>
+      </w:r>
+      <w:r>
+        <w:fldChar w:fldCharType="separate"/>
+      </w:r>
+      <w:r>
+        <w:rPr>
+          <w:noProof/>
+        </w:rPr>
+        <w:t>8</w:t>
+      </w:r>
+      <w:r>
+        <w:rPr>
+          <w:noProof/>
+        </w:rPr>
+        <w:fldChar w:fldCharType="end"/>
+      </w:r>
       <w:r>
         <w:t xml:space="preserve"> B</w:t>
       </w:r>
@@ -16975,7 +17337,7 @@
           <w:noProof/>
         </w:rPr>
         <w:drawing>
-          <wp:inline distT="0" distB="0" distL="0" distR="0" wp14:anchorId="339270F2" wp14:editId="1403B3AE">
+          <wp:inline distT="0" distB="0" distL="0" distR="0" wp14:anchorId="1DC28634" wp14:editId="4AA34BE9">
             <wp:extent cx="2008532" cy="569762"/>
             <wp:effectExtent l="19050" t="0" r="0" b="0"/>
             <wp:docPr id="9" name="Picture 7"/>
@@ -17113,7 +17475,7 @@
       <w:r>
         <w:t xml:space="preserve"> </w:t>
       </w:r>
-      <w:bookmarkStart w:id="23" w:name="_Toc326753986"/>
+      <w:bookmarkStart w:id="23" w:name="_Toc326920018"/>
       <w:r>
         <w:rPr>
           <w:lang w:val="fr-FR"/>
@@ -17128,7 +17490,7 @@
         <w:spacing w:after="120"/>
         <w:jc w:val="both"/>
       </w:pPr>
-      <w:bookmarkStart w:id="24" w:name="_Toc326753987"/>
+      <w:bookmarkStart w:id="24" w:name="_Toc326920019"/>
       <w:r>
         <w:t>Hai</w:t>
       </w:r>
@@ -19927,7 +20289,7 @@
         <w:spacing w:after="120"/>
         <w:jc w:val="both"/>
       </w:pPr>
-      <w:bookmarkStart w:id="25" w:name="_Toc326753988"/>
+      <w:bookmarkStart w:id="25" w:name="_Toc326920020"/>
       <w:r>
         <w:t>Gi</w:t>
       </w:r>
@@ -23173,7 +23535,7 @@
           <w:noProof/>
         </w:rPr>
         <w:drawing>
-          <wp:inline distT="0" distB="0" distL="0" distR="0" wp14:anchorId="6D10E3CA" wp14:editId="3BFFA475">
+          <wp:inline distT="0" distB="0" distL="0" distR="0" wp14:anchorId="75A40D5F" wp14:editId="31A1ECA6">
             <wp:extent cx="5939790" cy="2250440"/>
             <wp:effectExtent l="0" t="0" r="0" b="0"/>
             <wp:docPr id="3" name="Picture 3"/>
@@ -23235,14 +23597,29 @@
       <w:r>
         <w:t xml:space="preserve">Hình </w:t>
       </w:r>
-      <w:fldSimple w:instr=" SEQ Hình \* ARABIC ">
-        <w:r>
-          <w:rPr>
-            <w:noProof/>
-          </w:rPr>
-          <w:t>9</w:t>
-        </w:r>
-      </w:fldSimple>
+      <w:proofErr w:type="gramEnd"/>
+      <w:r>
+        <w:fldChar w:fldCharType="begin"/>
+      </w:r>
+      <w:r>
+        <w:instrText xml:space="preserve"> SEQ Hình \* ARABIC </w:instrText>
+      </w:r>
+      <w:r>
+        <w:fldChar w:fldCharType="separate"/>
+      </w:r>
+      <w:r>
+        <w:rPr>
+          <w:noProof/>
+        </w:rPr>
+        <w:t>9</w:t>
+      </w:r>
+      <w:r>
+        <w:rPr>
+          <w:noProof/>
+        </w:rPr>
+        <w:fldChar w:fldCharType="end"/>
+      </w:r>
+      <w:proofErr w:type="gramStart"/>
       <w:r>
         <w:t xml:space="preserve"> </w:t>
       </w:r>
@@ -23875,7 +24252,7 @@
         </w:rPr>
         <w:lastRenderedPageBreak/>
         <w:drawing>
-          <wp:inline distT="0" distB="0" distL="0" distR="0" wp14:anchorId="595501E1" wp14:editId="2D360BBA">
+          <wp:inline distT="0" distB="0" distL="0" distR="0" wp14:anchorId="2C006ECD" wp14:editId="27A787CA">
             <wp:extent cx="3148716" cy="1117165"/>
             <wp:effectExtent l="0" t="0" r="0" b="0"/>
             <wp:docPr id="6" name="Picture 6"/>
@@ -23936,14 +24313,27 @@
       <w:r>
         <w:t xml:space="preserve">Hình </w:t>
       </w:r>
-      <w:fldSimple w:instr=" SEQ Hình \* ARABIC ">
-        <w:r>
-          <w:rPr>
-            <w:noProof/>
-          </w:rPr>
-          <w:t>10</w:t>
-        </w:r>
-      </w:fldSimple>
+      <w:r>
+        <w:fldChar w:fldCharType="begin"/>
+      </w:r>
+      <w:r>
+        <w:instrText xml:space="preserve"> SEQ Hình \* ARABIC </w:instrText>
+      </w:r>
+      <w:r>
+        <w:fldChar w:fldCharType="separate"/>
+      </w:r>
+      <w:r>
+        <w:rPr>
+          <w:noProof/>
+        </w:rPr>
+        <w:t>10</w:t>
+      </w:r>
+      <w:r>
+        <w:rPr>
+          <w:noProof/>
+        </w:rPr>
+        <w:fldChar w:fldCharType="end"/>
+      </w:r>
       <w:r>
         <w:t xml:space="preserve"> Record pattern </w:t>
       </w:r>
@@ -24161,29 +24551,402 @@
     </w:p>
     <w:p>
       <w:pPr>
+        <w:pStyle w:val="ListParagraph"/>
+        <w:spacing w:after="120"/>
+        <w:ind w:left="2160"/>
+        <w:jc w:val="both"/>
+        <w:rPr>
+          <w:rFonts w:cs="Times New Roman"/>
+        </w:rPr>
+      </w:pPr>
+    </w:p>
+    <w:p>
+      <w:pPr>
+        <w:pStyle w:val="ListParagraph"/>
+        <w:spacing w:after="120"/>
+        <w:ind w:left="2160"/>
+        <w:jc w:val="both"/>
+        <w:rPr>
+          <w:rFonts w:cs="Times New Roman"/>
+        </w:rPr>
+      </w:pPr>
+    </w:p>
+    <w:p>
+      <w:pPr>
+        <w:pStyle w:val="ListParagraph"/>
+        <w:spacing w:after="120"/>
+        <w:ind w:left="2160"/>
+        <w:jc w:val="both"/>
+        <w:rPr>
+          <w:rFonts w:cs="Times New Roman"/>
+        </w:rPr>
+      </w:pPr>
+    </w:p>
+    <w:p>
+      <w:pPr>
+        <w:pStyle w:val="ListParagraph"/>
+        <w:spacing w:after="120"/>
+        <w:ind w:left="2160"/>
+        <w:jc w:val="both"/>
+        <w:rPr>
+          <w:rFonts w:cs="Times New Roman"/>
+        </w:rPr>
+      </w:pPr>
+    </w:p>
+    <w:p>
+      <w:pPr>
+        <w:pStyle w:val="ListParagraph"/>
+        <w:spacing w:after="120"/>
+        <w:ind w:left="2160"/>
+        <w:jc w:val="both"/>
+        <w:rPr>
+          <w:rFonts w:cs="Times New Roman"/>
+        </w:rPr>
+      </w:pPr>
+    </w:p>
+    <w:p>
+      <w:pPr>
+        <w:pStyle w:val="ListParagraph"/>
+        <w:spacing w:after="120"/>
+        <w:ind w:left="2160"/>
+        <w:jc w:val="both"/>
+        <w:rPr>
+          <w:rFonts w:cs="Times New Roman"/>
+        </w:rPr>
+      </w:pPr>
+    </w:p>
+    <w:p>
+      <w:pPr>
+        <w:pStyle w:val="ListParagraph"/>
+        <w:spacing w:after="120"/>
+        <w:ind w:left="2160"/>
+        <w:jc w:val="both"/>
+        <w:rPr>
+          <w:rFonts w:cs="Times New Roman"/>
+        </w:rPr>
+      </w:pPr>
+    </w:p>
+    <w:p>
+      <w:pPr>
+        <w:pStyle w:val="ListParagraph"/>
+        <w:spacing w:after="120"/>
+        <w:ind w:left="2160"/>
+        <w:jc w:val="both"/>
+        <w:rPr>
+          <w:rFonts w:cs="Times New Roman"/>
+        </w:rPr>
+      </w:pPr>
+    </w:p>
+    <w:p>
+      <w:pPr>
+        <w:pStyle w:val="ListParagraph"/>
+        <w:spacing w:after="120"/>
+        <w:ind w:left="2160"/>
+        <w:jc w:val="both"/>
+        <w:rPr>
+          <w:rFonts w:cs="Times New Roman"/>
+        </w:rPr>
+      </w:pPr>
+    </w:p>
+    <w:p>
+      <w:pPr>
+        <w:pStyle w:val="ListParagraph"/>
+        <w:spacing w:after="120"/>
+        <w:ind w:left="2160"/>
+        <w:jc w:val="both"/>
+        <w:rPr>
+          <w:rFonts w:cs="Times New Roman"/>
+        </w:rPr>
+      </w:pPr>
+    </w:p>
+    <w:p>
+      <w:pPr>
+        <w:pStyle w:val="ListParagraph"/>
+        <w:spacing w:after="120"/>
+        <w:ind w:left="2160"/>
+        <w:jc w:val="both"/>
+        <w:rPr>
+          <w:rFonts w:cs="Times New Roman"/>
+        </w:rPr>
+      </w:pPr>
+    </w:p>
+    <w:p>
+      <w:pPr>
+        <w:pStyle w:val="ListParagraph"/>
+        <w:spacing w:after="120"/>
+        <w:ind w:left="2160"/>
+        <w:jc w:val="both"/>
+        <w:rPr>
+          <w:rFonts w:cs="Times New Roman"/>
+        </w:rPr>
+      </w:pPr>
+    </w:p>
+    <w:p>
+      <w:pPr>
+        <w:pStyle w:val="ListParagraph"/>
+        <w:spacing w:after="120"/>
+        <w:ind w:left="2160"/>
+        <w:jc w:val="both"/>
+        <w:rPr>
+          <w:rFonts w:cs="Times New Roman"/>
+        </w:rPr>
+      </w:pPr>
+    </w:p>
+    <w:p>
+      <w:pPr>
+        <w:pStyle w:val="ListParagraph"/>
+        <w:spacing w:after="120"/>
+        <w:ind w:left="2160"/>
+        <w:jc w:val="both"/>
+        <w:rPr>
+          <w:rFonts w:cs="Times New Roman"/>
+        </w:rPr>
+      </w:pPr>
+    </w:p>
+    <w:p>
+      <w:pPr>
+        <w:pStyle w:val="ListParagraph"/>
+        <w:spacing w:after="120"/>
+        <w:ind w:left="2160"/>
+        <w:jc w:val="both"/>
+        <w:rPr>
+          <w:rFonts w:cs="Times New Roman"/>
+        </w:rPr>
+      </w:pPr>
+    </w:p>
+    <w:p>
+      <w:pPr>
+        <w:pStyle w:val="ListParagraph"/>
+        <w:spacing w:after="120"/>
+        <w:ind w:left="2160"/>
+        <w:jc w:val="both"/>
+        <w:rPr>
+          <w:rFonts w:cs="Times New Roman"/>
+        </w:rPr>
+      </w:pPr>
+    </w:p>
+    <w:p>
+      <w:pPr>
+        <w:pStyle w:val="ListParagraph"/>
+        <w:spacing w:after="120"/>
+        <w:ind w:left="2160"/>
+        <w:jc w:val="both"/>
+        <w:rPr>
+          <w:rFonts w:cs="Times New Roman"/>
+        </w:rPr>
+      </w:pPr>
+    </w:p>
+    <w:p>
+      <w:pPr>
+        <w:pStyle w:val="ListParagraph"/>
+        <w:spacing w:after="120"/>
+        <w:ind w:left="2160"/>
+        <w:jc w:val="both"/>
+        <w:rPr>
+          <w:rFonts w:cs="Times New Roman"/>
+        </w:rPr>
+      </w:pPr>
+    </w:p>
+    <w:p>
+      <w:pPr>
+        <w:pStyle w:val="ListParagraph"/>
+        <w:spacing w:after="120"/>
+        <w:ind w:left="2160"/>
+        <w:jc w:val="both"/>
+        <w:rPr>
+          <w:rFonts w:cs="Times New Roman"/>
+        </w:rPr>
+      </w:pPr>
+    </w:p>
+    <w:p>
+      <w:pPr>
+        <w:pStyle w:val="ListParagraph"/>
+        <w:spacing w:after="120"/>
+        <w:ind w:left="2160"/>
+        <w:jc w:val="both"/>
+        <w:rPr>
+          <w:rFonts w:cs="Times New Roman"/>
+        </w:rPr>
+      </w:pPr>
+    </w:p>
+    <w:p>
+      <w:pPr>
+        <w:pStyle w:val="ListParagraph"/>
+        <w:spacing w:after="120"/>
+        <w:ind w:left="2160"/>
+        <w:jc w:val="both"/>
+        <w:rPr>
+          <w:rFonts w:cs="Times New Roman"/>
+        </w:rPr>
+      </w:pPr>
+    </w:p>
+    <w:p>
+      <w:pPr>
+        <w:pStyle w:val="ListParagraph"/>
+        <w:spacing w:after="120"/>
+        <w:ind w:left="2160"/>
+        <w:jc w:val="both"/>
+        <w:rPr>
+          <w:rFonts w:cs="Times New Roman"/>
+        </w:rPr>
+      </w:pPr>
+    </w:p>
+    <w:p>
+      <w:pPr>
+        <w:pStyle w:val="ListParagraph"/>
+        <w:spacing w:after="120"/>
+        <w:ind w:left="2160"/>
+        <w:jc w:val="both"/>
+        <w:rPr>
+          <w:rFonts w:cs="Times New Roman"/>
+        </w:rPr>
+      </w:pPr>
+    </w:p>
+    <w:p>
+      <w:pPr>
+        <w:pStyle w:val="ListParagraph"/>
+        <w:spacing w:after="120"/>
+        <w:ind w:left="2160"/>
+        <w:jc w:val="both"/>
+        <w:rPr>
+          <w:rFonts w:cs="Times New Roman"/>
+        </w:rPr>
+      </w:pPr>
+    </w:p>
+    <w:p>
+      <w:pPr>
+        <w:pStyle w:val="ListParagraph"/>
+        <w:spacing w:after="120"/>
+        <w:ind w:left="2160"/>
+        <w:jc w:val="both"/>
+        <w:rPr>
+          <w:rFonts w:cs="Times New Roman"/>
+        </w:rPr>
+      </w:pPr>
+    </w:p>
+    <w:p>
+      <w:pPr>
+        <w:pStyle w:val="ListParagraph"/>
+        <w:spacing w:after="120"/>
+        <w:ind w:left="2160"/>
+        <w:jc w:val="both"/>
+        <w:rPr>
+          <w:rFonts w:cs="Times New Roman"/>
+        </w:rPr>
+      </w:pPr>
+    </w:p>
+    <w:p>
+      <w:pPr>
+        <w:pStyle w:val="ListParagraph"/>
+        <w:spacing w:after="120"/>
+        <w:ind w:left="2160"/>
+        <w:jc w:val="both"/>
+        <w:rPr>
+          <w:rFonts w:cs="Times New Roman"/>
+        </w:rPr>
+      </w:pPr>
+    </w:p>
+    <w:p>
+      <w:pPr>
+        <w:pStyle w:val="ListParagraph"/>
+        <w:spacing w:after="120"/>
+        <w:ind w:left="2160"/>
+        <w:jc w:val="both"/>
+        <w:rPr>
+          <w:rFonts w:cs="Times New Roman"/>
+        </w:rPr>
+      </w:pPr>
+    </w:p>
+    <w:p>
+      <w:pPr>
+        <w:pStyle w:val="ListParagraph"/>
+        <w:spacing w:after="120"/>
+        <w:ind w:left="2160"/>
+        <w:jc w:val="both"/>
+        <w:rPr>
+          <w:rFonts w:cs="Times New Roman"/>
+        </w:rPr>
+      </w:pPr>
+    </w:p>
+    <w:p>
+      <w:pPr>
+        <w:pStyle w:val="ListParagraph"/>
+        <w:spacing w:after="120"/>
+        <w:ind w:left="2160"/>
+        <w:jc w:val="both"/>
+        <w:rPr>
+          <w:rFonts w:cs="Times New Roman"/>
+        </w:rPr>
+      </w:pPr>
+    </w:p>
+    <w:p>
+      <w:pPr>
+        <w:pStyle w:val="ListParagraph"/>
+        <w:spacing w:after="120"/>
+        <w:ind w:left="2160"/>
+        <w:jc w:val="both"/>
+        <w:rPr>
+          <w:rFonts w:cs="Times New Roman"/>
+        </w:rPr>
+      </w:pPr>
+    </w:p>
+    <w:p>
+      <w:pPr>
+        <w:pStyle w:val="ListParagraph"/>
+        <w:spacing w:after="120"/>
+        <w:ind w:left="2160"/>
+        <w:jc w:val="both"/>
+        <w:rPr>
+          <w:rFonts w:cs="Times New Roman"/>
+        </w:rPr>
+      </w:pPr>
+    </w:p>
+    <w:p>
+      <w:pPr>
+        <w:pStyle w:val="ListParagraph"/>
+        <w:spacing w:after="120"/>
+        <w:ind w:left="2160"/>
+        <w:jc w:val="both"/>
+        <w:rPr>
+          <w:rFonts w:cs="Times New Roman"/>
+        </w:rPr>
+      </w:pPr>
+    </w:p>
+    <w:p>
+      <w:pPr>
+        <w:pStyle w:val="ListParagraph"/>
+        <w:spacing w:after="120"/>
+        <w:ind w:left="2160"/>
+        <w:jc w:val="both"/>
+        <w:rPr>
+          <w:rFonts w:cs="Times New Roman"/>
+        </w:rPr>
+      </w:pPr>
+    </w:p>
+    <w:p>
+      <w:pPr>
         <w:pStyle w:val="Style1"/>
+      </w:pPr>
+      <w:bookmarkStart w:id="26" w:name="_Toc326920021"/>
+      <w:r>
+        <w:lastRenderedPageBreak/>
+        <w:t>THIẾT KẾ VÀ HIỆN THỰ</w:t>
+      </w:r>
+      <w:r>
+        <w:t>C</w:t>
+      </w:r>
+      <w:bookmarkEnd w:id="26"/>
+    </w:p>
+    <w:p>
+      <w:pPr>
+        <w:pStyle w:val="Style2"/>
         <w:spacing w:after="120"/>
         <w:jc w:val="both"/>
       </w:pPr>
-      <w:bookmarkStart w:id="26" w:name="_Toc326753989"/>
-      <w:r>
-        <w:t>THIẾT KẾ VÀ HIỆN THỰ</w:t>
-      </w:r>
-      <w:r>
-        <w:t>C</w:t>
-      </w:r>
-      <w:bookmarkEnd w:id="26"/>
-    </w:p>
-    <w:p>
-      <w:pPr>
-        <w:pStyle w:val="Style2"/>
-        <w:spacing w:after="120"/>
-        <w:jc w:val="both"/>
-      </w:pPr>
       <w:r>
         <w:t xml:space="preserve"> </w:t>
       </w:r>
-      <w:bookmarkStart w:id="27" w:name="_Toc326753990"/>
+      <w:bookmarkStart w:id="27" w:name="_Toc326920022"/>
       <w:r>
         <w:t>Tổng quan hệ thống</w:t>
       </w:r>
@@ -24285,7 +25048,25 @@
         <w:rPr>
           <w:rFonts w:cs="Times New Roman"/>
         </w:rPr>
-        <w:t xml:space="preserve">Extractor và Query </w:t>
+        <w:t xml:space="preserve">Extractor và </w:t>
+      </w:r>
+      <w:r>
+        <w:rPr>
+          <w:rFonts w:cs="Times New Roman"/>
+        </w:rPr>
+        <w:t>W</w:t>
+      </w:r>
+      <w:r>
+        <w:rPr>
+          <w:rFonts w:cs="Times New Roman"/>
+        </w:rPr>
+        <w:t>eb Application</w:t>
+      </w:r>
+      <w:r>
+        <w:rPr>
+          <w:rFonts w:cs="Times New Roman"/>
+        </w:rPr>
+        <w:t xml:space="preserve"> </w:t>
       </w:r>
       <w:r>
         <w:rPr>
@@ -24474,7 +25255,7 @@
       <w:r>
         <w:t xml:space="preserve"> </w:t>
       </w:r>
-      <w:bookmarkStart w:id="28" w:name="_Toc326753991"/>
+      <w:bookmarkStart w:id="28" w:name="_Toc326920023"/>
       <w:r>
         <w:rPr>
           <w:lang w:val="fr-FR"/>
@@ -24648,19 +25429,19 @@
         </w:rPr>
         <w:t xml:space="preserve"> </w:t>
       </w:r>
-      <w:bookmarkStart w:id="29" w:name="_Toc326753992"/>
+      <w:bookmarkStart w:id="29" w:name="_Toc326920024"/>
       <w:r>
         <w:rPr>
           <w:lang w:val="fr-FR"/>
         </w:rPr>
-        <w:t>Extractor &amp; Match</w:t>
+        <w:t>Extractor</w:t>
       </w:r>
       <w:bookmarkEnd w:id="29"/>
       <w:r>
         <w:rPr>
           <w:lang w:val="fr-FR"/>
         </w:rPr>
-        <w:t> </w:t>
+        <w:t xml:space="preserve"> </w:t>
       </w:r>
     </w:p>
     <w:p>
@@ -24672,7 +25453,7 @@
           <w:lang w:val="fr-FR"/>
         </w:rPr>
       </w:pPr>
-      <w:bookmarkStart w:id="30" w:name="_Toc326753993"/>
+      <w:bookmarkStart w:id="30" w:name="_Toc326920025"/>
       <w:r>
         <w:rPr>
           <w:lang w:val="fr-FR"/>
@@ -24806,9 +25587,8 @@
         <w:pStyle w:val="Style3"/>
         <w:spacing w:after="120"/>
       </w:pPr>
-      <w:bookmarkStart w:id="31" w:name="_Toc326753994"/>
-      <w:r>
-        <w:lastRenderedPageBreak/>
+      <w:bookmarkStart w:id="31" w:name="_Toc326920026"/>
+      <w:r>
         <w:t xml:space="preserve">Thiết kế </w:t>
       </w:r>
       <w:r>
@@ -24899,8 +25679,9 @@
         <w:rPr>
           <w:noProof/>
         </w:rPr>
+        <w:lastRenderedPageBreak/>
         <w:drawing>
-          <wp:inline distT="0" distB="0" distL="0" distR="0" wp14:anchorId="0D6CA322" wp14:editId="1BBB0A8C">
+          <wp:inline distT="0" distB="0" distL="0" distR="0" wp14:anchorId="78DFE6CB" wp14:editId="40A5EC16">
             <wp:extent cx="5943600" cy="3583940"/>
             <wp:effectExtent l="0" t="0" r="0" b="0"/>
             <wp:docPr id="35" name="Picture 35"/>
@@ -24952,14 +25733,30 @@
       <w:r>
         <w:t xml:space="preserve">Hình </w:t>
       </w:r>
-      <w:fldSimple w:instr=" SEQ Hình \* ARABIC ">
-        <w:r>
-          <w:rPr>
-            <w:noProof/>
-          </w:rPr>
-          <w:t>11</w:t>
-        </w:r>
-      </w:fldSimple>
+      <w:r>
+        <w:fldChar w:fldCharType="begin"/>
+      </w:r>
+      <w:r>
+        <w:instrText xml:space="preserve"> SEQ Hình \* </w:instrText>
+      </w:r>
+      <w:r>
+        <w:instrText xml:space="preserve">ARABIC </w:instrText>
+      </w:r>
+      <w:r>
+        <w:fldChar w:fldCharType="separate"/>
+      </w:r>
+      <w:r>
+        <w:rPr>
+          <w:noProof/>
+        </w:rPr>
+        <w:t>11</w:t>
+      </w:r>
+      <w:r>
+        <w:rPr>
+          <w:noProof/>
+        </w:rPr>
+        <w:fldChar w:fldCharType="end"/>
+      </w:r>
       <w:r>
         <w:t xml:space="preserve"> ERD biểu diễn thiết kế cơ sở dữ liệu của hệ thống</w:t>
       </w:r>
@@ -24971,6 +25768,14 @@
         <w:ind w:left="1980"/>
         <w:jc w:val="both"/>
       </w:pPr>
+    </w:p>
+    <w:p>
+      <w:pPr>
+        <w:pStyle w:val="ListParagraph"/>
+        <w:spacing w:after="120"/>
+        <w:ind w:left="1980"/>
+        <w:jc w:val="both"/>
+      </w:pPr>
       <w:r>
         <w:t xml:space="preserve">Ngoài 5 bảng </w:t>
       </w:r>
@@ -24988,6 +25793,14 @@
         <w:t>sau :</w:t>
       </w:r>
       <w:proofErr w:type="gramEnd"/>
+    </w:p>
+    <w:p>
+      <w:pPr>
+        <w:pStyle w:val="ListParagraph"/>
+        <w:spacing w:after="120"/>
+        <w:ind w:left="1980"/>
+        <w:jc w:val="both"/>
+      </w:pPr>
     </w:p>
     <w:tbl>
       <w:tblPr>
@@ -25904,6 +26717,19 @@
         </w:rPr>
       </w:pPr>
     </w:p>
+    <w:p>
+      <w:pPr>
+        <w:pStyle w:val="ListParagraph"/>
+        <w:spacing w:after="120"/>
+        <w:ind w:left="1980"/>
+        <w:jc w:val="both"/>
+        <w:rPr>
+          <w:lang w:val="fr-FR"/>
+        </w:rPr>
+      </w:pPr>
+      <w:bookmarkStart w:id="32" w:name="_GoBack"/>
+      <w:bookmarkEnd w:id="32"/>
+    </w:p>
     <w:tbl>
       <w:tblPr>
         <w:tblStyle w:val="TableGrid"/>
@@ -25919,7 +26745,7 @@
       <w:tr>
         <w:tc>
           <w:tcPr>
-            <w:tcW w:w="7416" w:type="dxa"/>
+            <w:tcW w:w="6992" w:type="dxa"/>
             <w:gridSpan w:val="3"/>
             <w:tcBorders>
               <w:top w:val="single" w:sz="4" w:space="0" w:color="auto"/>
@@ -25945,6 +26771,7 @@
                 <w:b/>
                 <w:i/>
               </w:rPr>
+              <w:lastRenderedPageBreak/>
               <w:t>tbl_CongTy_NganhNghe</w:t>
             </w:r>
           </w:p>
@@ -25953,7 +26780,7 @@
       <w:tr>
         <w:tc>
           <w:tcPr>
-            <w:tcW w:w="2472" w:type="dxa"/>
+            <w:tcW w:w="2346" w:type="dxa"/>
             <w:tcBorders>
               <w:top w:val="single" w:sz="4" w:space="0" w:color="auto"/>
               <w:left w:val="single" w:sz="4" w:space="0" w:color="auto"/>
@@ -25977,14 +26804,13 @@
               <w:rPr>
                 <w:i/>
               </w:rPr>
-              <w:lastRenderedPageBreak/>
               <w:t>column name</w:t>
             </w:r>
           </w:p>
         </w:tc>
         <w:tc>
           <w:tcPr>
-            <w:tcW w:w="2472" w:type="dxa"/>
+            <w:tcW w:w="2210" w:type="dxa"/>
             <w:tcBorders>
               <w:top w:val="single" w:sz="4" w:space="0" w:color="auto"/>
               <w:left w:val="single" w:sz="4" w:space="0" w:color="auto"/>
@@ -26014,7 +26840,7 @@
         </w:tc>
         <w:tc>
           <w:tcPr>
-            <w:tcW w:w="2472" w:type="dxa"/>
+            <w:tcW w:w="2436" w:type="dxa"/>
             <w:tcBorders>
               <w:top w:val="single" w:sz="4" w:space="0" w:color="auto"/>
               <w:left w:val="single" w:sz="4" w:space="0" w:color="auto"/>
@@ -26046,7 +26872,7 @@
       <w:tr>
         <w:tc>
           <w:tcPr>
-            <w:tcW w:w="2472" w:type="dxa"/>
+            <w:tcW w:w="2346" w:type="dxa"/>
             <w:tcBorders>
               <w:top w:val="single" w:sz="4" w:space="0" w:color="auto"/>
               <w:left w:val="single" w:sz="4" w:space="0" w:color="auto"/>
@@ -26069,7 +26895,7 @@
         </w:tc>
         <w:tc>
           <w:tcPr>
-            <w:tcW w:w="2472" w:type="dxa"/>
+            <w:tcW w:w="2210" w:type="dxa"/>
             <w:tcBorders>
               <w:top w:val="single" w:sz="4" w:space="0" w:color="auto"/>
               <w:left w:val="single" w:sz="4" w:space="0" w:color="auto"/>
@@ -26092,7 +26918,7 @@
         </w:tc>
         <w:tc>
           <w:tcPr>
-            <w:tcW w:w="2472" w:type="dxa"/>
+            <w:tcW w:w="2436" w:type="dxa"/>
             <w:tcBorders>
               <w:top w:val="single" w:sz="4" w:space="0" w:color="auto"/>
               <w:left w:val="single" w:sz="4" w:space="0" w:color="auto"/>
@@ -26117,7 +26943,7 @@
       <w:tr>
         <w:tc>
           <w:tcPr>
-            <w:tcW w:w="2472" w:type="dxa"/>
+            <w:tcW w:w="2346" w:type="dxa"/>
             <w:tcBorders>
               <w:top w:val="single" w:sz="4" w:space="0" w:color="auto"/>
               <w:left w:val="single" w:sz="4" w:space="0" w:color="auto"/>
@@ -26140,7 +26966,7 @@
         </w:tc>
         <w:tc>
           <w:tcPr>
-            <w:tcW w:w="2472" w:type="dxa"/>
+            <w:tcW w:w="2210" w:type="dxa"/>
             <w:tcBorders>
               <w:top w:val="single" w:sz="4" w:space="0" w:color="auto"/>
               <w:left w:val="single" w:sz="4" w:space="0" w:color="auto"/>
@@ -26163,7 +26989,7 @@
         </w:tc>
         <w:tc>
           <w:tcPr>
-            <w:tcW w:w="2472" w:type="dxa"/>
+            <w:tcW w:w="2436" w:type="dxa"/>
             <w:tcBorders>
               <w:top w:val="single" w:sz="4" w:space="0" w:color="auto"/>
               <w:left w:val="single" w:sz="4" w:space="0" w:color="auto"/>
@@ -26188,7 +27014,7 @@
       <w:tr>
         <w:tc>
           <w:tcPr>
-            <w:tcW w:w="2472" w:type="dxa"/>
+            <w:tcW w:w="2346" w:type="dxa"/>
             <w:tcBorders>
               <w:top w:val="single" w:sz="4" w:space="0" w:color="auto"/>
               <w:left w:val="single" w:sz="4" w:space="0" w:color="auto"/>
@@ -26211,7 +27037,7 @@
         </w:tc>
         <w:tc>
           <w:tcPr>
-            <w:tcW w:w="2472" w:type="dxa"/>
+            <w:tcW w:w="2210" w:type="dxa"/>
             <w:tcBorders>
               <w:top w:val="single" w:sz="4" w:space="0" w:color="auto"/>
               <w:left w:val="single" w:sz="4" w:space="0" w:color="auto"/>
@@ -26234,7 +27060,7 @@
         </w:tc>
         <w:tc>
           <w:tcPr>
-            <w:tcW w:w="2472" w:type="dxa"/>
+            <w:tcW w:w="2436" w:type="dxa"/>
             <w:tcBorders>
               <w:top w:val="single" w:sz="4" w:space="0" w:color="auto"/>
               <w:left w:val="single" w:sz="4" w:space="0" w:color="auto"/>
@@ -26996,7 +27822,7 @@
           <w:lang w:val="fr-FR"/>
         </w:rPr>
       </w:pPr>
-      <w:bookmarkStart w:id="32" w:name="_Toc326753995"/>
+      <w:bookmarkStart w:id="33" w:name="_Toc326920027"/>
       <w:r>
         <w:rPr>
           <w:lang w:val="fr-FR"/>
@@ -27015,7 +27841,7 @@
         </w:rPr>
         <w:t>n thực</w:t>
       </w:r>
-      <w:bookmarkEnd w:id="32"/>
+      <w:bookmarkEnd w:id="33"/>
     </w:p>
     <w:p>
       <w:pPr>
@@ -27585,7 +28411,6 @@
     <w:p>
       <w:pPr>
         <w:pStyle w:val="Style4"/>
-        <w:spacing w:after="120"/>
       </w:pPr>
       <w:r>
         <w:t>Thu thập dữ liệu thô</w:t>
@@ -27629,8 +28454,7 @@
     </w:p>
     <w:p>
       <w:pPr>
-        <w:pStyle w:val="Style4"/>
-        <w:spacing w:after="120"/>
+        <w:pStyle w:val="Style5"/>
       </w:pPr>
       <w:r>
         <w:t>Tạo DOM tree</w:t>
@@ -28514,9 +29338,7 @@
     </w:p>
     <w:p>
       <w:pPr>
-        <w:pStyle w:val="Style4"/>
-        <w:spacing w:after="120"/>
-        <w:jc w:val="both"/>
+        <w:pStyle w:val="Style5"/>
       </w:pPr>
       <w:r>
         <w:t>Xây dựng record pattern</w:t>
@@ -28646,9 +29468,7 @@
     </w:p>
     <w:p>
       <w:pPr>
-        <w:pStyle w:val="Style4"/>
-        <w:spacing w:after="120"/>
-        <w:jc w:val="both"/>
+        <w:pStyle w:val="Style5"/>
         <w:rPr>
           <w:lang w:val="en-US"/>
         </w:rPr>
@@ -29023,9 +29843,7 @@
     </w:p>
     <w:p>
       <w:pPr>
-        <w:pStyle w:val="Style4"/>
-        <w:spacing w:after="120"/>
-        <w:jc w:val="both"/>
+        <w:pStyle w:val="Style5"/>
       </w:pPr>
       <w:r>
         <w:t>G</w:t>
@@ -29321,6 +30139,7 @@
         <w:rPr>
           <w:rFonts w:cs="Times New Roman"/>
         </w:rPr>
+        <w:lastRenderedPageBreak/>
         <w:t>Số lượng dấu phẩy.</w:t>
       </w:r>
     </w:p>
@@ -29345,7 +30164,6 @@
         <w:rPr>
           <w:rFonts w:cs="Times New Roman"/>
         </w:rPr>
-        <w:lastRenderedPageBreak/>
         <w:t>Sự xuất hiện của các từ chỉ thị (VD: công ty, cơ sở …)</w:t>
       </w:r>
     </w:p>
@@ -29444,9 +30262,7 @@
     </w:p>
     <w:p>
       <w:pPr>
-        <w:pStyle w:val="Style4"/>
-        <w:spacing w:after="120"/>
-        <w:jc w:val="both"/>
+        <w:pStyle w:val="Style10"/>
         <w:rPr>
           <w:lang w:val="en-US"/>
         </w:rPr>
@@ -29455,7 +30271,13 @@
         <w:rPr>
           <w:lang w:val="en-US"/>
         </w:rPr>
-        <w:t>Match dữ liệu với địa chỉ trong cơ sở dữ liệu</w:t>
+        <w:t>Khớp</w:t>
+      </w:r>
+      <w:r>
+        <w:rPr>
+          <w:lang w:val="en-US"/>
+        </w:rPr>
+        <w:t xml:space="preserve"> dữ liệu với địa chỉ trong cơ sở dữ liệu</w:t>
       </w:r>
     </w:p>
     <w:p>
@@ -29933,14 +30755,14 @@
       <w:r>
         <w:t xml:space="preserve"> </w:t>
       </w:r>
-      <w:bookmarkStart w:id="33" w:name="_Toc326753996"/>
+      <w:bookmarkStart w:id="34" w:name="_Toc326920028"/>
       <w:r>
         <w:rPr>
           <w:lang w:val="fr-FR"/>
         </w:rPr>
         <w:t>Web Application</w:t>
       </w:r>
-      <w:bookmarkEnd w:id="33"/>
+      <w:bookmarkEnd w:id="34"/>
     </w:p>
     <w:p>
       <w:pPr>
@@ -29951,14 +30773,14 @@
           <w:lang w:val="fr-FR"/>
         </w:rPr>
       </w:pPr>
-      <w:bookmarkStart w:id="34" w:name="_Toc326753997"/>
+      <w:bookmarkStart w:id="35" w:name="_Toc326920029"/>
       <w:r>
         <w:rPr>
           <w:lang w:val="fr-FR"/>
         </w:rPr>
         <w:t>Cơ sở dữ liệu</w:t>
       </w:r>
-      <w:bookmarkEnd w:id="34"/>
+      <w:bookmarkEnd w:id="35"/>
     </w:p>
     <w:p>
       <w:pPr>
@@ -30556,6 +31378,7 @@
           <w:sz w:val="22"/>
           <w:szCs w:val="22"/>
         </w:rPr>
+        <w:lastRenderedPageBreak/>
         <w:tab/>
         <w:t>FOR XML</w:t>
       </w:r>
@@ -30606,7 +31429,6 @@
           <w:sz w:val="22"/>
           <w:szCs w:val="22"/>
         </w:rPr>
-        <w:lastRenderedPageBreak/>
         <w:t>) AS g(y);</w:t>
       </w:r>
     </w:p>
@@ -31887,6 +32709,7 @@
           <w:sz w:val="22"/>
           <w:szCs w:val="22"/>
         </w:rPr>
+        <w:lastRenderedPageBreak/>
         <w:t xml:space="preserve">       LEFT JOIN tbl_NganhNghe nn</w:t>
       </w:r>
     </w:p>
@@ -31917,7 +32740,6 @@
           <w:sz w:val="22"/>
           <w:szCs w:val="22"/>
         </w:rPr>
-        <w:lastRenderedPageBreak/>
         <w:t xml:space="preserve">       ON ctnn.NganhNgheId = nn.Id) as m </w:t>
       </w:r>
     </w:p>
@@ -32638,16 +33460,7 @@
           <w:sz w:val="22"/>
           <w:szCs w:val="22"/>
         </w:rPr>
-        <w:t xml:space="preserve">CREATE VIEW </w:t>
-      </w:r>
-      <w:r>
-        <w:rPr>
-          <w:rFonts w:ascii="Courier New" w:hAnsi="Courier New" w:cs="Courier New"/>
-          <w:noProof/>
-          <w:sz w:val="22"/>
-          <w:szCs w:val="22"/>
-        </w:rPr>
-        <w:t>vw_DiaChi</w:t>
+        <w:t>CREATE VIEW vw_DiaChi</w:t>
       </w:r>
     </w:p>
     <w:p>
@@ -32755,16 +33568,7 @@
           <w:sz w:val="22"/>
           <w:szCs w:val="22"/>
         </w:rPr>
-        <w:t xml:space="preserve">       </w:t>
-      </w:r>
-      <w:r>
-        <w:rPr>
-          <w:rFonts w:ascii="Courier New" w:hAnsi="Courier New" w:cs="Courier New"/>
-          <w:noProof/>
-          <w:sz w:val="22"/>
-          <w:szCs w:val="22"/>
-        </w:rPr>
-        <w:t xml:space="preserve">dbo.tbl_ConDuong.TenConDuong AS Duong, </w:t>
+        <w:t xml:space="preserve">       dbo.tbl_ConDuong.TenConDuong AS Duong, </w:t>
       </w:r>
     </w:p>
     <w:p>
@@ -32915,27 +33719,7 @@
           <w:szCs w:val="22"/>
           <w:lang w:val="fr-FR"/>
         </w:rPr>
-        <w:t xml:space="preserve">       </w:t>
-      </w:r>
-      <w:r>
-        <w:rPr>
-          <w:rFonts w:ascii="Courier New" w:hAnsi="Courier New" w:cs="Courier New"/>
-          <w:noProof/>
-          <w:sz w:val="22"/>
-          <w:szCs w:val="22"/>
-          <w:lang w:val="fr-FR"/>
-        </w:rPr>
-        <w:t xml:space="preserve">dbo.tbl_Quan.TenKhongDau AS QuanKhongDau, </w:t>
-      </w:r>
-      <w:r>
-        <w:rPr>
-          <w:rFonts w:ascii="Courier New" w:hAnsi="Courier New" w:cs="Courier New"/>
-          <w:noProof/>
-          <w:sz w:val="22"/>
-          <w:szCs w:val="22"/>
-          <w:lang w:val="fr-FR"/>
-        </w:rPr>
-        <w:t xml:space="preserve">  </w:t>
+        <w:t xml:space="preserve">       dbo.tbl_Quan.TenKhongDau AS QuanKhongDau,   </w:t>
       </w:r>
     </w:p>
     <w:p>
@@ -32967,17 +33751,7 @@
           <w:szCs w:val="22"/>
           <w:lang w:val="fr-FR"/>
         </w:rPr>
-        <w:t xml:space="preserve">       </w:t>
-      </w:r>
-      <w:r>
-        <w:rPr>
-          <w:rFonts w:ascii="Courier New" w:hAnsi="Courier New" w:cs="Courier New"/>
-          <w:noProof/>
-          <w:sz w:val="22"/>
-          <w:szCs w:val="22"/>
-          <w:lang w:val="fr-FR"/>
-        </w:rPr>
-        <w:t>dbo.tbl_DiaChi.X, dbo.tbl_DiaChi.Y</w:t>
+        <w:t xml:space="preserve">       dbo.tbl_DiaChi.X, dbo.tbl_DiaChi.Y</w:t>
       </w:r>
     </w:p>
     <w:p>
@@ -33007,25 +33781,7 @@
           <w:sz w:val="22"/>
           <w:szCs w:val="22"/>
         </w:rPr>
-        <w:t>FROM  dbo.tbl_DiaChi LEFT JOIN</w:t>
-      </w:r>
-      <w:r>
-        <w:rPr>
-          <w:rFonts w:ascii="Courier New" w:hAnsi="Courier New" w:cs="Courier New"/>
-          <w:noProof/>
-          <w:sz w:val="22"/>
-          <w:szCs w:val="22"/>
-        </w:rPr>
-        <w:t xml:space="preserve"> </w:t>
-      </w:r>
-      <w:r>
-        <w:rPr>
-          <w:rFonts w:ascii="Courier New" w:hAnsi="Courier New" w:cs="Courier New"/>
-          <w:noProof/>
-          <w:sz w:val="22"/>
-          <w:szCs w:val="22"/>
-        </w:rPr>
-        <w:t xml:space="preserve">dbo.tbl_Phuong </w:t>
+        <w:t xml:space="preserve">FROM  dbo.tbl_DiaChi LEFT JOIN dbo.tbl_Phuong </w:t>
       </w:r>
     </w:p>
     <w:p>
@@ -33103,25 +33859,7 @@
           <w:sz w:val="22"/>
           <w:szCs w:val="22"/>
         </w:rPr>
-        <w:t>INNER JOIN</w:t>
-      </w:r>
-      <w:r>
-        <w:rPr>
-          <w:rFonts w:ascii="Courier New" w:hAnsi="Courier New" w:cs="Courier New"/>
-          <w:noProof/>
-          <w:sz w:val="22"/>
-          <w:szCs w:val="22"/>
-        </w:rPr>
-        <w:t xml:space="preserve"> </w:t>
-      </w:r>
-      <w:r>
-        <w:rPr>
-          <w:rFonts w:ascii="Courier New" w:hAnsi="Courier New" w:cs="Courier New"/>
-          <w:noProof/>
-          <w:sz w:val="22"/>
-          <w:szCs w:val="22"/>
-        </w:rPr>
-        <w:t xml:space="preserve">dbo.tbl_Quan </w:t>
+        <w:t xml:space="preserve">INNER JOIN dbo.tbl_Quan </w:t>
       </w:r>
     </w:p>
     <w:p>
@@ -33199,25 +33937,7 @@
           <w:sz w:val="22"/>
           <w:szCs w:val="22"/>
         </w:rPr>
-        <w:t>INNER JOIN</w:t>
-      </w:r>
-      <w:r>
-        <w:rPr>
-          <w:rFonts w:ascii="Courier New" w:hAnsi="Courier New" w:cs="Courier New"/>
-          <w:noProof/>
-          <w:sz w:val="22"/>
-          <w:szCs w:val="22"/>
-        </w:rPr>
-        <w:t xml:space="preserve"> </w:t>
-      </w:r>
-      <w:r>
-        <w:rPr>
-          <w:rFonts w:ascii="Courier New" w:hAnsi="Courier New" w:cs="Courier New"/>
-          <w:noProof/>
-          <w:sz w:val="22"/>
-          <w:szCs w:val="22"/>
-        </w:rPr>
-        <w:t xml:space="preserve">dbo.tbl_ConDuong </w:t>
+        <w:t xml:space="preserve">INNER JOIN dbo.tbl_ConDuong </w:t>
       </w:r>
     </w:p>
     <w:p>
@@ -33293,7 +34013,6 @@
           <w:rFonts w:cs="Times New Roman"/>
           <w:lang w:val="vi-VN"/>
         </w:rPr>
-        <w:lastRenderedPageBreak/>
         <w:t>-</w:t>
       </w:r>
       <w:r>
@@ -34230,14 +34949,14 @@
           <w:lang w:val="fr-FR"/>
         </w:rPr>
       </w:pPr>
-      <w:bookmarkStart w:id="35" w:name="_Toc326753998"/>
+      <w:bookmarkStart w:id="36" w:name="_Toc326920030"/>
       <w:r>
         <w:rPr>
           <w:lang w:val="fr-FR"/>
         </w:rPr>
         <w:t>Hiện thực</w:t>
       </w:r>
-      <w:bookmarkEnd w:id="35"/>
+      <w:bookmarkEnd w:id="36"/>
     </w:p>
     <w:p>
       <w:pPr>
@@ -34857,30 +35576,468 @@
     </w:p>
     <w:p>
       <w:pPr>
-        <w:pStyle w:val="Style1"/>
-        <w:spacing w:after="120"/>
-        <w:jc w:val="both"/>
-      </w:pPr>
-      <w:bookmarkStart w:id="36" w:name="_Toc326753999"/>
-      <w:r>
-        <w:t>SỬ DỤ</w:t>
-      </w:r>
-      <w:r>
-        <w:t>NG</w:t>
-      </w:r>
-      <w:bookmarkEnd w:id="36"/>
-    </w:p>
-    <w:p>
-      <w:pPr>
         <w:pStyle w:val="Style2"/>
-        <w:spacing w:after="120"/>
-        <w:jc w:val="both"/>
-      </w:pPr>
-      <w:bookmarkStart w:id="37" w:name="_Toc326754000"/>
+      </w:pPr>
+      <w:r>
+        <w:t xml:space="preserve"> </w:t>
+      </w:r>
+      <w:bookmarkStart w:id="37" w:name="_Toc326920031"/>
+      <w:r>
+        <w:t>S</w:t>
+      </w:r>
+      <w:r>
+        <w:t>ử dụ</w:t>
+      </w:r>
+      <w:r>
+        <w:t>ng</w:t>
+      </w:r>
+      <w:bookmarkEnd w:id="37"/>
+    </w:p>
+    <w:p>
+      <w:pPr>
+        <w:pStyle w:val="Style3"/>
+      </w:pPr>
+      <w:bookmarkStart w:id="38" w:name="_Toc326920032"/>
       <w:r>
         <w:t>Extractor</w:t>
       </w:r>
-      <w:bookmarkEnd w:id="37"/>
+      <w:bookmarkEnd w:id="38"/>
+    </w:p>
+    <w:p>
+      <w:pPr>
+        <w:pStyle w:val="Style7"/>
+        <w:rPr>
+          <w:b/>
+        </w:rPr>
+      </w:pPr>
+      <w:proofErr w:type="gramStart"/>
+      <w:r>
+        <w:t>Ex</w:t>
+      </w:r>
+      <w:r>
+        <w:t>tractor c</w:t>
+      </w:r>
+      <w:r>
+        <w:t>ó</w:t>
+      </w:r>
+      <w:r>
+        <w:t xml:space="preserve"> th</w:t>
+      </w:r>
+      <w:r>
+        <w:t>ể</w:t>
+      </w:r>
+      <w:r>
+        <w:t xml:space="preserve"> đ</w:t>
+      </w:r>
+      <w:r>
+        <w:t>ược</w:t>
+      </w:r>
+      <w:r>
+        <w:t xml:space="preserve"> </w:t>
+      </w:r>
+      <w:r>
+        <w:t>đ</w:t>
+      </w:r>
+      <w:r>
+        <w:t>i</w:t>
+      </w:r>
+      <w:r>
+        <w:t>ều</w:t>
+      </w:r>
+      <w:r>
+        <w:t xml:space="preserve"> ch</w:t>
+      </w:r>
+      <w:r>
+        <w:t>ỉnh</w:t>
+      </w:r>
+      <w:r>
+        <w:t xml:space="preserve"> b</w:t>
+      </w:r>
+      <w:r>
+        <w:t>ằng</w:t>
+      </w:r>
+      <w:r>
+        <w:t xml:space="preserve"> c</w:t>
+      </w:r>
+      <w:r>
+        <w:t>ác</w:t>
+      </w:r>
+      <w:r>
+        <w:t xml:space="preserve"> th</w:t>
+      </w:r>
+      <w:r>
+        <w:t>ô</w:t>
+      </w:r>
+      <w:r>
+        <w:t>ng s</w:t>
+      </w:r>
+      <w:r>
+        <w:t>ố</w:t>
+      </w:r>
+      <w:r>
+        <w:t xml:space="preserve"> c</w:t>
+      </w:r>
+      <w:r>
+        <w:t>ấu</w:t>
+      </w:r>
+      <w:r>
+        <w:t xml:space="preserve"> h</w:t>
+      </w:r>
+      <w:r>
+        <w:t>ình</w:t>
+      </w:r>
+      <w:r>
+        <w:t xml:space="preserve"> sau, c</w:t>
+      </w:r>
+      <w:r>
+        <w:t>ác</w:t>
+      </w:r>
+      <w:r>
+        <w:t xml:space="preserve"> th</w:t>
+      </w:r>
+      <w:r>
+        <w:t>ô</w:t>
+      </w:r>
+      <w:r>
+        <w:t>ng s</w:t>
+      </w:r>
+      <w:r>
+        <w:t>ố</w:t>
+      </w:r>
+      <w:r>
+        <w:t xml:space="preserve"> n</w:t>
+      </w:r>
+      <w:r>
+        <w:t>ày</w:t>
+      </w:r>
+      <w:r>
+        <w:t xml:space="preserve"> đ</w:t>
+      </w:r>
+      <w:r>
+        <w:t>ặt</w:t>
+      </w:r>
+      <w:r>
+        <w:t xml:space="preserve"> trong module settings.</w:t>
+      </w:r>
+      <w:proofErr w:type="gramEnd"/>
+    </w:p>
+    <w:p>
+      <w:pPr>
+        <w:pStyle w:val="Style7"/>
+        <w:numPr>
+          <w:ilvl w:val="0"/>
+          <w:numId w:val="3"/>
+        </w:numPr>
+        <w:rPr>
+          <w:b/>
+        </w:rPr>
+      </w:pPr>
+      <w:r>
+        <w:t>DATA_</w:t>
+      </w:r>
+      <w:proofErr w:type="gramStart"/>
+      <w:r>
+        <w:t>PATH</w:t>
+      </w:r>
+      <w:r>
+        <w:t xml:space="preserve"> :</w:t>
+      </w:r>
+      <w:proofErr w:type="gramEnd"/>
+      <w:r>
+        <w:t xml:space="preserve"> </w:t>
+      </w:r>
+      <w:r>
+        <w:t>đ</w:t>
+      </w:r>
+      <w:r>
+        <w:t>ư</w:t>
+      </w:r>
+      <w:r>
+        <w:t>ờng</w:t>
+      </w:r>
+      <w:r>
+        <w:t xml:space="preserve"> d</w:t>
+      </w:r>
+      <w:r>
+        <w:t>ẫn</w:t>
+      </w:r>
+      <w:r>
+        <w:t xml:space="preserve"> </w:t>
+      </w:r>
+      <w:r>
+        <w:t>đến</w:t>
+      </w:r>
+      <w:r>
+        <w:t xml:space="preserve"> th</w:t>
+      </w:r>
+      <w:r>
+        <w:t>ư</w:t>
+      </w:r>
+      <w:r>
+        <w:t xml:space="preserve"> m</w:t>
+      </w:r>
+      <w:r>
+        <w:t>ục</w:t>
+      </w:r>
+      <w:r>
+        <w:t xml:space="preserve"> ch</w:t>
+      </w:r>
+      <w:r>
+        <w:t>ứa</w:t>
+      </w:r>
+      <w:r>
+        <w:t xml:space="preserve"> c</w:t>
+      </w:r>
+      <w:r>
+        <w:t>ác</w:t>
+      </w:r>
+      <w:r>
+        <w:t xml:space="preserve"> page d</w:t>
+      </w:r>
+      <w:r>
+        <w:t>ữ</w:t>
+      </w:r>
+      <w:r>
+        <w:t xml:space="preserve"> li</w:t>
+      </w:r>
+      <w:r>
+        <w:t>ệu</w:t>
+      </w:r>
+      <w:r>
+        <w:t xml:space="preserve"> c</w:t>
+      </w:r>
+      <w:r>
+        <w:t>ần</w:t>
+      </w:r>
+      <w:r>
+        <w:t xml:space="preserve"> r</w:t>
+      </w:r>
+      <w:r>
+        <w:t>út</w:t>
+      </w:r>
+      <w:r>
+        <w:t xml:space="preserve"> tr</w:t>
+      </w:r>
+      <w:r>
+        <w:t>ích</w:t>
+      </w:r>
+      <w:r>
+        <w:t>.</w:t>
+      </w:r>
+    </w:p>
+    <w:p>
+      <w:pPr>
+        <w:pStyle w:val="Style7"/>
+        <w:numPr>
+          <w:ilvl w:val="0"/>
+          <w:numId w:val="3"/>
+        </w:numPr>
+        <w:rPr>
+          <w:b/>
+          <w:lang w:val="fr-FR"/>
+        </w:rPr>
+      </w:pPr>
+      <w:r>
+        <w:rPr>
+          <w:lang w:val="fr-FR"/>
+        </w:rPr>
+        <w:t xml:space="preserve">MODE </w:t>
+      </w:r>
+      <w:proofErr w:type="gramStart"/>
+      <w:r>
+        <w:rPr>
+          <w:lang w:val="fr-FR"/>
+        </w:rPr>
+        <w:t xml:space="preserve">: </w:t>
+      </w:r>
+      <w:r>
+        <w:rPr>
+          <w:lang w:val="fr-FR"/>
+        </w:rPr>
+        <w:t xml:space="preserve"> </w:t>
+      </w:r>
+      <w:r>
+        <w:rPr>
+          <w:lang w:val="fr-FR"/>
+        </w:rPr>
+        <w:t>1</w:t>
+      </w:r>
+      <w:proofErr w:type="gramEnd"/>
+      <w:r>
+        <w:rPr>
+          <w:lang w:val="fr-FR"/>
+        </w:rPr>
+        <w:t xml:space="preserve"> : extract từ các lis</w:t>
+      </w:r>
+      <w:r>
+        <w:rPr>
+          <w:lang w:val="fr-FR"/>
+        </w:rPr>
+        <w:t>t page</w:t>
+      </w:r>
+    </w:p>
+    <w:p>
+      <w:pPr>
+        <w:pStyle w:val="Style7"/>
+        <w:rPr>
+          <w:b/>
+          <w:lang w:val="fr-FR"/>
+        </w:rPr>
+      </w:pPr>
+      <w:r>
+        <w:rPr>
+          <w:b/>
+          <w:lang w:val="fr-FR"/>
+        </w:rPr>
+        <w:t xml:space="preserve">   </w:t>
+      </w:r>
+      <w:r>
+        <w:rPr>
+          <w:b/>
+          <w:lang w:val="fr-FR"/>
+        </w:rPr>
+        <w:t xml:space="preserve">                   </w:t>
+      </w:r>
+      <w:r>
+        <w:rPr>
+          <w:lang w:val="fr-FR"/>
+        </w:rPr>
+        <w:t xml:space="preserve">2 : </w:t>
+      </w:r>
+      <w:r>
+        <w:rPr>
+          <w:lang w:val="fr-FR"/>
+        </w:rPr>
+        <w:t>ex</w:t>
+      </w:r>
+      <w:r>
+        <w:rPr>
+          <w:lang w:val="fr-FR"/>
+        </w:rPr>
+        <w:t>tract t</w:t>
+      </w:r>
+      <w:r>
+        <w:rPr>
+          <w:lang w:val="fr-FR"/>
+        </w:rPr>
+        <w:t>ừ</w:t>
+      </w:r>
+      <w:r>
+        <w:rPr>
+          <w:lang w:val="fr-FR"/>
+        </w:rPr>
+        <w:t xml:space="preserve"> c</w:t>
+      </w:r>
+      <w:r>
+        <w:rPr>
+          <w:lang w:val="fr-FR"/>
+        </w:rPr>
+        <w:t>ác</w:t>
+      </w:r>
+      <w:r>
+        <w:rPr>
+          <w:lang w:val="fr-FR"/>
+        </w:rPr>
+        <w:t xml:space="preserve"> detail page</w:t>
+      </w:r>
+    </w:p>
+    <w:p>
+      <w:pPr>
+        <w:pStyle w:val="Style7"/>
+        <w:numPr>
+          <w:ilvl w:val="0"/>
+          <w:numId w:val="44"/>
+        </w:numPr>
+        <w:ind w:left="1418"/>
+        <w:rPr>
+          <w:b/>
+          <w:lang w:val="fr-FR"/>
+        </w:rPr>
+      </w:pPr>
+      <w:r>
+        <w:rPr>
+          <w:lang w:val="fr-FR"/>
+        </w:rPr>
+        <w:t xml:space="preserve">SIMILARITY_DEGREE : thông số </w:t>
+      </w:r>
+      <w:r>
+        <w:rPr>
+          <w:rFonts w:ascii="Symbol" w:hAnsi="Symbol" w:cs="Symbol"/>
+        </w:rPr>
+        <w:t></w:t>
+      </w:r>
+      <w:r>
+        <w:rPr>
+          <w:rFonts w:ascii="Symbol" w:hAnsi="Symbol" w:cs="Symbol"/>
+        </w:rPr>
+        <w:t></w:t>
+      </w:r>
+      <w:r>
+        <w:rPr>
+          <w:lang w:val="fr-FR"/>
+        </w:rPr>
+        <w:t>trong giải thuật NET, đặc tả ngưỡng xác định 2 câ</w:t>
+      </w:r>
+      <w:r>
+        <w:rPr>
+          <w:lang w:val="fr-FR"/>
+        </w:rPr>
+        <w:t>y l</w:t>
+      </w:r>
+      <w:r>
+        <w:rPr>
+          <w:lang w:val="fr-FR"/>
+        </w:rPr>
+        <w:t>à</w:t>
+      </w:r>
+      <w:r>
+        <w:rPr>
+          <w:lang w:val="fr-FR"/>
+        </w:rPr>
+        <w:t xml:space="preserve"> gi</w:t>
+      </w:r>
+      <w:r>
+        <w:rPr>
+          <w:lang w:val="fr-FR"/>
+        </w:rPr>
+        <w:t>ống</w:t>
+      </w:r>
+      <w:r>
+        <w:rPr>
+          <w:lang w:val="fr-FR"/>
+        </w:rPr>
+        <w:t xml:space="preserve"> nhau v</w:t>
+      </w:r>
+      <w:r>
+        <w:rPr>
+          <w:lang w:val="fr-FR"/>
+        </w:rPr>
+        <w:t>ề</w:t>
+      </w:r>
+      <w:r>
+        <w:rPr>
+          <w:lang w:val="fr-FR"/>
+        </w:rPr>
+        <w:t xml:space="preserve"> c</w:t>
+      </w:r>
+      <w:r>
+        <w:rPr>
+          <w:lang w:val="fr-FR"/>
+        </w:rPr>
+        <w:t>ấu</w:t>
+      </w:r>
+      <w:r>
+        <w:rPr>
+          <w:lang w:val="fr-FR"/>
+        </w:rPr>
+        <w:t xml:space="preserve"> tr</w:t>
+      </w:r>
+      <w:r>
+        <w:rPr>
+          <w:lang w:val="fr-FR"/>
+        </w:rPr>
+        <w:t>úc</w:t>
+      </w:r>
     </w:p>
     <w:p>
       <w:pPr>
@@ -34892,886 +36049,37 @@
         <w:spacing w:after="120"/>
         <w:ind w:left="1080"/>
         <w:jc w:val="both"/>
-      </w:pPr>
-    </w:p>
-    <w:p>
-      <w:pPr>
-        <w:pStyle w:val="Style2"/>
+        <w:rPr>
+          <w:lang w:val="fr-FR"/>
+        </w:rPr>
+      </w:pPr>
+    </w:p>
+    <w:p>
+      <w:pPr>
+        <w:pStyle w:val="Style3"/>
+      </w:pPr>
+      <w:bookmarkStart w:id="39" w:name="_Toc326920033"/>
+      <w:r>
+        <w:t>Website</w:t>
+      </w:r>
+      <w:r>
+        <w:rPr>
+          <w:lang w:val="vi-VN"/>
+        </w:rPr>
+        <w:t xml:space="preserve"> :</w:t>
+      </w:r>
+      <w:bookmarkEnd w:id="39"/>
+    </w:p>
+    <w:p>
+      <w:pPr>
+        <w:pStyle w:val="Style5"/>
         <w:numPr>
           <w:ilvl w:val="0"/>
-          <w:numId w:val="0"/>
+          <w:numId w:val="46"/>
         </w:numPr>
-        <w:spacing w:after="120"/>
-        <w:ind w:left="1080"/>
-        <w:jc w:val="both"/>
-        <w:rPr>
-          <w:b w:val="0"/>
-          <w:sz w:val="24"/>
-          <w:szCs w:val="24"/>
-        </w:rPr>
-      </w:pPr>
-      <w:proofErr w:type="gramStart"/>
-      <w:r>
-        <w:rPr>
-          <w:b w:val="0"/>
-          <w:sz w:val="24"/>
-          <w:szCs w:val="24"/>
-        </w:rPr>
-        <w:t>Ex</w:t>
-      </w:r>
-      <w:r>
-        <w:rPr>
-          <w:b w:val="0"/>
-          <w:sz w:val="24"/>
-          <w:szCs w:val="24"/>
-        </w:rPr>
-        <w:t>tractor c</w:t>
-      </w:r>
-      <w:r>
-        <w:rPr>
-          <w:b w:val="0"/>
-          <w:sz w:val="24"/>
-          <w:szCs w:val="24"/>
-        </w:rPr>
-        <w:t>ó</w:t>
-      </w:r>
-      <w:r>
-        <w:rPr>
-          <w:b w:val="0"/>
-          <w:sz w:val="24"/>
-          <w:szCs w:val="24"/>
-        </w:rPr>
-        <w:t xml:space="preserve"> th</w:t>
-      </w:r>
-      <w:r>
-        <w:rPr>
-          <w:b w:val="0"/>
-          <w:sz w:val="24"/>
-          <w:szCs w:val="24"/>
-        </w:rPr>
-        <w:t>ể</w:t>
-      </w:r>
-      <w:r>
-        <w:rPr>
-          <w:b w:val="0"/>
-          <w:sz w:val="24"/>
-          <w:szCs w:val="24"/>
-        </w:rPr>
-        <w:t xml:space="preserve"> đ</w:t>
-      </w:r>
-      <w:r>
-        <w:rPr>
-          <w:b w:val="0"/>
-          <w:sz w:val="24"/>
-          <w:szCs w:val="24"/>
-        </w:rPr>
-        <w:t>ược</w:t>
-      </w:r>
-      <w:r>
-        <w:rPr>
-          <w:b w:val="0"/>
-          <w:sz w:val="24"/>
-          <w:szCs w:val="24"/>
-        </w:rPr>
-        <w:t xml:space="preserve"> </w:t>
-      </w:r>
-      <w:r>
-        <w:rPr>
-          <w:b w:val="0"/>
-          <w:sz w:val="24"/>
-          <w:szCs w:val="24"/>
-        </w:rPr>
-        <w:t>đ</w:t>
-      </w:r>
-      <w:r>
-        <w:rPr>
-          <w:b w:val="0"/>
-          <w:sz w:val="24"/>
-          <w:szCs w:val="24"/>
-        </w:rPr>
-        <w:t>i</w:t>
-      </w:r>
-      <w:r>
-        <w:rPr>
-          <w:b w:val="0"/>
-          <w:sz w:val="24"/>
-          <w:szCs w:val="24"/>
-        </w:rPr>
-        <w:t>ều</w:t>
-      </w:r>
-      <w:r>
-        <w:rPr>
-          <w:b w:val="0"/>
-          <w:sz w:val="24"/>
-          <w:szCs w:val="24"/>
-        </w:rPr>
-        <w:t xml:space="preserve"> ch</w:t>
-      </w:r>
-      <w:r>
-        <w:rPr>
-          <w:b w:val="0"/>
-          <w:sz w:val="24"/>
-          <w:szCs w:val="24"/>
-        </w:rPr>
-        <w:t>ỉnh</w:t>
-      </w:r>
-      <w:r>
-        <w:rPr>
-          <w:b w:val="0"/>
-          <w:sz w:val="24"/>
-          <w:szCs w:val="24"/>
-        </w:rPr>
-        <w:t xml:space="preserve"> b</w:t>
-      </w:r>
-      <w:r>
-        <w:rPr>
-          <w:b w:val="0"/>
-          <w:sz w:val="24"/>
-          <w:szCs w:val="24"/>
-        </w:rPr>
-        <w:t>ằng</w:t>
-      </w:r>
-      <w:r>
-        <w:rPr>
-          <w:b w:val="0"/>
-          <w:sz w:val="24"/>
-          <w:szCs w:val="24"/>
-        </w:rPr>
-        <w:t xml:space="preserve"> c</w:t>
-      </w:r>
-      <w:r>
-        <w:rPr>
-          <w:b w:val="0"/>
-          <w:sz w:val="24"/>
-          <w:szCs w:val="24"/>
-        </w:rPr>
-        <w:t>ác</w:t>
-      </w:r>
-      <w:r>
-        <w:rPr>
-          <w:b w:val="0"/>
-          <w:sz w:val="24"/>
-          <w:szCs w:val="24"/>
-        </w:rPr>
-        <w:t xml:space="preserve"> th</w:t>
-      </w:r>
-      <w:r>
-        <w:rPr>
-          <w:b w:val="0"/>
-          <w:sz w:val="24"/>
-          <w:szCs w:val="24"/>
-        </w:rPr>
-        <w:t>ô</w:t>
-      </w:r>
-      <w:r>
-        <w:rPr>
-          <w:b w:val="0"/>
-          <w:sz w:val="24"/>
-          <w:szCs w:val="24"/>
-        </w:rPr>
-        <w:t>ng s</w:t>
-      </w:r>
-      <w:r>
-        <w:rPr>
-          <w:b w:val="0"/>
-          <w:sz w:val="24"/>
-          <w:szCs w:val="24"/>
-        </w:rPr>
-        <w:t>ố</w:t>
-      </w:r>
-      <w:r>
-        <w:rPr>
-          <w:b w:val="0"/>
-          <w:sz w:val="24"/>
-          <w:szCs w:val="24"/>
-        </w:rPr>
-        <w:t xml:space="preserve"> c</w:t>
-      </w:r>
-      <w:r>
-        <w:rPr>
-          <w:b w:val="0"/>
-          <w:sz w:val="24"/>
-          <w:szCs w:val="24"/>
-        </w:rPr>
-        <w:t>ấu</w:t>
-      </w:r>
-      <w:r>
-        <w:rPr>
-          <w:b w:val="0"/>
-          <w:sz w:val="24"/>
-          <w:szCs w:val="24"/>
-        </w:rPr>
-        <w:t xml:space="preserve"> h</w:t>
-      </w:r>
-      <w:r>
-        <w:rPr>
-          <w:b w:val="0"/>
-          <w:sz w:val="24"/>
-          <w:szCs w:val="24"/>
-        </w:rPr>
-        <w:t>ình</w:t>
-      </w:r>
-      <w:r>
-        <w:rPr>
-          <w:b w:val="0"/>
-          <w:sz w:val="24"/>
-          <w:szCs w:val="24"/>
-        </w:rPr>
-        <w:t xml:space="preserve"> sau, c</w:t>
-      </w:r>
-      <w:r>
-        <w:rPr>
-          <w:b w:val="0"/>
-          <w:sz w:val="24"/>
-          <w:szCs w:val="24"/>
-        </w:rPr>
-        <w:t>ác</w:t>
-      </w:r>
-      <w:r>
-        <w:rPr>
-          <w:b w:val="0"/>
-          <w:sz w:val="24"/>
-          <w:szCs w:val="24"/>
-        </w:rPr>
-        <w:t xml:space="preserve"> th</w:t>
-      </w:r>
-      <w:r>
-        <w:rPr>
-          <w:b w:val="0"/>
-          <w:sz w:val="24"/>
-          <w:szCs w:val="24"/>
-        </w:rPr>
-        <w:t>ô</w:t>
-      </w:r>
-      <w:r>
-        <w:rPr>
-          <w:b w:val="0"/>
-          <w:sz w:val="24"/>
-          <w:szCs w:val="24"/>
-        </w:rPr>
-        <w:t>ng s</w:t>
-      </w:r>
-      <w:r>
-        <w:rPr>
-          <w:b w:val="0"/>
-          <w:sz w:val="24"/>
-          <w:szCs w:val="24"/>
-        </w:rPr>
-        <w:t>ố</w:t>
-      </w:r>
-      <w:r>
-        <w:rPr>
-          <w:b w:val="0"/>
-          <w:sz w:val="24"/>
-          <w:szCs w:val="24"/>
-        </w:rPr>
-        <w:t xml:space="preserve"> n</w:t>
-      </w:r>
-      <w:r>
-        <w:rPr>
-          <w:b w:val="0"/>
-          <w:sz w:val="24"/>
-          <w:szCs w:val="24"/>
-        </w:rPr>
-        <w:t>ày</w:t>
-      </w:r>
-      <w:r>
-        <w:rPr>
-          <w:b w:val="0"/>
-          <w:sz w:val="24"/>
-          <w:szCs w:val="24"/>
-        </w:rPr>
-        <w:t xml:space="preserve"> đ</w:t>
-      </w:r>
-      <w:r>
-        <w:rPr>
-          <w:b w:val="0"/>
-          <w:sz w:val="24"/>
-          <w:szCs w:val="24"/>
-        </w:rPr>
-        <w:t>ặt</w:t>
-      </w:r>
-      <w:r>
-        <w:rPr>
-          <w:b w:val="0"/>
-          <w:sz w:val="24"/>
-          <w:szCs w:val="24"/>
-        </w:rPr>
-        <w:t xml:space="preserve"> trong module settings.</w:t>
-      </w:r>
-      <w:proofErr w:type="gramEnd"/>
-    </w:p>
-    <w:p>
-      <w:pPr>
-        <w:pStyle w:val="Style2"/>
-        <w:numPr>
-          <w:ilvl w:val="0"/>
-          <w:numId w:val="3"/>
-        </w:numPr>
-        <w:spacing w:after="120"/>
-        <w:jc w:val="both"/>
-        <w:rPr>
-          <w:b w:val="0"/>
-          <w:sz w:val="24"/>
-          <w:szCs w:val="24"/>
-        </w:rPr>
-      </w:pPr>
-      <w:r>
-        <w:rPr>
-          <w:b w:val="0"/>
-          <w:sz w:val="24"/>
-          <w:szCs w:val="24"/>
-        </w:rPr>
-        <w:t>DATA_</w:t>
-      </w:r>
-      <w:proofErr w:type="gramStart"/>
-      <w:r>
-        <w:rPr>
-          <w:b w:val="0"/>
-          <w:sz w:val="24"/>
-          <w:szCs w:val="24"/>
-        </w:rPr>
-        <w:t>PATH</w:t>
-      </w:r>
-      <w:r>
-        <w:rPr>
-          <w:b w:val="0"/>
-          <w:sz w:val="24"/>
-          <w:szCs w:val="24"/>
-        </w:rPr>
-        <w:t xml:space="preserve"> :</w:t>
-      </w:r>
-      <w:proofErr w:type="gramEnd"/>
-      <w:r>
-        <w:rPr>
-          <w:b w:val="0"/>
-          <w:sz w:val="24"/>
-          <w:szCs w:val="24"/>
-        </w:rPr>
-        <w:t xml:space="preserve"> </w:t>
-      </w:r>
-      <w:r>
-        <w:rPr>
-          <w:b w:val="0"/>
-          <w:sz w:val="24"/>
-          <w:szCs w:val="24"/>
-        </w:rPr>
-        <w:t>đ</w:t>
-      </w:r>
-      <w:r>
-        <w:rPr>
-          <w:b w:val="0"/>
-          <w:sz w:val="24"/>
-          <w:szCs w:val="24"/>
-        </w:rPr>
-        <w:t>ư</w:t>
-      </w:r>
-      <w:r>
-        <w:rPr>
-          <w:b w:val="0"/>
-          <w:sz w:val="24"/>
-          <w:szCs w:val="24"/>
-        </w:rPr>
-        <w:t>ờng</w:t>
-      </w:r>
-      <w:r>
-        <w:rPr>
-          <w:b w:val="0"/>
-          <w:sz w:val="24"/>
-          <w:szCs w:val="24"/>
-        </w:rPr>
-        <w:t xml:space="preserve"> d</w:t>
-      </w:r>
-      <w:r>
-        <w:rPr>
-          <w:b w:val="0"/>
-          <w:sz w:val="24"/>
-          <w:szCs w:val="24"/>
-        </w:rPr>
-        <w:t>ẫn</w:t>
-      </w:r>
-      <w:r>
-        <w:rPr>
-          <w:b w:val="0"/>
-          <w:sz w:val="24"/>
-          <w:szCs w:val="24"/>
-        </w:rPr>
-        <w:t xml:space="preserve"> </w:t>
-      </w:r>
-      <w:r>
-        <w:rPr>
-          <w:b w:val="0"/>
-          <w:sz w:val="24"/>
-          <w:szCs w:val="24"/>
-        </w:rPr>
-        <w:t>đến</w:t>
-      </w:r>
-      <w:r>
-        <w:rPr>
-          <w:b w:val="0"/>
-          <w:sz w:val="24"/>
-          <w:szCs w:val="24"/>
-        </w:rPr>
-        <w:t xml:space="preserve"> th</w:t>
-      </w:r>
-      <w:r>
-        <w:rPr>
-          <w:b w:val="0"/>
-          <w:sz w:val="24"/>
-          <w:szCs w:val="24"/>
-        </w:rPr>
-        <w:t>ư</w:t>
-      </w:r>
-      <w:r>
-        <w:rPr>
-          <w:b w:val="0"/>
-          <w:sz w:val="24"/>
-          <w:szCs w:val="24"/>
-        </w:rPr>
-        <w:t xml:space="preserve"> m</w:t>
-      </w:r>
-      <w:r>
-        <w:rPr>
-          <w:b w:val="0"/>
-          <w:sz w:val="24"/>
-          <w:szCs w:val="24"/>
-        </w:rPr>
-        <w:t>ục</w:t>
-      </w:r>
-      <w:r>
-        <w:rPr>
-          <w:b w:val="0"/>
-          <w:sz w:val="24"/>
-          <w:szCs w:val="24"/>
-        </w:rPr>
-        <w:t xml:space="preserve"> ch</w:t>
-      </w:r>
-      <w:r>
-        <w:rPr>
-          <w:b w:val="0"/>
-          <w:sz w:val="24"/>
-          <w:szCs w:val="24"/>
-        </w:rPr>
-        <w:t>ứa</w:t>
-      </w:r>
-      <w:r>
-        <w:rPr>
-          <w:b w:val="0"/>
-          <w:sz w:val="24"/>
-          <w:szCs w:val="24"/>
-        </w:rPr>
-        <w:t xml:space="preserve"> c</w:t>
-      </w:r>
-      <w:r>
-        <w:rPr>
-          <w:b w:val="0"/>
-          <w:sz w:val="24"/>
-          <w:szCs w:val="24"/>
-        </w:rPr>
-        <w:t>ác</w:t>
-      </w:r>
-      <w:r>
-        <w:rPr>
-          <w:b w:val="0"/>
-          <w:sz w:val="24"/>
-          <w:szCs w:val="24"/>
-        </w:rPr>
-        <w:t xml:space="preserve"> page d</w:t>
-      </w:r>
-      <w:r>
-        <w:rPr>
-          <w:b w:val="0"/>
-          <w:sz w:val="24"/>
-          <w:szCs w:val="24"/>
-        </w:rPr>
-        <w:t>ữ</w:t>
-      </w:r>
-      <w:r>
-        <w:rPr>
-          <w:b w:val="0"/>
-          <w:sz w:val="24"/>
-          <w:szCs w:val="24"/>
-        </w:rPr>
-        <w:t xml:space="preserve"> li</w:t>
-      </w:r>
-      <w:r>
-        <w:rPr>
-          <w:b w:val="0"/>
-          <w:sz w:val="24"/>
-          <w:szCs w:val="24"/>
-        </w:rPr>
-        <w:t>ệu</w:t>
-      </w:r>
-      <w:r>
-        <w:rPr>
-          <w:b w:val="0"/>
-          <w:sz w:val="24"/>
-          <w:szCs w:val="24"/>
-        </w:rPr>
-        <w:t xml:space="preserve"> c</w:t>
-      </w:r>
-      <w:r>
-        <w:rPr>
-          <w:b w:val="0"/>
-          <w:sz w:val="24"/>
-          <w:szCs w:val="24"/>
-        </w:rPr>
-        <w:t>ần</w:t>
-      </w:r>
-      <w:r>
-        <w:rPr>
-          <w:b w:val="0"/>
-          <w:sz w:val="24"/>
-          <w:szCs w:val="24"/>
-        </w:rPr>
-        <w:t xml:space="preserve"> r</w:t>
-      </w:r>
-      <w:r>
-        <w:rPr>
-          <w:b w:val="0"/>
-          <w:sz w:val="24"/>
-          <w:szCs w:val="24"/>
-        </w:rPr>
-        <w:t>út</w:t>
-      </w:r>
-      <w:r>
-        <w:rPr>
-          <w:b w:val="0"/>
-          <w:sz w:val="24"/>
-          <w:szCs w:val="24"/>
-        </w:rPr>
-        <w:t xml:space="preserve"> tr</w:t>
-      </w:r>
-      <w:r>
-        <w:rPr>
-          <w:b w:val="0"/>
-          <w:sz w:val="24"/>
-          <w:szCs w:val="24"/>
-        </w:rPr>
-        <w:t>ích</w:t>
-      </w:r>
-      <w:r>
-        <w:rPr>
-          <w:b w:val="0"/>
-          <w:sz w:val="24"/>
-          <w:szCs w:val="24"/>
-        </w:rPr>
-        <w:t>.</w:t>
-      </w:r>
-    </w:p>
-    <w:p>
-      <w:pPr>
-        <w:pStyle w:val="Style2"/>
-        <w:numPr>
-          <w:ilvl w:val="0"/>
-          <w:numId w:val="3"/>
-        </w:numPr>
-        <w:spacing w:after="120"/>
-        <w:jc w:val="both"/>
-        <w:rPr>
-          <w:b w:val="0"/>
-          <w:sz w:val="24"/>
-          <w:szCs w:val="24"/>
-          <w:lang w:val="fr-FR"/>
-        </w:rPr>
-      </w:pPr>
-      <w:r>
-        <w:rPr>
-          <w:b w:val="0"/>
-          <w:sz w:val="24"/>
-          <w:szCs w:val="24"/>
-          <w:lang w:val="fr-FR"/>
-        </w:rPr>
-        <w:t>MODE : 1 : extract từ các lis</w:t>
-      </w:r>
-      <w:r>
-        <w:rPr>
-          <w:b w:val="0"/>
-          <w:sz w:val="24"/>
-          <w:szCs w:val="24"/>
-          <w:lang w:val="fr-FR"/>
-        </w:rPr>
-        <w:t>t page</w:t>
-      </w:r>
-    </w:p>
-    <w:p>
-      <w:pPr>
-        <w:pStyle w:val="Style2"/>
-        <w:numPr>
-          <w:ilvl w:val="0"/>
-          <w:numId w:val="3"/>
-        </w:numPr>
-        <w:spacing w:after="120"/>
-        <w:jc w:val="both"/>
-        <w:rPr>
-          <w:b w:val="0"/>
-          <w:sz w:val="24"/>
-          <w:szCs w:val="24"/>
-          <w:lang w:val="fr-FR"/>
-        </w:rPr>
-      </w:pPr>
-      <w:r>
-        <w:rPr>
-          <w:b w:val="0"/>
-          <w:sz w:val="24"/>
-          <w:szCs w:val="24"/>
-          <w:lang w:val="fr-FR"/>
-        </w:rPr>
-        <w:t xml:space="preserve">2 : </w:t>
-      </w:r>
-      <w:r>
-        <w:rPr>
-          <w:b w:val="0"/>
-          <w:sz w:val="24"/>
-          <w:szCs w:val="24"/>
-          <w:lang w:val="fr-FR"/>
-        </w:rPr>
-        <w:t>ex</w:t>
-      </w:r>
-      <w:r>
-        <w:rPr>
-          <w:b w:val="0"/>
-          <w:sz w:val="24"/>
-          <w:szCs w:val="24"/>
-          <w:lang w:val="fr-FR"/>
-        </w:rPr>
-        <w:t>tract t</w:t>
-      </w:r>
-      <w:r>
-        <w:rPr>
-          <w:b w:val="0"/>
-          <w:sz w:val="24"/>
-          <w:szCs w:val="24"/>
-          <w:lang w:val="fr-FR"/>
-        </w:rPr>
-        <w:t>ừ</w:t>
-      </w:r>
-      <w:r>
-        <w:rPr>
-          <w:b w:val="0"/>
-          <w:sz w:val="24"/>
-          <w:szCs w:val="24"/>
-          <w:lang w:val="fr-FR"/>
-        </w:rPr>
-        <w:t xml:space="preserve"> c</w:t>
-      </w:r>
-      <w:r>
-        <w:rPr>
-          <w:b w:val="0"/>
-          <w:sz w:val="24"/>
-          <w:szCs w:val="24"/>
-          <w:lang w:val="fr-FR"/>
-        </w:rPr>
-        <w:t>ác</w:t>
-      </w:r>
-      <w:r>
-        <w:rPr>
-          <w:b w:val="0"/>
-          <w:sz w:val="24"/>
-          <w:szCs w:val="24"/>
-          <w:lang w:val="fr-FR"/>
-        </w:rPr>
-        <w:t xml:space="preserve"> detail page</w:t>
-      </w:r>
-    </w:p>
-    <w:p>
-      <w:pPr>
-        <w:pStyle w:val="Style2"/>
-        <w:numPr>
-          <w:ilvl w:val="0"/>
-          <w:numId w:val="3"/>
-        </w:numPr>
-        <w:spacing w:after="120"/>
-        <w:jc w:val="both"/>
-        <w:rPr>
-          <w:b w:val="0"/>
-          <w:sz w:val="24"/>
-          <w:szCs w:val="24"/>
-          <w:lang w:val="fr-FR"/>
-        </w:rPr>
-      </w:pPr>
-      <w:r>
-        <w:rPr>
-          <w:b w:val="0"/>
-          <w:sz w:val="24"/>
-          <w:szCs w:val="24"/>
-          <w:lang w:val="fr-FR"/>
-        </w:rPr>
-        <w:t xml:space="preserve">SIMILARITY_DEGREE : thông số </w:t>
-      </w:r>
-      <w:r>
-        <w:rPr>
-          <w:rFonts w:ascii="Symbol" w:hAnsi="Symbol" w:cs="Symbol"/>
-          <w:b w:val="0"/>
-          <w:sz w:val="24"/>
-          <w:szCs w:val="24"/>
-        </w:rPr>
-        <w:t></w:t>
-      </w:r>
-      <w:r>
-        <w:rPr>
-          <w:rFonts w:ascii="Symbol" w:hAnsi="Symbol" w:cs="Symbol"/>
-          <w:b w:val="0"/>
-          <w:sz w:val="24"/>
-          <w:szCs w:val="24"/>
-        </w:rPr>
-        <w:t></w:t>
-      </w:r>
-      <w:r>
-        <w:rPr>
-          <w:b w:val="0"/>
-          <w:sz w:val="24"/>
-          <w:szCs w:val="24"/>
-          <w:lang w:val="fr-FR"/>
-        </w:rPr>
-        <w:t>trong giải thuật NET, đặc tả ngưỡng xác định 2 câ</w:t>
-      </w:r>
-      <w:r>
-        <w:rPr>
-          <w:b w:val="0"/>
-          <w:sz w:val="24"/>
-          <w:szCs w:val="24"/>
-          <w:lang w:val="fr-FR"/>
-        </w:rPr>
-        <w:t>y l</w:t>
-      </w:r>
-      <w:r>
-        <w:rPr>
-          <w:b w:val="0"/>
-          <w:sz w:val="24"/>
-          <w:szCs w:val="24"/>
-          <w:lang w:val="fr-FR"/>
-        </w:rPr>
-        <w:t>à</w:t>
-      </w:r>
-      <w:r>
-        <w:rPr>
-          <w:b w:val="0"/>
-          <w:sz w:val="24"/>
-          <w:szCs w:val="24"/>
-          <w:lang w:val="fr-FR"/>
-        </w:rPr>
-        <w:t xml:space="preserve"> gi</w:t>
-      </w:r>
-      <w:r>
-        <w:rPr>
-          <w:b w:val="0"/>
-          <w:sz w:val="24"/>
-          <w:szCs w:val="24"/>
-          <w:lang w:val="fr-FR"/>
-        </w:rPr>
-        <w:t>ống</w:t>
-      </w:r>
-      <w:r>
-        <w:rPr>
-          <w:b w:val="0"/>
-          <w:sz w:val="24"/>
-          <w:szCs w:val="24"/>
-          <w:lang w:val="fr-FR"/>
-        </w:rPr>
-        <w:t xml:space="preserve"> nhau v</w:t>
-      </w:r>
-      <w:r>
-        <w:rPr>
-          <w:b w:val="0"/>
-          <w:sz w:val="24"/>
-          <w:szCs w:val="24"/>
-          <w:lang w:val="fr-FR"/>
-        </w:rPr>
-        <w:t>ề</w:t>
-      </w:r>
-      <w:r>
-        <w:rPr>
-          <w:b w:val="0"/>
-          <w:sz w:val="24"/>
-          <w:szCs w:val="24"/>
-          <w:lang w:val="fr-FR"/>
-        </w:rPr>
-        <w:t xml:space="preserve"> c</w:t>
-      </w:r>
-      <w:r>
-        <w:rPr>
-          <w:b w:val="0"/>
-          <w:sz w:val="24"/>
-          <w:szCs w:val="24"/>
-          <w:lang w:val="fr-FR"/>
-        </w:rPr>
-        <w:t>ấu</w:t>
-      </w:r>
-      <w:r>
-        <w:rPr>
-          <w:b w:val="0"/>
-          <w:sz w:val="24"/>
-          <w:szCs w:val="24"/>
-          <w:lang w:val="fr-FR"/>
-        </w:rPr>
-        <w:t xml:space="preserve"> tr</w:t>
-      </w:r>
-      <w:r>
-        <w:rPr>
-          <w:b w:val="0"/>
-          <w:sz w:val="24"/>
-          <w:szCs w:val="24"/>
-          <w:lang w:val="fr-FR"/>
-        </w:rPr>
-        <w:t>úc</w:t>
-      </w:r>
-    </w:p>
-    <w:p>
-      <w:pPr>
-        <w:pStyle w:val="Style2"/>
-        <w:numPr>
-          <w:ilvl w:val="0"/>
-          <w:numId w:val="0"/>
-        </w:numPr>
-        <w:spacing w:after="120"/>
-        <w:ind w:left="1080"/>
-        <w:jc w:val="both"/>
-        <w:rPr>
-          <w:lang w:val="fr-FR"/>
-        </w:rPr>
-      </w:pPr>
-    </w:p>
-    <w:p>
-      <w:pPr>
-        <w:pStyle w:val="Style2"/>
-        <w:spacing w:after="120"/>
-        <w:jc w:val="both"/>
-      </w:pPr>
-      <w:bookmarkStart w:id="38" w:name="_Toc326754001"/>
-      <w:r>
-        <w:t>Website</w:t>
-      </w:r>
-      <w:r>
-        <w:rPr>
-          <w:lang w:val="vi-VN"/>
-        </w:rPr>
-        <w:t xml:space="preserve"> :</w:t>
-      </w:r>
-      <w:bookmarkEnd w:id="38"/>
-    </w:p>
-    <w:p>
-      <w:pPr>
-        <w:pStyle w:val="Style3"/>
-        <w:spacing w:after="120"/>
-        <w:jc w:val="both"/>
-        <w:rPr>
-          <w:lang w:val="vi-VN"/>
-        </w:rPr>
-      </w:pPr>
-      <w:bookmarkStart w:id="39" w:name="_Toc326754002"/>
-      <w:r>
-        <w:rPr>
-          <w:lang w:val="vi-VN"/>
-        </w:rPr>
-        <w:t>Tìm địa chỉ</w:t>
-      </w:r>
-      <w:bookmarkEnd w:id="39"/>
-      <w:r>
-        <w:rPr>
-          <w:lang w:val="vi-VN"/>
-        </w:rPr>
-        <w:t xml:space="preserve"> </w:t>
+      </w:pPr>
+      <w:r>
+        <w:t xml:space="preserve">Tìm địa chỉ </w:t>
       </w:r>
     </w:p>
     <w:p>
@@ -35786,7 +36094,7 @@
           <w:noProof/>
         </w:rPr>
         <w:drawing>
-          <wp:inline distT="0" distB="0" distL="0" distR="0" wp14:anchorId="7190635D" wp14:editId="4B40E411">
+          <wp:inline distT="0" distB="0" distL="0" distR="0" wp14:anchorId="2430F151" wp14:editId="04A67CC8">
             <wp:extent cx="4832902" cy="2121867"/>
             <wp:effectExtent l="57150" t="19050" r="120098" b="68883"/>
             <wp:docPr id="14" name="Picture 1"/>
@@ -35851,14 +36159,27 @@
       <w:r>
         <w:t xml:space="preserve">Hình </w:t>
       </w:r>
-      <w:fldSimple w:instr=" SEQ Hình \* ARABIC ">
-        <w:r>
-          <w:rPr>
-            <w:noProof/>
-          </w:rPr>
-          <w:t>12</w:t>
-        </w:r>
-      </w:fldSimple>
+      <w:r>
+        <w:fldChar w:fldCharType="begin"/>
+      </w:r>
+      <w:r>
+        <w:instrText xml:space="preserve"> SEQ Hình \* ARABIC </w:instrText>
+      </w:r>
+      <w:r>
+        <w:fldChar w:fldCharType="separate"/>
+      </w:r>
+      <w:r>
+        <w:rPr>
+          <w:noProof/>
+        </w:rPr>
+        <w:t>12</w:t>
+      </w:r>
+      <w:r>
+        <w:rPr>
+          <w:noProof/>
+        </w:rPr>
+        <w:fldChar w:fldCharType="end"/>
+      </w:r>
       <w:r>
         <w:t xml:space="preserve"> Giao di</w:t>
       </w:r>
@@ -35904,7 +36225,7 @@
           <w:noProof/>
         </w:rPr>
         <w:drawing>
-          <wp:inline distT="0" distB="0" distL="0" distR="0" wp14:anchorId="137A2EA1" wp14:editId="515B90C8">
+          <wp:inline distT="0" distB="0" distL="0" distR="0" wp14:anchorId="020DBBA8" wp14:editId="63E4DBF1">
             <wp:extent cx="2560320" cy="270510"/>
             <wp:effectExtent l="19050" t="0" r="0" b="0"/>
             <wp:docPr id="19" name="Picture 1"/>
@@ -35992,7 +36313,7 @@
         </w:rPr>
         <w:lastRenderedPageBreak/>
         <w:drawing>
-          <wp:inline distT="0" distB="0" distL="0" distR="0" wp14:anchorId="40CE2EA2" wp14:editId="40DFDEDC">
+          <wp:inline distT="0" distB="0" distL="0" distR="0" wp14:anchorId="5DD6AA6E" wp14:editId="0F5534CD">
             <wp:extent cx="3235960" cy="1256030"/>
             <wp:effectExtent l="19050" t="19050" r="21590" b="20320"/>
             <wp:docPr id="5" name="Picture 4"/>
@@ -36067,7 +36388,7 @@
           <w:noProof/>
         </w:rPr>
         <w:drawing>
-          <wp:inline distT="0" distB="0" distL="0" distR="0" wp14:anchorId="677567E0" wp14:editId="1E1EE0EE">
+          <wp:inline distT="0" distB="0" distL="0" distR="0" wp14:anchorId="52D75318" wp14:editId="299BA985">
             <wp:extent cx="2846705" cy="2075180"/>
             <wp:effectExtent l="19050" t="19050" r="10795" b="20320"/>
             <wp:docPr id="20" name="Picture 7"/>
@@ -36158,7 +36479,7 @@
           <w:noProof/>
         </w:rPr>
         <w:drawing>
-          <wp:inline distT="0" distB="0" distL="0" distR="0" wp14:anchorId="21A7DB29" wp14:editId="3F8F7F6C">
+          <wp:inline distT="0" distB="0" distL="0" distR="0" wp14:anchorId="53C31913" wp14:editId="7EA5CBDC">
             <wp:extent cx="3283585" cy="1447165"/>
             <wp:effectExtent l="19050" t="19050" r="12065" b="19685"/>
             <wp:docPr id="21" name="Picture 10"/>
@@ -36243,7 +36564,7 @@
           <w:noProof/>
         </w:rPr>
         <w:drawing>
-          <wp:inline distT="0" distB="0" distL="0" distR="0" wp14:anchorId="7F182FAB" wp14:editId="5DE9A05D">
+          <wp:inline distT="0" distB="0" distL="0" distR="0" wp14:anchorId="398AAE95" wp14:editId="1858671E">
             <wp:extent cx="4206240" cy="2456815"/>
             <wp:effectExtent l="19050" t="19050" r="22860" b="19685"/>
             <wp:docPr id="22" name="Picture 13"/>
@@ -36318,24 +36639,16 @@
     </w:p>
     <w:p>
       <w:pPr>
-        <w:pStyle w:val="Style3"/>
-        <w:spacing w:after="120"/>
-        <w:rPr>
-          <w:lang w:val="vi-VN"/>
-        </w:rPr>
-      </w:pPr>
-      <w:bookmarkStart w:id="40" w:name="_Toc326754003"/>
-      <w:r>
-        <w:rPr>
-          <w:lang w:val="vi-VN"/>
-        </w:rPr>
+        <w:pStyle w:val="Style5"/>
+        <w:numPr>
+          <w:ilvl w:val="0"/>
+          <w:numId w:val="46"/>
+        </w:numPr>
+      </w:pPr>
+      <w:r>
         <w:t xml:space="preserve">Tìm </w:t>
       </w:r>
-      <w:bookmarkEnd w:id="40"/>
-      <w:r>
-        <w:rPr>
-          <w:lang w:val="vi-VN"/>
-        </w:rPr>
+      <w:r>
         <w:t>địa</w:t>
       </w:r>
       <w:r>
@@ -36369,7 +36682,7 @@
           <w:noProof/>
         </w:rPr>
         <w:drawing>
-          <wp:inline distT="0" distB="0" distL="0" distR="0" wp14:anchorId="66BA098B" wp14:editId="0A0CF9B5">
+          <wp:inline distT="0" distB="0" distL="0" distR="0" wp14:anchorId="1278AD56" wp14:editId="3A9E8200">
             <wp:extent cx="4814598" cy="2106431"/>
             <wp:effectExtent l="19050" t="19050" r="24102" b="27169"/>
             <wp:docPr id="4" name="Picture 4"/>
@@ -36429,14 +36742,27 @@
       <w:r>
         <w:t xml:space="preserve">Hình </w:t>
       </w:r>
-      <w:fldSimple w:instr=" SEQ Hình \* ARABIC ">
-        <w:r>
-          <w:rPr>
-            <w:noProof/>
-          </w:rPr>
-          <w:t>13</w:t>
-        </w:r>
-      </w:fldSimple>
+      <w:r>
+        <w:fldChar w:fldCharType="begin"/>
+      </w:r>
+      <w:r>
+        <w:instrText xml:space="preserve"> SEQ Hình \* ARABIC </w:instrText>
+      </w:r>
+      <w:r>
+        <w:fldChar w:fldCharType="separate"/>
+      </w:r>
+      <w:r>
+        <w:rPr>
+          <w:noProof/>
+        </w:rPr>
+        <w:t>13</w:t>
+      </w:r>
+      <w:r>
+        <w:rPr>
+          <w:noProof/>
+        </w:rPr>
+        <w:fldChar w:fldCharType="end"/>
+      </w:r>
       <w:r>
         <w:t xml:space="preserve"> Giao di</w:t>
       </w:r>
@@ -36508,7 +36834,7 @@
           <w:noProof/>
         </w:rPr>
         <w:drawing>
-          <wp:inline distT="0" distB="0" distL="0" distR="0" wp14:anchorId="2ED450EC" wp14:editId="2231421B">
+          <wp:inline distT="0" distB="0" distL="0" distR="0" wp14:anchorId="6DEE17F5" wp14:editId="621A09AA">
             <wp:extent cx="2639695" cy="278130"/>
             <wp:effectExtent l="19050" t="0" r="8255" b="0"/>
             <wp:docPr id="26" name="Picture 19"/>
@@ -36597,7 +36923,7 @@
           <w:noProof/>
         </w:rPr>
         <w:drawing>
-          <wp:inline distT="0" distB="0" distL="0" distR="0" wp14:anchorId="56C1CD84" wp14:editId="63F61446">
+          <wp:inline distT="0" distB="0" distL="0" distR="0" wp14:anchorId="1BF19BBF" wp14:editId="1EF0B1D3">
             <wp:extent cx="3212465" cy="3212465"/>
             <wp:effectExtent l="19050" t="19050" r="26035" b="26035"/>
             <wp:docPr id="27" name="Picture 27"/>
@@ -36675,7 +37001,7 @@
         </w:rPr>
         <w:lastRenderedPageBreak/>
         <w:drawing>
-          <wp:inline distT="0" distB="0" distL="0" distR="0" wp14:anchorId="72749AAB" wp14:editId="7E5E78C5">
+          <wp:inline distT="0" distB="0" distL="0" distR="0" wp14:anchorId="12E2B16A" wp14:editId="1DBCE71B">
             <wp:extent cx="4641338" cy="4007457"/>
             <wp:effectExtent l="19050" t="19050" r="25912" b="12093"/>
             <wp:docPr id="25" name="Picture 25"/>
@@ -36775,7 +37101,7 @@
           <w:noProof/>
         </w:rPr>
         <w:drawing>
-          <wp:inline distT="0" distB="0" distL="0" distR="0" wp14:anchorId="094C17EE" wp14:editId="473EAA67">
+          <wp:inline distT="0" distB="0" distL="0" distR="0" wp14:anchorId="72FAC81A" wp14:editId="19DB90B9">
             <wp:extent cx="3283585" cy="2639695"/>
             <wp:effectExtent l="19050" t="19050" r="12065" b="27305"/>
             <wp:docPr id="28" name="Picture 28"/>
@@ -36861,7 +37187,7 @@
         </w:rPr>
         <w:lastRenderedPageBreak/>
         <w:drawing>
-          <wp:inline distT="0" distB="0" distL="0" distR="0" wp14:anchorId="4A1BF9F3" wp14:editId="2E50B286">
+          <wp:inline distT="0" distB="0" distL="0" distR="0" wp14:anchorId="174BC5AD" wp14:editId="50EB47BA">
             <wp:extent cx="4906010" cy="3951605"/>
             <wp:effectExtent l="19050" t="19050" r="27940" b="10795"/>
             <wp:docPr id="31" name="Picture 31"/>
@@ -36919,37 +37245,282 @@
         <w:spacing w:after="120"/>
         <w:ind w:left="1080"/>
         <w:jc w:val="both"/>
-        <w:rPr>
-          <w:lang w:val="vi-VN"/>
-        </w:rPr>
+      </w:pPr>
+    </w:p>
+    <w:p>
+      <w:pPr>
+        <w:pStyle w:val="Style3"/>
+        <w:numPr>
+          <w:ilvl w:val="0"/>
+          <w:numId w:val="0"/>
+        </w:numPr>
+        <w:spacing w:after="120"/>
+        <w:ind w:left="1080"/>
+        <w:jc w:val="both"/>
+      </w:pPr>
+    </w:p>
+    <w:p>
+      <w:pPr>
+        <w:pStyle w:val="Style3"/>
+        <w:numPr>
+          <w:ilvl w:val="0"/>
+          <w:numId w:val="0"/>
+        </w:numPr>
+        <w:spacing w:after="120"/>
+        <w:ind w:left="1080"/>
+        <w:jc w:val="both"/>
+      </w:pPr>
+    </w:p>
+    <w:p>
+      <w:pPr>
+        <w:pStyle w:val="Style3"/>
+        <w:numPr>
+          <w:ilvl w:val="0"/>
+          <w:numId w:val="0"/>
+        </w:numPr>
+        <w:spacing w:after="120"/>
+        <w:ind w:left="1080"/>
+        <w:jc w:val="both"/>
+      </w:pPr>
+    </w:p>
+    <w:p>
+      <w:pPr>
+        <w:pStyle w:val="Style3"/>
+        <w:numPr>
+          <w:ilvl w:val="0"/>
+          <w:numId w:val="0"/>
+        </w:numPr>
+        <w:spacing w:after="120"/>
+        <w:ind w:left="1080"/>
+        <w:jc w:val="both"/>
+      </w:pPr>
+    </w:p>
+    <w:p>
+      <w:pPr>
+        <w:pStyle w:val="Style3"/>
+        <w:numPr>
+          <w:ilvl w:val="0"/>
+          <w:numId w:val="0"/>
+        </w:numPr>
+        <w:spacing w:after="120"/>
+        <w:ind w:left="1080"/>
+        <w:jc w:val="both"/>
+      </w:pPr>
+    </w:p>
+    <w:p>
+      <w:pPr>
+        <w:pStyle w:val="Style3"/>
+        <w:numPr>
+          <w:ilvl w:val="0"/>
+          <w:numId w:val="0"/>
+        </w:numPr>
+        <w:spacing w:after="120"/>
+        <w:ind w:left="1080"/>
+        <w:jc w:val="both"/>
+      </w:pPr>
+    </w:p>
+    <w:p>
+      <w:pPr>
+        <w:pStyle w:val="Style3"/>
+        <w:numPr>
+          <w:ilvl w:val="0"/>
+          <w:numId w:val="0"/>
+        </w:numPr>
+        <w:spacing w:after="120"/>
+        <w:ind w:left="1080"/>
+        <w:jc w:val="both"/>
+      </w:pPr>
+    </w:p>
+    <w:p>
+      <w:pPr>
+        <w:pStyle w:val="Style3"/>
+        <w:numPr>
+          <w:ilvl w:val="0"/>
+          <w:numId w:val="0"/>
+        </w:numPr>
+        <w:spacing w:after="120"/>
+        <w:ind w:left="1080"/>
+        <w:jc w:val="both"/>
+      </w:pPr>
+    </w:p>
+    <w:p>
+      <w:pPr>
+        <w:pStyle w:val="Style3"/>
+        <w:numPr>
+          <w:ilvl w:val="0"/>
+          <w:numId w:val="0"/>
+        </w:numPr>
+        <w:spacing w:after="120"/>
+        <w:ind w:left="1080"/>
+        <w:jc w:val="both"/>
+      </w:pPr>
+    </w:p>
+    <w:p>
+      <w:pPr>
+        <w:pStyle w:val="Style3"/>
+        <w:numPr>
+          <w:ilvl w:val="0"/>
+          <w:numId w:val="0"/>
+        </w:numPr>
+        <w:spacing w:after="120"/>
+        <w:ind w:left="1080"/>
+        <w:jc w:val="both"/>
+      </w:pPr>
+    </w:p>
+    <w:p>
+      <w:pPr>
+        <w:pStyle w:val="Style3"/>
+        <w:numPr>
+          <w:ilvl w:val="0"/>
+          <w:numId w:val="0"/>
+        </w:numPr>
+        <w:spacing w:after="120"/>
+        <w:ind w:left="1080"/>
+        <w:jc w:val="both"/>
+      </w:pPr>
+    </w:p>
+    <w:p>
+      <w:pPr>
+        <w:pStyle w:val="Style3"/>
+        <w:numPr>
+          <w:ilvl w:val="0"/>
+          <w:numId w:val="0"/>
+        </w:numPr>
+        <w:spacing w:after="120"/>
+        <w:ind w:left="1080"/>
+        <w:jc w:val="both"/>
+      </w:pPr>
+    </w:p>
+    <w:p>
+      <w:pPr>
+        <w:pStyle w:val="Style3"/>
+        <w:numPr>
+          <w:ilvl w:val="0"/>
+          <w:numId w:val="0"/>
+        </w:numPr>
+        <w:spacing w:after="120"/>
+        <w:ind w:left="1080"/>
+        <w:jc w:val="both"/>
+      </w:pPr>
+    </w:p>
+    <w:p>
+      <w:pPr>
+        <w:pStyle w:val="Style3"/>
+        <w:numPr>
+          <w:ilvl w:val="0"/>
+          <w:numId w:val="0"/>
+        </w:numPr>
+        <w:spacing w:after="120"/>
+        <w:ind w:left="1080"/>
+        <w:jc w:val="both"/>
+      </w:pPr>
+    </w:p>
+    <w:p>
+      <w:pPr>
+        <w:pStyle w:val="Style3"/>
+        <w:numPr>
+          <w:ilvl w:val="0"/>
+          <w:numId w:val="0"/>
+        </w:numPr>
+        <w:spacing w:after="120"/>
+        <w:ind w:left="1080"/>
+        <w:jc w:val="both"/>
+      </w:pPr>
+    </w:p>
+    <w:p>
+      <w:pPr>
+        <w:pStyle w:val="Style3"/>
+        <w:numPr>
+          <w:ilvl w:val="0"/>
+          <w:numId w:val="0"/>
+        </w:numPr>
+        <w:spacing w:after="120"/>
+        <w:ind w:left="1080"/>
+        <w:jc w:val="both"/>
+      </w:pPr>
+    </w:p>
+    <w:p>
+      <w:pPr>
+        <w:pStyle w:val="Style3"/>
+        <w:numPr>
+          <w:ilvl w:val="0"/>
+          <w:numId w:val="0"/>
+        </w:numPr>
+        <w:spacing w:after="120"/>
+        <w:ind w:left="1080"/>
+        <w:jc w:val="both"/>
+      </w:pPr>
+    </w:p>
+    <w:p>
+      <w:pPr>
+        <w:pStyle w:val="Style3"/>
+        <w:numPr>
+          <w:ilvl w:val="0"/>
+          <w:numId w:val="0"/>
+        </w:numPr>
+        <w:spacing w:after="120"/>
+        <w:ind w:left="1080"/>
+        <w:jc w:val="both"/>
+      </w:pPr>
+    </w:p>
+    <w:p>
+      <w:pPr>
+        <w:pStyle w:val="Style3"/>
+        <w:numPr>
+          <w:ilvl w:val="0"/>
+          <w:numId w:val="0"/>
+        </w:numPr>
+        <w:spacing w:after="120"/>
+        <w:ind w:left="1080"/>
+        <w:jc w:val="both"/>
+      </w:pPr>
+    </w:p>
+    <w:p>
+      <w:pPr>
+        <w:pStyle w:val="Style3"/>
+        <w:numPr>
+          <w:ilvl w:val="0"/>
+          <w:numId w:val="0"/>
+        </w:numPr>
+        <w:spacing w:after="120"/>
+        <w:ind w:left="1080"/>
+        <w:jc w:val="both"/>
       </w:pPr>
     </w:p>
     <w:p>
       <w:pPr>
         <w:pStyle w:val="Style1"/>
+      </w:pPr>
+      <w:bookmarkStart w:id="40" w:name="_Toc326920034"/>
+      <w:r>
+        <w:lastRenderedPageBreak/>
+        <w:t>T</w:t>
+      </w:r>
+      <w:r>
+        <w:t>ỔNG</w:t>
+      </w:r>
+      <w:r>
+        <w:t xml:space="preserve"> K</w:t>
+      </w:r>
+      <w:r>
+        <w:t>ẾT</w:t>
+      </w:r>
+      <w:bookmarkEnd w:id="40"/>
+    </w:p>
+    <w:p>
+      <w:pPr>
+        <w:pStyle w:val="Style2"/>
         <w:spacing w:after="120"/>
         <w:jc w:val="both"/>
       </w:pPr>
-      <w:bookmarkStart w:id="41" w:name="_Toc326754004"/>
-      <w:r>
-        <w:t>ĐÁNH GIÁ</w:t>
+      <w:r>
+        <w:t xml:space="preserve"> </w:t>
+      </w:r>
+      <w:bookmarkStart w:id="41" w:name="_Toc326920035"/>
+      <w:r>
+        <w:t>Các kết quả đạt được</w:t>
       </w:r>
       <w:bookmarkEnd w:id="41"/>
-    </w:p>
-    <w:p>
-      <w:pPr>
-        <w:pStyle w:val="Style2"/>
-        <w:spacing w:after="120"/>
-        <w:jc w:val="both"/>
-      </w:pPr>
-      <w:r>
-        <w:t xml:space="preserve"> </w:t>
-      </w:r>
-      <w:bookmarkStart w:id="42" w:name="_Toc326754005"/>
-      <w:r>
-        <w:t>Các kết quả đạt được</w:t>
-      </w:r>
-      <w:bookmarkEnd w:id="42"/>
     </w:p>
     <w:p>
       <w:pPr>
@@ -37033,11 +37604,11 @@
       <w:r>
         <w:t xml:space="preserve"> </w:t>
       </w:r>
-      <w:bookmarkStart w:id="43" w:name="_Toc326754006"/>
+      <w:bookmarkStart w:id="42" w:name="_Toc326920036"/>
       <w:r>
         <w:t>Các hạn chế của hệ thống</w:t>
       </w:r>
-      <w:bookmarkEnd w:id="43"/>
+      <w:bookmarkEnd w:id="42"/>
     </w:p>
     <w:p>
       <w:pPr>
@@ -37150,7 +37721,6 @@
         <w:jc w:val="both"/>
       </w:pPr>
       <w:r>
-        <w:lastRenderedPageBreak/>
         <w:t>So trùng cấu trúc cây có thể không hiệu quả nếu số lượng node chứa item optional là khá lớn.</w:t>
       </w:r>
     </w:p>
@@ -37316,11 +37886,11 @@
       <w:r>
         <w:t xml:space="preserve"> </w:t>
       </w:r>
-      <w:bookmarkStart w:id="44" w:name="_Toc326754007"/>
+      <w:bookmarkStart w:id="43" w:name="_Toc326920037"/>
       <w:r>
         <w:t>Hướng phát triển</w:t>
       </w:r>
-      <w:bookmarkEnd w:id="44"/>
+      <w:bookmarkEnd w:id="43"/>
     </w:p>
     <w:p>
       <w:pPr>
@@ -37459,8 +38029,6 @@
         </w:rPr>
         <w:t>n.</w:t>
       </w:r>
-      <w:bookmarkStart w:id="45" w:name="_GoBack"/>
-      <w:bookmarkEnd w:id="45"/>
       <w:proofErr w:type="gramEnd"/>
     </w:p>
     <w:p>
@@ -37589,6 +38157,7 @@
           <w:rFonts w:cs="Times New Roman"/>
           <w:i/>
         </w:rPr>
+        <w:lastRenderedPageBreak/>
         <w:t xml:space="preserve">Xây dựng tính xã hội </w:t>
       </w:r>
       <w:proofErr w:type="gramStart"/>
@@ -37810,15 +38379,271 @@
     </w:p>
     <w:p>
       <w:pPr>
+        <w:pStyle w:val="ListParagraph"/>
+        <w:spacing w:after="120"/>
+        <w:ind w:left="1440"/>
+        <w:jc w:val="both"/>
+        <w:rPr>
+          <w:rFonts w:cs="Times New Roman"/>
+        </w:rPr>
+      </w:pPr>
+    </w:p>
+    <w:p>
+      <w:pPr>
+        <w:pStyle w:val="ListParagraph"/>
+        <w:spacing w:after="120"/>
+        <w:ind w:left="1440"/>
+        <w:jc w:val="both"/>
+        <w:rPr>
+          <w:rFonts w:cs="Times New Roman"/>
+        </w:rPr>
+      </w:pPr>
+    </w:p>
+    <w:p>
+      <w:pPr>
+        <w:pStyle w:val="ListParagraph"/>
+        <w:spacing w:after="120"/>
+        <w:ind w:left="1440"/>
+        <w:jc w:val="both"/>
+        <w:rPr>
+          <w:rFonts w:cs="Times New Roman"/>
+        </w:rPr>
+      </w:pPr>
+    </w:p>
+    <w:p>
+      <w:pPr>
+        <w:pStyle w:val="ListParagraph"/>
+        <w:spacing w:after="120"/>
+        <w:ind w:left="1440"/>
+        <w:jc w:val="both"/>
+        <w:rPr>
+          <w:rFonts w:cs="Times New Roman"/>
+        </w:rPr>
+      </w:pPr>
+    </w:p>
+    <w:p>
+      <w:pPr>
+        <w:pStyle w:val="ListParagraph"/>
+        <w:spacing w:after="120"/>
+        <w:ind w:left="1440"/>
+        <w:jc w:val="both"/>
+        <w:rPr>
+          <w:rFonts w:cs="Times New Roman"/>
+        </w:rPr>
+      </w:pPr>
+    </w:p>
+    <w:p>
+      <w:pPr>
+        <w:pStyle w:val="ListParagraph"/>
+        <w:spacing w:after="120"/>
+        <w:ind w:left="1440"/>
+        <w:jc w:val="both"/>
+        <w:rPr>
+          <w:rFonts w:cs="Times New Roman"/>
+        </w:rPr>
+      </w:pPr>
+    </w:p>
+    <w:p>
+      <w:pPr>
+        <w:pStyle w:val="ListParagraph"/>
+        <w:spacing w:after="120"/>
+        <w:ind w:left="1440"/>
+        <w:jc w:val="both"/>
+        <w:rPr>
+          <w:rFonts w:cs="Times New Roman"/>
+        </w:rPr>
+      </w:pPr>
+    </w:p>
+    <w:p>
+      <w:pPr>
+        <w:pStyle w:val="ListParagraph"/>
+        <w:spacing w:after="120"/>
+        <w:ind w:left="1440"/>
+        <w:jc w:val="both"/>
+        <w:rPr>
+          <w:rFonts w:cs="Times New Roman"/>
+        </w:rPr>
+      </w:pPr>
+    </w:p>
+    <w:p>
+      <w:pPr>
+        <w:pStyle w:val="ListParagraph"/>
+        <w:spacing w:after="120"/>
+        <w:ind w:left="1440"/>
+        <w:jc w:val="both"/>
+        <w:rPr>
+          <w:rFonts w:cs="Times New Roman"/>
+        </w:rPr>
+      </w:pPr>
+    </w:p>
+    <w:p>
+      <w:pPr>
+        <w:pStyle w:val="ListParagraph"/>
+        <w:spacing w:after="120"/>
+        <w:ind w:left="1440"/>
+        <w:jc w:val="both"/>
+        <w:rPr>
+          <w:rFonts w:cs="Times New Roman"/>
+        </w:rPr>
+      </w:pPr>
+    </w:p>
+    <w:p>
+      <w:pPr>
+        <w:pStyle w:val="ListParagraph"/>
+        <w:spacing w:after="120"/>
+        <w:ind w:left="1440"/>
+        <w:jc w:val="both"/>
+        <w:rPr>
+          <w:rFonts w:cs="Times New Roman"/>
+        </w:rPr>
+      </w:pPr>
+    </w:p>
+    <w:p>
+      <w:pPr>
+        <w:pStyle w:val="ListParagraph"/>
+        <w:spacing w:after="120"/>
+        <w:ind w:left="1440"/>
+        <w:jc w:val="both"/>
+        <w:rPr>
+          <w:rFonts w:cs="Times New Roman"/>
+        </w:rPr>
+      </w:pPr>
+    </w:p>
+    <w:p>
+      <w:pPr>
+        <w:pStyle w:val="ListParagraph"/>
+        <w:spacing w:after="120"/>
+        <w:ind w:left="1440"/>
+        <w:jc w:val="both"/>
+        <w:rPr>
+          <w:rFonts w:cs="Times New Roman"/>
+        </w:rPr>
+      </w:pPr>
+    </w:p>
+    <w:p>
+      <w:pPr>
+        <w:pStyle w:val="ListParagraph"/>
+        <w:spacing w:after="120"/>
+        <w:ind w:left="1440"/>
+        <w:jc w:val="both"/>
+        <w:rPr>
+          <w:rFonts w:cs="Times New Roman"/>
+        </w:rPr>
+      </w:pPr>
+    </w:p>
+    <w:p>
+      <w:pPr>
+        <w:pStyle w:val="ListParagraph"/>
+        <w:spacing w:after="120"/>
+        <w:ind w:left="1440"/>
+        <w:jc w:val="both"/>
+        <w:rPr>
+          <w:rFonts w:cs="Times New Roman"/>
+        </w:rPr>
+      </w:pPr>
+    </w:p>
+    <w:p>
+      <w:pPr>
+        <w:pStyle w:val="ListParagraph"/>
+        <w:spacing w:after="120"/>
+        <w:ind w:left="1440"/>
+        <w:jc w:val="both"/>
+        <w:rPr>
+          <w:rFonts w:cs="Times New Roman"/>
+        </w:rPr>
+      </w:pPr>
+    </w:p>
+    <w:p>
+      <w:pPr>
+        <w:pStyle w:val="ListParagraph"/>
+        <w:spacing w:after="120"/>
+        <w:ind w:left="1440"/>
+        <w:jc w:val="both"/>
+        <w:rPr>
+          <w:rFonts w:cs="Times New Roman"/>
+        </w:rPr>
+      </w:pPr>
+    </w:p>
+    <w:p>
+      <w:pPr>
+        <w:pStyle w:val="ListParagraph"/>
+        <w:spacing w:after="120"/>
+        <w:ind w:left="1440"/>
+        <w:jc w:val="both"/>
+        <w:rPr>
+          <w:rFonts w:cs="Times New Roman"/>
+        </w:rPr>
+      </w:pPr>
+    </w:p>
+    <w:p>
+      <w:pPr>
+        <w:pStyle w:val="ListParagraph"/>
+        <w:spacing w:after="120"/>
+        <w:ind w:left="1440"/>
+        <w:jc w:val="both"/>
+        <w:rPr>
+          <w:rFonts w:cs="Times New Roman"/>
+        </w:rPr>
+      </w:pPr>
+    </w:p>
+    <w:p>
+      <w:pPr>
+        <w:pStyle w:val="ListParagraph"/>
+        <w:spacing w:after="120"/>
+        <w:ind w:left="1440"/>
+        <w:jc w:val="both"/>
+        <w:rPr>
+          <w:rFonts w:cs="Times New Roman"/>
+        </w:rPr>
+      </w:pPr>
+    </w:p>
+    <w:p>
+      <w:pPr>
+        <w:pStyle w:val="ListParagraph"/>
+        <w:spacing w:after="120"/>
+        <w:ind w:left="1440"/>
+        <w:jc w:val="both"/>
+        <w:rPr>
+          <w:rFonts w:cs="Times New Roman"/>
+        </w:rPr>
+      </w:pPr>
+    </w:p>
+    <w:p>
+      <w:pPr>
+        <w:pStyle w:val="ListParagraph"/>
+        <w:spacing w:after="120"/>
+        <w:ind w:left="1440"/>
+        <w:jc w:val="both"/>
+        <w:rPr>
+          <w:rFonts w:cs="Times New Roman"/>
+        </w:rPr>
+      </w:pPr>
+    </w:p>
+    <w:p>
+      <w:pPr>
         <w:pStyle w:val="Style1"/>
-        <w:spacing w:after="120"/>
-      </w:pPr>
-      <w:bookmarkStart w:id="46" w:name="_Toc326754008"/>
+        <w:numPr>
+          <w:ilvl w:val="0"/>
+          <w:numId w:val="0"/>
+        </w:numPr>
+        <w:ind w:left="720"/>
+        <w:jc w:val="center"/>
+      </w:pPr>
+      <w:bookmarkStart w:id="44" w:name="_Toc326920038"/>
       <w:r>
         <w:lastRenderedPageBreak/>
         <w:t>TÀI LIỆU THAM KHẢO</w:t>
       </w:r>
-      <w:bookmarkEnd w:id="46"/>
+      <w:bookmarkEnd w:id="44"/>
+    </w:p>
+    <w:p>
+      <w:pPr>
+        <w:jc w:val="center"/>
+        <w:rPr>
+          <w:b/>
+          <w:sz w:val="28"/>
+        </w:rPr>
+      </w:pPr>
     </w:p>
     <w:p>
       <w:pPr>
@@ -37870,31 +38695,7 @@
           <w:color w:val="000000"/>
           <w:shd w:val="clear" w:color="auto" w:fill="F5F5F5"/>
         </w:rPr>
-        <w:t xml:space="preserve">. 363 </w:t>
-      </w:r>
-      <w:r>
-        <w:rPr>
-          <w:rFonts w:cs="Times New Roman"/>
-          <w:color w:val="000000"/>
-          <w:shd w:val="clear" w:color="auto" w:fill="F5F5F5"/>
-        </w:rPr>
-        <w:t>–</w:t>
-      </w:r>
-      <w:r>
-        <w:rPr>
-          <w:rFonts w:cs="Times New Roman"/>
-          <w:color w:val="000000"/>
-          <w:shd w:val="clear" w:color="auto" w:fill="F5F5F5"/>
-        </w:rPr>
-        <w:t xml:space="preserve"> 418</w:t>
-      </w:r>
-      <w:r>
-        <w:rPr>
-          <w:rFonts w:cs="Times New Roman"/>
-          <w:color w:val="000000"/>
-          <w:shd w:val="clear" w:color="auto" w:fill="F5F5F5"/>
-        </w:rPr>
-        <w:t>.</w:t>
+        <w:t>. 363 – 418.</w:t>
       </w:r>
     </w:p>
     <w:p>
@@ -38050,7 +38851,6 @@
           <w:ilvl w:val="0"/>
           <w:numId w:val="0"/>
         </w:numPr>
-        <w:spacing w:after="120"/>
         <w:ind w:left="720"/>
       </w:pPr>
     </w:p>
@@ -38130,7 +38930,7 @@
           <w:rPr>
             <w:noProof/>
           </w:rPr>
-          <w:t>32</w:t>
+          <w:t>2</w:t>
         </w:r>
         <w:r>
           <w:rPr>
@@ -39035,16 +39835,16 @@
     </w:lvl>
   </w:abstractNum>
   <w:abstractNum w:abstractNumId="9">
-    <w:nsid w:val="1BCB6627"/>
+    <w:nsid w:val="1BA12007"/>
     <w:multiLevelType w:val="hybridMultilevel"/>
-    <w:tmpl w:val="41F6F8B0"/>
-    <w:lvl w:ilvl="0" w:tplc="17986A6C">
+    <w:tmpl w:val="49DC0A14"/>
+    <w:lvl w:ilvl="0" w:tplc="3640A72C">
       <w:start w:val="1"/>
       <w:numFmt w:val="decimal"/>
-      <w:lvlText w:val="4.4.%1"/>
-      <w:lvlJc w:val="left"/>
-      <w:pPr>
-        <w:ind w:left="2340" w:hanging="360"/>
+      <w:lvlText w:val="4.5.2.%1."/>
+      <w:lvlJc w:val="right"/>
+      <w:pPr>
+        <w:ind w:left="3600" w:hanging="360"/>
       </w:pPr>
       <w:rPr>
         <w:rFonts w:hint="default"/>
@@ -39056,6 +39856,95 @@
       <w:lvlText w:val="%2."/>
       <w:lvlJc w:val="left"/>
       <w:pPr>
+        <w:ind w:left="4320" w:hanging="360"/>
+      </w:pPr>
+    </w:lvl>
+    <w:lvl w:ilvl="2" w:tplc="0409001B" w:tentative="1">
+      <w:start w:val="1"/>
+      <w:numFmt w:val="lowerRoman"/>
+      <w:lvlText w:val="%3."/>
+      <w:lvlJc w:val="right"/>
+      <w:pPr>
+        <w:ind w:left="5040" w:hanging="180"/>
+      </w:pPr>
+    </w:lvl>
+    <w:lvl w:ilvl="3" w:tplc="0409000F" w:tentative="1">
+      <w:start w:val="1"/>
+      <w:numFmt w:val="decimal"/>
+      <w:lvlText w:val="%4."/>
+      <w:lvlJc w:val="left"/>
+      <w:pPr>
+        <w:ind w:left="5760" w:hanging="360"/>
+      </w:pPr>
+    </w:lvl>
+    <w:lvl w:ilvl="4" w:tplc="04090019" w:tentative="1">
+      <w:start w:val="1"/>
+      <w:numFmt w:val="lowerLetter"/>
+      <w:lvlText w:val="%5."/>
+      <w:lvlJc w:val="left"/>
+      <w:pPr>
+        <w:ind w:left="6480" w:hanging="360"/>
+      </w:pPr>
+    </w:lvl>
+    <w:lvl w:ilvl="5" w:tplc="0409001B" w:tentative="1">
+      <w:start w:val="1"/>
+      <w:numFmt w:val="lowerRoman"/>
+      <w:lvlText w:val="%6."/>
+      <w:lvlJc w:val="right"/>
+      <w:pPr>
+        <w:ind w:left="7200" w:hanging="180"/>
+      </w:pPr>
+    </w:lvl>
+    <w:lvl w:ilvl="6" w:tplc="0409000F" w:tentative="1">
+      <w:start w:val="1"/>
+      <w:numFmt w:val="decimal"/>
+      <w:lvlText w:val="%7."/>
+      <w:lvlJc w:val="left"/>
+      <w:pPr>
+        <w:ind w:left="7920" w:hanging="360"/>
+      </w:pPr>
+    </w:lvl>
+    <w:lvl w:ilvl="7" w:tplc="04090019" w:tentative="1">
+      <w:start w:val="1"/>
+      <w:numFmt w:val="lowerLetter"/>
+      <w:lvlText w:val="%8."/>
+      <w:lvlJc w:val="left"/>
+      <w:pPr>
+        <w:ind w:left="8640" w:hanging="360"/>
+      </w:pPr>
+    </w:lvl>
+    <w:lvl w:ilvl="8" w:tplc="0409001B" w:tentative="1">
+      <w:start w:val="1"/>
+      <w:numFmt w:val="lowerRoman"/>
+      <w:lvlText w:val="%9."/>
+      <w:lvlJc w:val="right"/>
+      <w:pPr>
+        <w:ind w:left="9360" w:hanging="180"/>
+      </w:pPr>
+    </w:lvl>
+  </w:abstractNum>
+  <w:abstractNum w:abstractNumId="10">
+    <w:nsid w:val="1BCB6627"/>
+    <w:multiLevelType w:val="hybridMultilevel"/>
+    <w:tmpl w:val="41F6F8B0"/>
+    <w:lvl w:ilvl="0" w:tplc="17986A6C">
+      <w:start w:val="1"/>
+      <w:numFmt w:val="decimal"/>
+      <w:lvlText w:val="4.4.%1"/>
+      <w:lvlJc w:val="left"/>
+      <w:pPr>
+        <w:ind w:left="2340" w:hanging="360"/>
+      </w:pPr>
+      <w:rPr>
+        <w:rFonts w:hint="default"/>
+      </w:rPr>
+    </w:lvl>
+    <w:lvl w:ilvl="1" w:tplc="04090019" w:tentative="1">
+      <w:start w:val="1"/>
+      <w:numFmt w:val="lowerLetter"/>
+      <w:lvlText w:val="%2."/>
+      <w:lvlJc w:val="left"/>
+      <w:pPr>
         <w:ind w:left="1440" w:hanging="360"/>
       </w:pPr>
     </w:lvl>
@@ -39123,10 +40012,10 @@
       </w:pPr>
     </w:lvl>
   </w:abstractNum>
-  <w:abstractNum w:abstractNumId="10">
+  <w:abstractNum w:abstractNumId="11">
     <w:nsid w:val="271F0FC1"/>
     <w:multiLevelType w:val="hybridMultilevel"/>
-    <w:tmpl w:val="5454A942"/>
+    <w:tmpl w:val="A0AC5784"/>
     <w:lvl w:ilvl="0" w:tplc="DD8E2AD2">
       <w:start w:val="1"/>
       <w:numFmt w:val="decimal"/>
@@ -39151,7 +40040,7 @@
         <w:rFonts w:hint="default"/>
       </w:rPr>
     </w:lvl>
-    <w:lvl w:ilvl="2" w:tplc="F59C1288">
+    <w:lvl w:ilvl="2" w:tplc="DB5E2CD4">
       <w:start w:val="1"/>
       <w:numFmt w:val="decimal"/>
       <w:pStyle w:val="Style4"/>
@@ -39219,11 +40108,11 @@
       </w:pPr>
     </w:lvl>
   </w:abstractNum>
-  <w:abstractNum w:abstractNumId="11">
+  <w:abstractNum w:abstractNumId="12">
     <w:nsid w:val="293917C1"/>
     <w:multiLevelType w:val="hybridMultilevel"/>
-    <w:tmpl w:val="EAB48548"/>
-    <w:lvl w:ilvl="0" w:tplc="9C24A756">
+    <w:tmpl w:val="AD840C62"/>
+    <w:lvl w:ilvl="0" w:tplc="63448162">
       <w:start w:val="1"/>
       <w:numFmt w:val="decimal"/>
       <w:pStyle w:val="Style6"/>
@@ -39309,7 +40198,7 @@
       </w:pPr>
     </w:lvl>
   </w:abstractNum>
-  <w:abstractNum w:abstractNumId="12">
+  <w:abstractNum w:abstractNumId="13">
     <w:nsid w:val="2D554B45"/>
     <w:multiLevelType w:val="hybridMultilevel"/>
     <w:tmpl w:val="A300E1A8"/>
@@ -39401,7 +40290,7 @@
       </w:pPr>
     </w:lvl>
   </w:abstractNum>
-  <w:abstractNum w:abstractNumId="13">
+  <w:abstractNum w:abstractNumId="14">
     <w:nsid w:val="3D814EA4"/>
     <w:multiLevelType w:val="hybridMultilevel"/>
     <w:tmpl w:val="6B88D19A"/>
@@ -39490,7 +40379,7 @@
       </w:pPr>
     </w:lvl>
   </w:abstractNum>
-  <w:abstractNum w:abstractNumId="14">
+  <w:abstractNum w:abstractNumId="15">
     <w:nsid w:val="3D8610F9"/>
     <w:multiLevelType w:val="hybridMultilevel"/>
     <w:tmpl w:val="82F804E2"/>
@@ -39576,7 +40465,7 @@
       </w:pPr>
     </w:lvl>
   </w:abstractNum>
-  <w:abstractNum w:abstractNumId="15">
+  <w:abstractNum w:abstractNumId="16">
     <w:nsid w:val="3FC76B3D"/>
     <w:multiLevelType w:val="hybridMultilevel"/>
     <w:tmpl w:val="2AD8F976"/>
@@ -39689,7 +40578,7 @@
       </w:rPr>
     </w:lvl>
   </w:abstractNum>
-  <w:abstractNum w:abstractNumId="16">
+  <w:abstractNum w:abstractNumId="17">
     <w:nsid w:val="3FEC0E67"/>
     <w:multiLevelType w:val="hybridMultilevel"/>
     <w:tmpl w:val="0810CCCE"/>
@@ -39778,7 +40667,7 @@
       </w:pPr>
     </w:lvl>
   </w:abstractNum>
-  <w:abstractNum w:abstractNumId="17">
+  <w:abstractNum w:abstractNumId="18">
     <w:nsid w:val="40B64C34"/>
     <w:multiLevelType w:val="hybridMultilevel"/>
     <w:tmpl w:val="86C0F5D4"/>
@@ -39867,7 +40756,7 @@
       </w:pPr>
     </w:lvl>
   </w:abstractNum>
-  <w:abstractNum w:abstractNumId="18">
+  <w:abstractNum w:abstractNumId="19">
     <w:nsid w:val="45C2796D"/>
     <w:multiLevelType w:val="hybridMultilevel"/>
     <w:tmpl w:val="30B8877E"/>
@@ -39959,7 +40848,7 @@
       </w:pPr>
     </w:lvl>
   </w:abstractNum>
-  <w:abstractNum w:abstractNumId="19">
+  <w:abstractNum w:abstractNumId="20">
     <w:nsid w:val="47EC5C53"/>
     <w:multiLevelType w:val="hybridMultilevel"/>
     <w:tmpl w:val="680E5E0C"/>
@@ -40045,7 +40934,7 @@
       </w:pPr>
     </w:lvl>
   </w:abstractNum>
-  <w:abstractNum w:abstractNumId="20">
+  <w:abstractNum w:abstractNumId="21">
     <w:nsid w:val="4AE2001D"/>
     <w:multiLevelType w:val="hybridMultilevel"/>
     <w:tmpl w:val="FCA27CF8"/>
@@ -40137,7 +41026,120 @@
       </w:pPr>
     </w:lvl>
   </w:abstractNum>
-  <w:abstractNum w:abstractNumId="21">
+  <w:abstractNum w:abstractNumId="22">
+    <w:nsid w:val="50D95893"/>
+    <w:multiLevelType w:val="hybridMultilevel"/>
+    <w:tmpl w:val="93EEB37E"/>
+    <w:lvl w:ilvl="0" w:tplc="A98E460C">
+      <w:start w:val="1"/>
+      <w:numFmt w:val="bullet"/>
+      <w:lvlText w:val="-"/>
+      <w:lvlJc w:val="left"/>
+      <w:pPr>
+        <w:ind w:left="1800" w:hanging="360"/>
+      </w:pPr>
+      <w:rPr>
+        <w:rFonts w:ascii="Times New Roman" w:eastAsiaTheme="minorEastAsia" w:hAnsi="Times New Roman" w:cs="Times New Roman" w:hint="default"/>
+      </w:rPr>
+    </w:lvl>
+    <w:lvl w:ilvl="1" w:tplc="04090003" w:tentative="1">
+      <w:start w:val="1"/>
+      <w:numFmt w:val="bullet"/>
+      <w:lvlText w:val="o"/>
+      <w:lvlJc w:val="left"/>
+      <w:pPr>
+        <w:ind w:left="2520" w:hanging="360"/>
+      </w:pPr>
+      <w:rPr>
+        <w:rFonts w:ascii="Courier New" w:hAnsi="Courier New" w:cs="Courier New" w:hint="default"/>
+      </w:rPr>
+    </w:lvl>
+    <w:lvl w:ilvl="2" w:tplc="04090005" w:tentative="1">
+      <w:start w:val="1"/>
+      <w:numFmt w:val="bullet"/>
+      <w:lvlText w:val=""/>
+      <w:lvlJc w:val="left"/>
+      <w:pPr>
+        <w:ind w:left="3240" w:hanging="360"/>
+      </w:pPr>
+      <w:rPr>
+        <w:rFonts w:ascii="Wingdings" w:hAnsi="Wingdings" w:hint="default"/>
+      </w:rPr>
+    </w:lvl>
+    <w:lvl w:ilvl="3" w:tplc="04090001" w:tentative="1">
+      <w:start w:val="1"/>
+      <w:numFmt w:val="bullet"/>
+      <w:lvlText w:val=""/>
+      <w:lvlJc w:val="left"/>
+      <w:pPr>
+        <w:ind w:left="3960" w:hanging="360"/>
+      </w:pPr>
+      <w:rPr>
+        <w:rFonts w:ascii="Symbol" w:hAnsi="Symbol" w:hint="default"/>
+      </w:rPr>
+    </w:lvl>
+    <w:lvl w:ilvl="4" w:tplc="04090003" w:tentative="1">
+      <w:start w:val="1"/>
+      <w:numFmt w:val="bullet"/>
+      <w:lvlText w:val="o"/>
+      <w:lvlJc w:val="left"/>
+      <w:pPr>
+        <w:ind w:left="4680" w:hanging="360"/>
+      </w:pPr>
+      <w:rPr>
+        <w:rFonts w:ascii="Courier New" w:hAnsi="Courier New" w:cs="Courier New" w:hint="default"/>
+      </w:rPr>
+    </w:lvl>
+    <w:lvl w:ilvl="5" w:tplc="04090005" w:tentative="1">
+      <w:start w:val="1"/>
+      <w:numFmt w:val="bullet"/>
+      <w:lvlText w:val=""/>
+      <w:lvlJc w:val="left"/>
+      <w:pPr>
+        <w:ind w:left="5400" w:hanging="360"/>
+      </w:pPr>
+      <w:rPr>
+        <w:rFonts w:ascii="Wingdings" w:hAnsi="Wingdings" w:hint="default"/>
+      </w:rPr>
+    </w:lvl>
+    <w:lvl w:ilvl="6" w:tplc="04090001" w:tentative="1">
+      <w:start w:val="1"/>
+      <w:numFmt w:val="bullet"/>
+      <w:lvlText w:val=""/>
+      <w:lvlJc w:val="left"/>
+      <w:pPr>
+        <w:ind w:left="6120" w:hanging="360"/>
+      </w:pPr>
+      <w:rPr>
+        <w:rFonts w:ascii="Symbol" w:hAnsi="Symbol" w:hint="default"/>
+      </w:rPr>
+    </w:lvl>
+    <w:lvl w:ilvl="7" w:tplc="04090003" w:tentative="1">
+      <w:start w:val="1"/>
+      <w:numFmt w:val="bullet"/>
+      <w:lvlText w:val="o"/>
+      <w:lvlJc w:val="left"/>
+      <w:pPr>
+        <w:ind w:left="6840" w:hanging="360"/>
+      </w:pPr>
+      <w:rPr>
+        <w:rFonts w:ascii="Courier New" w:hAnsi="Courier New" w:cs="Courier New" w:hint="default"/>
+      </w:rPr>
+    </w:lvl>
+    <w:lvl w:ilvl="8" w:tplc="04090005" w:tentative="1">
+      <w:start w:val="1"/>
+      <w:numFmt w:val="bullet"/>
+      <w:lvlText w:val=""/>
+      <w:lvlJc w:val="left"/>
+      <w:pPr>
+        <w:ind w:left="7560" w:hanging="360"/>
+      </w:pPr>
+      <w:rPr>
+        <w:rFonts w:ascii="Wingdings" w:hAnsi="Wingdings" w:hint="default"/>
+      </w:rPr>
+    </w:lvl>
+  </w:abstractNum>
+  <w:abstractNum w:abstractNumId="23">
     <w:nsid w:val="5B1A2E9E"/>
     <w:multiLevelType w:val="hybridMultilevel"/>
     <w:tmpl w:val="24367C7A"/>
@@ -40226,7 +41228,7 @@
       </w:pPr>
     </w:lvl>
   </w:abstractNum>
-  <w:abstractNum w:abstractNumId="22">
+  <w:abstractNum w:abstractNumId="24">
     <w:nsid w:val="60F154C1"/>
     <w:multiLevelType w:val="hybridMultilevel"/>
     <w:tmpl w:val="5100ED48"/>
@@ -40312,7 +41314,7 @@
       </w:pPr>
     </w:lvl>
   </w:abstractNum>
-  <w:abstractNum w:abstractNumId="23">
+  <w:abstractNum w:abstractNumId="25">
     <w:nsid w:val="61F1150A"/>
     <w:multiLevelType w:val="hybridMultilevel"/>
     <w:tmpl w:val="0990315C"/>
@@ -40425,7 +41427,7 @@
       </w:rPr>
     </w:lvl>
   </w:abstractNum>
-  <w:abstractNum w:abstractNumId="24">
+  <w:abstractNum w:abstractNumId="26">
     <w:nsid w:val="63712972"/>
     <w:multiLevelType w:val="hybridMultilevel"/>
     <w:tmpl w:val="477E3A62"/>
@@ -40514,7 +41516,7 @@
       </w:pPr>
     </w:lvl>
   </w:abstractNum>
-  <w:abstractNum w:abstractNumId="25">
+  <w:abstractNum w:abstractNumId="27">
     <w:nsid w:val="664A00F1"/>
     <w:multiLevelType w:val="hybridMultilevel"/>
     <w:tmpl w:val="BCF0B7CC"/>
@@ -40606,7 +41608,7 @@
       </w:pPr>
     </w:lvl>
   </w:abstractNum>
-  <w:abstractNum w:abstractNumId="26">
+  <w:abstractNum w:abstractNumId="28">
     <w:nsid w:val="67D52479"/>
     <w:multiLevelType w:val="hybridMultilevel"/>
     <w:tmpl w:val="E798759C"/>
@@ -40719,7 +41721,7 @@
       </w:rPr>
     </w:lvl>
   </w:abstractNum>
-  <w:abstractNum w:abstractNumId="27">
+  <w:abstractNum w:abstractNumId="29">
     <w:nsid w:val="6C1D57D1"/>
     <w:multiLevelType w:val="hybridMultilevel"/>
     <w:tmpl w:val="8A265D68"/>
@@ -40808,7 +41810,7 @@
       </w:pPr>
     </w:lvl>
   </w:abstractNum>
-  <w:abstractNum w:abstractNumId="28">
+  <w:abstractNum w:abstractNumId="30">
     <w:nsid w:val="743C7891"/>
     <w:multiLevelType w:val="hybridMultilevel"/>
     <w:tmpl w:val="48E28A8E"/>
@@ -40897,15 +41899,15 @@
       </w:pPr>
     </w:lvl>
   </w:abstractNum>
-  <w:abstractNum w:abstractNumId="29">
+  <w:abstractNum w:abstractNumId="31">
     <w:nsid w:val="75370AAA"/>
     <w:multiLevelType w:val="multilevel"/>
-    <w:tmpl w:val="CABAF38E"/>
+    <w:tmpl w:val="CB82C2BE"/>
     <w:lvl w:ilvl="0">
       <w:start w:val="1"/>
-      <w:numFmt w:val="decimal"/>
+      <w:numFmt w:val="upperRoman"/>
       <w:pStyle w:val="Style1"/>
-      <w:lvlText w:val="%1."/>
+      <w:lvlText w:val="CHƯƠNG %1."/>
       <w:lvlJc w:val="left"/>
       <w:pPr>
         <w:ind w:left="720" w:hanging="360"/>
@@ -41021,7 +42023,7 @@
       </w:rPr>
     </w:lvl>
   </w:abstractNum>
-  <w:abstractNum w:abstractNumId="30">
+  <w:abstractNum w:abstractNumId="32">
     <w:nsid w:val="793F27CC"/>
     <w:multiLevelType w:val="hybridMultilevel"/>
     <w:tmpl w:val="CAB036D6"/>
@@ -41110,7 +42112,7 @@
       </w:pPr>
     </w:lvl>
   </w:abstractNum>
-  <w:abstractNum w:abstractNumId="31">
+  <w:abstractNum w:abstractNumId="33">
     <w:nsid w:val="7AF85B2D"/>
     <w:multiLevelType w:val="hybridMultilevel"/>
     <w:tmpl w:val="4BD0C9CA"/>
@@ -41202,7 +42204,7 @@
       </w:pPr>
     </w:lvl>
   </w:abstractNum>
-  <w:abstractNum w:abstractNumId="32">
+  <w:abstractNum w:abstractNumId="34">
     <w:nsid w:val="7C7A32B9"/>
     <w:multiLevelType w:val="hybridMultilevel"/>
     <w:tmpl w:val="2A3E03AC"/>
@@ -41291,7 +42293,7 @@
       </w:pPr>
     </w:lvl>
   </w:abstractNum>
-  <w:abstractNum w:abstractNumId="33">
+  <w:abstractNum w:abstractNumId="35">
     <w:nsid w:val="7D81186E"/>
     <w:multiLevelType w:val="hybridMultilevel"/>
     <w:tmpl w:val="6EC054DC"/>
@@ -41404,7 +42406,7 @@
       </w:rPr>
     </w:lvl>
   </w:abstractNum>
-  <w:abstractNum w:abstractNumId="34">
+  <w:abstractNum w:abstractNumId="36">
     <w:nsid w:val="7D841202"/>
     <w:multiLevelType w:val="hybridMultilevel"/>
     <w:tmpl w:val="013CC17C"/>
@@ -41496,7 +42498,7 @@
       </w:pPr>
     </w:lvl>
   </w:abstractNum>
-  <w:abstractNum w:abstractNumId="35">
+  <w:abstractNum w:abstractNumId="37">
     <w:nsid w:val="7E460CB0"/>
     <w:multiLevelType w:val="hybridMultilevel"/>
     <w:tmpl w:val="3250A1FA"/>
@@ -41585,10 +42587,10 @@
       </w:pPr>
     </w:lvl>
   </w:abstractNum>
-  <w:abstractNum w:abstractNumId="36">
+  <w:abstractNum w:abstractNumId="38">
     <w:nsid w:val="7ECC1D9C"/>
     <w:multiLevelType w:val="hybridMultilevel"/>
-    <w:tmpl w:val="CCC2D40C"/>
+    <w:tmpl w:val="8D3227B4"/>
     <w:lvl w:ilvl="0" w:tplc="A98E460C">
       <w:start w:val="1"/>
       <w:numFmt w:val="bullet"/>
@@ -41699,103 +42701,103 @@
     </w:lvl>
   </w:abstractNum>
   <w:num w:numId="1">
-    <w:abstractNumId w:val="29"/>
+    <w:abstractNumId w:val="31"/>
   </w:num>
   <w:num w:numId="2">
     <w:abstractNumId w:val="3"/>
   </w:num>
   <w:num w:numId="3">
-    <w:abstractNumId w:val="36"/>
+    <w:abstractNumId w:val="38"/>
   </w:num>
   <w:num w:numId="4">
-    <w:abstractNumId w:val="28"/>
+    <w:abstractNumId w:val="30"/>
   </w:num>
   <w:num w:numId="5">
+    <w:abstractNumId w:val="35"/>
+  </w:num>
+  <w:num w:numId="6">
+    <w:abstractNumId w:val="32"/>
+  </w:num>
+  <w:num w:numId="7">
     <w:abstractNumId w:val="33"/>
   </w:num>
-  <w:num w:numId="6">
-    <w:abstractNumId w:val="30"/>
-  </w:num>
-  <w:num w:numId="7">
-    <w:abstractNumId w:val="31"/>
-  </w:num>
   <w:num w:numId="8">
-    <w:abstractNumId w:val="21"/>
+    <w:abstractNumId w:val="23"/>
   </w:num>
   <w:num w:numId="9">
-    <w:abstractNumId w:val="12"/>
+    <w:abstractNumId w:val="13"/>
   </w:num>
   <w:num w:numId="10">
-    <w:abstractNumId w:val="10"/>
+    <w:abstractNumId w:val="11"/>
   </w:num>
   <w:num w:numId="11">
-    <w:abstractNumId w:val="27"/>
+    <w:abstractNumId w:val="29"/>
   </w:num>
   <w:num w:numId="12">
     <w:abstractNumId w:val="7"/>
   </w:num>
   <w:num w:numId="13">
-    <w:abstractNumId w:val="13"/>
+    <w:abstractNumId w:val="14"/>
   </w:num>
   <w:num w:numId="14">
-    <w:abstractNumId w:val="20"/>
+    <w:abstractNumId w:val="21"/>
   </w:num>
   <w:num w:numId="15">
-    <w:abstractNumId w:val="9"/>
+    <w:abstractNumId w:val="10"/>
   </w:num>
   <w:num w:numId="16">
-    <w:abstractNumId w:val="18"/>
+    <w:abstractNumId w:val="19"/>
   </w:num>
   <w:num w:numId="17">
-    <w:abstractNumId w:val="16"/>
+    <w:abstractNumId w:val="17"/>
   </w:num>
   <w:num w:numId="18">
     <w:abstractNumId w:val="5"/>
   </w:num>
   <w:num w:numId="19">
-    <w:abstractNumId w:val="35"/>
+    <w:abstractNumId w:val="37"/>
   </w:num>
   <w:num w:numId="20">
-    <w:abstractNumId w:val="19"/>
+    <w:abstractNumId w:val="20"/>
   </w:num>
   <w:num w:numId="21">
-    <w:abstractNumId w:val="24"/>
+    <w:abstractNumId w:val="26"/>
   </w:num>
   <w:num w:numId="22">
     <w:abstractNumId w:val="6"/>
   </w:num>
   <w:num w:numId="23">
-    <w:abstractNumId w:val="32"/>
+    <w:abstractNumId w:val="34"/>
   </w:num>
   <w:num w:numId="24">
-    <w:abstractNumId w:val="34"/>
+    <w:abstractNumId w:val="36"/>
   </w:num>
   <w:num w:numId="25">
-    <w:abstractNumId w:val="26"/>
+    <w:abstractNumId w:val="28"/>
   </w:num>
   <w:num w:numId="26">
     <w:abstractNumId w:val="2"/>
   </w:num>
   <w:num w:numId="27">
-    <w:abstractNumId w:val="15"/>
+    <w:abstractNumId w:val="16"/>
   </w:num>
   <w:num w:numId="28">
     <w:abstractNumId w:val="8"/>
   </w:num>
   <w:num w:numId="29">
-    <w:abstractNumId w:val="25"/>
+    <w:abstractNumId w:val="27"/>
   </w:num>
   <w:num w:numId="30">
-    <w:abstractNumId w:val="17"/>
+    <w:abstractNumId w:val="18"/>
   </w:num>
   <w:num w:numId="31">
     <w:abstractNumId w:val="4"/>
   </w:num>
   <w:num w:numId="32">
-    <w:abstractNumId w:val="23"/>
+    <w:abstractNumId w:val="25"/>
   </w:num>
   <w:num w:numId="33">
-    <w:abstractNumId w:val="22"/>
+    <w:abstractNumId w:val="24"/>
     <w:lvlOverride w:ilvl="0">
       <w:startOverride w:val="1"/>
     </w:lvlOverride>
@@ -41825,7 +42827,7 @@
     </w:lvlOverride>
   </w:num>
   <w:num w:numId="34">
-    <w:abstractNumId w:val="36"/>
+    <w:abstractNumId w:val="38"/>
   </w:num>
   <w:num w:numId="35">
     <w:abstractNumId w:val="0"/>
@@ -41858,7 +42860,7 @@
     </w:lvlOverride>
   </w:num>
   <w:num w:numId="36">
-    <w:abstractNumId w:val="14"/>
+    <w:abstractNumId w:val="15"/>
     <w:lvlOverride w:ilvl="0">
       <w:startOverride w:val="1"/>
     </w:lvlOverride>
@@ -41891,34 +42893,46 @@
     <w:abstractNumId w:val="0"/>
   </w:num>
   <w:num w:numId="38">
-    <w:abstractNumId w:val="10"/>
+    <w:abstractNumId w:val="11"/>
     <w:lvlOverride w:ilvl="0">
       <w:startOverride w:val="1"/>
     </w:lvlOverride>
   </w:num>
   <w:num w:numId="39">
-    <w:abstractNumId w:val="10"/>
+    <w:abstractNumId w:val="11"/>
     <w:lvlOverride w:ilvl="0">
       <w:startOverride w:val="1"/>
     </w:lvlOverride>
   </w:num>
   <w:num w:numId="40">
-    <w:abstractNumId w:val="10"/>
+    <w:abstractNumId w:val="11"/>
     <w:lvlOverride w:ilvl="0">
       <w:startOverride w:val="1"/>
     </w:lvlOverride>
   </w:num>
   <w:num w:numId="41">
-    <w:abstractNumId w:val="10"/>
+    <w:abstractNumId w:val="11"/>
     <w:lvlOverride w:ilvl="0">
       <w:startOverride w:val="1"/>
     </w:lvlOverride>
   </w:num>
   <w:num w:numId="42">
-    <w:abstractNumId w:val="11"/>
+    <w:abstractNumId w:val="12"/>
   </w:num>
   <w:num w:numId="43">
     <w:abstractNumId w:val="1"/>
+  </w:num>
+  <w:num w:numId="44">
+    <w:abstractNumId w:val="22"/>
+  </w:num>
+  <w:num w:numId="45">
+    <w:abstractNumId w:val="11"/>
+    <w:lvlOverride w:ilvl="0">
+      <w:startOverride w:val="1"/>
+    </w:lvlOverride>
+  </w:num>
+  <w:num w:numId="46">
+    <w:abstractNumId w:val="9"/>
   </w:num>
 </w:numbering>
 </file>
@@ -42358,11 +43372,13 @@
     <w:basedOn w:val="ListParagraph"/>
     <w:link w:val="Style1Char"/>
     <w:qFormat/>
-    <w:rsid w:val="00BA7636"/>
+    <w:rsid w:val="00FA7C9B"/>
     <w:pPr>
       <w:numPr>
         <w:numId w:val="1"/>
       </w:numPr>
+      <w:spacing w:after="120"/>
+      <w:jc w:val="both"/>
     </w:pPr>
     <w:rPr>
       <w:rFonts w:cs="Times New Roman"/>
@@ -42394,7 +43410,7 @@
     <w:name w:val="Style1 Char"/>
     <w:basedOn w:val="DefaultParagraphFont"/>
     <w:link w:val="Style1"/>
-    <w:rsid w:val="00BA7636"/>
+    <w:rsid w:val="00FA7C9B"/>
     <w:rPr>
       <w:rFonts w:cs="Times New Roman"/>
       <w:b/>
@@ -42677,6 +43693,91 @@
     <w:link w:val="Footer"/>
     <w:uiPriority w:val="99"/>
     <w:rsid w:val="00B70DB0"/>
+  </w:style>
+  <w:style w:type="paragraph" w:customStyle="1" w:styleId="Style7">
+    <w:name w:val="Style7"/>
+    <w:basedOn w:val="Style2"/>
+    <w:link w:val="Style7Char"/>
+    <w:qFormat/>
+    <w:rsid w:val="00991CC3"/>
+    <w:pPr>
+      <w:numPr>
+        <w:ilvl w:val="0"/>
+        <w:numId w:val="0"/>
+      </w:numPr>
+      <w:spacing w:after="120"/>
+      <w:ind w:left="1080"/>
+      <w:jc w:val="both"/>
+    </w:pPr>
+    <w:rPr>
+      <w:b w:val="0"/>
+      <w:sz w:val="24"/>
+      <w:szCs w:val="24"/>
+    </w:rPr>
+  </w:style>
+  <w:style w:type="character" w:customStyle="1" w:styleId="Style7Char">
+    <w:name w:val="Style7 Char"/>
+    <w:basedOn w:val="Style2Char"/>
+    <w:link w:val="Style7"/>
+    <w:rsid w:val="00991CC3"/>
+    <w:rPr>
+      <w:rFonts w:cs="Times New Roman"/>
+      <w:b w:val="0"/>
+      <w:sz w:val="26"/>
+      <w:szCs w:val="26"/>
+    </w:rPr>
+  </w:style>
+  <w:style w:type="paragraph" w:customStyle="1" w:styleId="Style8">
+    <w:name w:val="Style8"/>
+    <w:basedOn w:val="ListParagraph"/>
+    <w:link w:val="Style8Char"/>
+    <w:qFormat/>
+    <w:rsid w:val="00144971"/>
+  </w:style>
+  <w:style w:type="paragraph" w:customStyle="1" w:styleId="Style9">
+    <w:name w:val="Style9"/>
+    <w:basedOn w:val="Style6"/>
+    <w:link w:val="Style9Char"/>
+    <w:qFormat/>
+    <w:rsid w:val="00144971"/>
+  </w:style>
+  <w:style w:type="character" w:customStyle="1" w:styleId="Style8Char">
+    <w:name w:val="Style8 Char"/>
+    <w:basedOn w:val="Style4Char"/>
+    <w:link w:val="Style8"/>
+    <w:rsid w:val="00144971"/>
+    <w:rPr>
+      <w:rFonts w:cs="Times New Roman"/>
+      <w:i w:val="0"/>
+      <w:lang w:val="fr-FR"/>
+    </w:rPr>
+  </w:style>
+  <w:style w:type="paragraph" w:customStyle="1" w:styleId="Style10">
+    <w:name w:val="Style10"/>
+    <w:basedOn w:val="Style5"/>
+    <w:link w:val="Style10Char"/>
+    <w:qFormat/>
+    <w:rsid w:val="00144971"/>
+  </w:style>
+  <w:style w:type="character" w:customStyle="1" w:styleId="Style9Char">
+    <w:name w:val="Style9 Char"/>
+    <w:basedOn w:val="Style6Char"/>
+    <w:link w:val="Style9"/>
+    <w:rsid w:val="00144971"/>
+    <w:rPr>
+      <w:i/>
+    </w:rPr>
+  </w:style>
+  <w:style w:type="character" w:customStyle="1" w:styleId="Style10Char">
+    <w:name w:val="Style10 Char"/>
+    <w:basedOn w:val="Style5Char"/>
+    <w:link w:val="Style10"/>
+    <w:rsid w:val="00144971"/>
+    <w:rPr>
+      <w:rFonts w:cs="Times New Roman"/>
+      <w:i/>
+      <w:lang w:val="fr-FR"/>
+    </w:rPr>
   </w:style>
 </w:styles>
 </file>
@@ -43173,7 +44274,7 @@
 </file>
 
 <file path=customXml/itemProps1.xml><?xml version="1.0" encoding="utf-8"?>
-<ds:datastoreItem xmlns:ds="http://schemas.openxmlformats.org/officeDocument/2006/customXml" ds:itemID="{1B0758B8-14C0-450F-9DE0-B70EDF204270}">
+<ds:datastoreItem xmlns:ds="http://schemas.openxmlformats.org/officeDocument/2006/customXml" ds:itemID="{19506CC2-8381-427B-9942-B42AE20A84F8}">
   <ds:schemaRefs>
     <ds:schemaRef ds:uri="http://schemas.openxmlformats.org/officeDocument/2006/bibliography"/>
   </ds:schemaRefs>
